--- a/Final-Update/[DD][1412542] [Seq_Act_NhaPhanPhoi_HopDong].docx
+++ b/Final-Update/[DD][1412542] [Seq_Act_NhaPhanPhoi_HopDong].docx
@@ -176,8 +176,6 @@
             </w:r>
           </w:p>
         </w:tc>
-        <w:bookmarkStart w:id="0" w:name="_GoBack"/>
-        <w:bookmarkEnd w:id="0"/>
       </w:tr>
       <w:tr>
         <w:tc>
@@ -798,7 +796,7 @@
                           <pic:cNvPicPr/>
                         </pic:nvPicPr>
                         <pic:blipFill>
-                          <a:blip r:embed="rId4">
+                          <a:blip r:embed="rId7">
                             <a:extLst>
                               <a:ext uri="{28A0092B-C50C-407E-A947-70E740481C1C}">
                                 <a14:useLocalDpi xmlns:a14="http://schemas.microsoft.com/office/drawing/2010/main" val="0"/>
@@ -1625,7 +1623,7 @@
                           <pic:cNvPicPr/>
                         </pic:nvPicPr>
                         <pic:blipFill>
-                          <a:blip r:embed="rId5">
+                          <a:blip r:embed="rId8">
                             <a:extLst>
                               <a:ext uri="{28A0092B-C50C-407E-A947-70E740481C1C}">
                                 <a14:useLocalDpi xmlns:a14="http://schemas.microsoft.com/office/drawing/2010/main" val="0"/>
@@ -1789,7 +1787,7 @@
                           <pic:cNvPicPr/>
                         </pic:nvPicPr>
                         <pic:blipFill>
-                          <a:blip r:embed="rId6">
+                          <a:blip r:embed="rId9">
                             <a:extLst>
                               <a:ext uri="{28A0092B-C50C-407E-A947-70E740481C1C}">
                                 <a14:useLocalDpi xmlns:a14="http://schemas.microsoft.com/office/drawing/2010/main" val="0"/>
@@ -1953,7 +1951,7 @@
                           <pic:cNvPicPr/>
                         </pic:nvPicPr>
                         <pic:blipFill>
-                          <a:blip r:embed="rId7">
+                          <a:blip r:embed="rId10">
                             <a:extLst>
                               <a:ext uri="{28A0092B-C50C-407E-A947-70E740481C1C}">
                                 <a14:useLocalDpi xmlns:a14="http://schemas.microsoft.com/office/drawing/2010/main" val="0"/>
@@ -2810,7 +2808,7 @@
                           <pic:cNvPicPr/>
                         </pic:nvPicPr>
                         <pic:blipFill>
-                          <a:blip r:embed="rId8">
+                          <a:blip r:embed="rId11">
                             <a:extLst>
                               <a:ext uri="{28A0092B-C50C-407E-A947-70E740481C1C}">
                                 <a14:useLocalDpi xmlns:a14="http://schemas.microsoft.com/office/drawing/2010/main" val="0"/>
@@ -3636,7 +3634,7 @@
                           <pic:cNvPicPr/>
                         </pic:nvPicPr>
                         <pic:blipFill>
-                          <a:blip r:embed="rId9">
+                          <a:blip r:embed="rId12">
                             <a:extLst>
                               <a:ext uri="{28A0092B-C50C-407E-A947-70E740481C1C}">
                                 <a14:useLocalDpi xmlns:a14="http://schemas.microsoft.com/office/drawing/2010/main" val="0"/>
@@ -3674,6 +3672,6881 @@
         </w:rPr>
       </w:pPr>
     </w:p>
+    <w:p>
+      <w:pPr>
+        <w:pStyle w:val="Heading2"/>
+      </w:pPr>
+      <w:bookmarkStart w:id="0" w:name="_Toc499849121"/>
+      <w:proofErr w:type="spellStart"/>
+      <w:r>
+        <w:lastRenderedPageBreak/>
+        <w:t>Lớ</w:t>
+      </w:r>
+      <w:r>
+        <w:t>p</w:t>
+      </w:r>
+      <w:proofErr w:type="spellEnd"/>
+      <w:r>
+        <w:t xml:space="preserve"> </w:t>
+      </w:r>
+      <w:proofErr w:type="spellStart"/>
+      <w:r>
+        <w:t>Account</w:t>
+      </w:r>
+      <w:r>
+        <w:t>Service</w:t>
+      </w:r>
+      <w:bookmarkEnd w:id="0"/>
+      <w:proofErr w:type="spellEnd"/>
+    </w:p>
+    <w:p>
+      <w:pPr>
+        <w:pStyle w:val="Heading2"/>
+      </w:pPr>
+      <w:bookmarkStart w:id="1" w:name="_Toc499849125"/>
+      <w:proofErr w:type="spellStart"/>
+      <w:r>
+        <w:t>Lớp</w:t>
+      </w:r>
+      <w:proofErr w:type="spellEnd"/>
+      <w:r>
+        <w:t xml:space="preserve"> </w:t>
+      </w:r>
+      <w:proofErr w:type="spellStart"/>
+      <w:r>
+        <w:t>DistributorService</w:t>
+      </w:r>
+      <w:bookmarkEnd w:id="1"/>
+      <w:proofErr w:type="spellEnd"/>
+    </w:p>
+    <w:p>
+      <w:pPr>
+        <w:pStyle w:val="Heading3"/>
+      </w:pPr>
+      <w:bookmarkStart w:id="2" w:name="_Toc499849123"/>
+      <w:r>
+        <w:t xml:space="preserve">Phương </w:t>
+      </w:r>
+      <w:proofErr w:type="spellStart"/>
+      <w:r>
+        <w:t>thức</w:t>
+      </w:r>
+      <w:proofErr w:type="spellEnd"/>
+      <w:r>
+        <w:t xml:space="preserve"> </w:t>
+      </w:r>
+      <w:proofErr w:type="spellStart"/>
+      <w:proofErr w:type="gramStart"/>
+      <w:r>
+        <w:t>SearchByID</w:t>
+      </w:r>
+      <w:proofErr w:type="spellEnd"/>
+      <w:r>
+        <w:t>(</w:t>
+      </w:r>
+      <w:proofErr w:type="spellStart"/>
+      <w:proofErr w:type="gramEnd"/>
+      <w:r>
+        <w:t>int</w:t>
+      </w:r>
+      <w:proofErr w:type="spellEnd"/>
+      <w:r>
+        <w:t xml:space="preserve"> id)</w:t>
+      </w:r>
+      <w:bookmarkEnd w:id="2"/>
+    </w:p>
+    <w:tbl>
+      <w:tblPr>
+        <w:tblStyle w:val="TableGrid"/>
+        <w:tblW w:w="12055" w:type="dxa"/>
+        <w:jc w:val="center"/>
+        <w:tblInd w:w="0" w:type="dxa"/>
+        <w:tblLayout w:type="fixed"/>
+        <w:tblLook w:val="04A0" w:firstRow="1" w:lastRow="0" w:firstColumn="1" w:lastColumn="0" w:noHBand="0" w:noVBand="1"/>
+      </w:tblPr>
+      <w:tblGrid>
+        <w:gridCol w:w="2161"/>
+        <w:gridCol w:w="9894"/>
+      </w:tblGrid>
+      <w:tr>
+        <w:trPr>
+          <w:trHeight w:val="359"/>
+          <w:jc w:val="center"/>
+        </w:trPr>
+        <w:tc>
+          <w:tcPr>
+            <w:tcW w:w="2161" w:type="dxa"/>
+            <w:tcBorders>
+              <w:top w:val="single" w:sz="4" w:space="0" w:color="auto"/>
+              <w:left w:val="single" w:sz="4" w:space="0" w:color="auto"/>
+              <w:bottom w:val="single" w:sz="4" w:space="0" w:color="auto"/>
+              <w:right w:val="single" w:sz="4" w:space="0" w:color="auto"/>
+            </w:tcBorders>
+            <w:shd w:val="clear" w:color="auto" w:fill="BFBFBF" w:themeFill="background1" w:themeFillShade="BF"/>
+            <w:vAlign w:val="center"/>
+            <w:hideMark/>
+          </w:tcPr>
+          <w:p>
+            <w:pPr>
+              <w:pStyle w:val="MyTable"/>
+              <w:spacing w:after="0" w:line="360" w:lineRule="auto"/>
+              <w:ind w:left="433" w:hanging="360"/>
+            </w:pPr>
+            <w:proofErr w:type="spellStart"/>
+            <w:r>
+              <w:t>Mã</w:t>
+            </w:r>
+            <w:proofErr w:type="spellEnd"/>
+            <w:r>
+              <w:t xml:space="preserve"> </w:t>
+            </w:r>
+            <w:proofErr w:type="spellStart"/>
+            <w:r>
+              <w:t>số</w:t>
+            </w:r>
+            <w:proofErr w:type="spellEnd"/>
+          </w:p>
+        </w:tc>
+        <w:tc>
+          <w:tcPr>
+            <w:tcW w:w="9894" w:type="dxa"/>
+            <w:tcBorders>
+              <w:top w:val="single" w:sz="4" w:space="0" w:color="auto"/>
+              <w:left w:val="single" w:sz="4" w:space="0" w:color="auto"/>
+              <w:bottom w:val="single" w:sz="4" w:space="0" w:color="auto"/>
+              <w:right w:val="single" w:sz="4" w:space="0" w:color="auto"/>
+            </w:tcBorders>
+            <w:vAlign w:val="center"/>
+            <w:hideMark/>
+          </w:tcPr>
+          <w:p>
+            <w:pPr>
+              <w:pStyle w:val="MyTable"/>
+              <w:spacing w:after="0" w:line="360" w:lineRule="auto"/>
+              <w:ind w:left="434" w:hanging="360"/>
+              <w:rPr>
+                <w:b/>
+              </w:rPr>
+            </w:pPr>
+            <w:r>
+              <w:rPr>
+                <w:b/>
+              </w:rPr>
+              <w:t>ACDP-02</w:t>
+            </w:r>
+          </w:p>
+        </w:tc>
+      </w:tr>
+      <w:tr>
+        <w:trPr>
+          <w:trHeight w:val="170"/>
+          <w:jc w:val="center"/>
+        </w:trPr>
+        <w:tc>
+          <w:tcPr>
+            <w:tcW w:w="2161" w:type="dxa"/>
+            <w:tcBorders>
+              <w:top w:val="single" w:sz="4" w:space="0" w:color="auto"/>
+              <w:left w:val="single" w:sz="4" w:space="0" w:color="auto"/>
+              <w:bottom w:val="single" w:sz="4" w:space="0" w:color="auto"/>
+              <w:right w:val="single" w:sz="4" w:space="0" w:color="auto"/>
+            </w:tcBorders>
+            <w:shd w:val="clear" w:color="auto" w:fill="BFBFBF" w:themeFill="background1" w:themeFillShade="BF"/>
+            <w:vAlign w:val="center"/>
+            <w:hideMark/>
+          </w:tcPr>
+          <w:p>
+            <w:pPr>
+              <w:pStyle w:val="MyTable"/>
+              <w:spacing w:after="0" w:line="360" w:lineRule="auto"/>
+              <w:ind w:left="433" w:hanging="360"/>
+            </w:pPr>
+            <w:proofErr w:type="spellStart"/>
+            <w:r>
+              <w:t>Tham</w:t>
+            </w:r>
+            <w:proofErr w:type="spellEnd"/>
+            <w:r>
+              <w:t xml:space="preserve"> </w:t>
+            </w:r>
+            <w:proofErr w:type="spellStart"/>
+            <w:r>
+              <w:t>chiếu</w:t>
+            </w:r>
+            <w:proofErr w:type="spellEnd"/>
+          </w:p>
+        </w:tc>
+        <w:tc>
+          <w:tcPr>
+            <w:tcW w:w="9894" w:type="dxa"/>
+            <w:tcBorders>
+              <w:top w:val="single" w:sz="4" w:space="0" w:color="auto"/>
+              <w:left w:val="single" w:sz="4" w:space="0" w:color="auto"/>
+              <w:bottom w:val="single" w:sz="4" w:space="0" w:color="auto"/>
+              <w:right w:val="single" w:sz="4" w:space="0" w:color="auto"/>
+            </w:tcBorders>
+            <w:vAlign w:val="center"/>
+            <w:hideMark/>
+          </w:tcPr>
+          <w:p>
+            <w:pPr>
+              <w:pStyle w:val="MyTable"/>
+              <w:spacing w:after="0" w:line="360" w:lineRule="auto"/>
+              <w:ind w:left="434" w:hanging="360"/>
+              <w:rPr>
+                <w:b/>
+              </w:rPr>
+            </w:pPr>
+            <w:r>
+              <w:rPr>
+                <w:b/>
+              </w:rPr>
+              <w:t>UCCN-03, UCCN-06</w:t>
+            </w:r>
+          </w:p>
+        </w:tc>
+      </w:tr>
+      <w:tr>
+        <w:trPr>
+          <w:trHeight w:val="260"/>
+          <w:jc w:val="center"/>
+        </w:trPr>
+        <w:tc>
+          <w:tcPr>
+            <w:tcW w:w="2161" w:type="dxa"/>
+            <w:tcBorders>
+              <w:top w:val="single" w:sz="4" w:space="0" w:color="auto"/>
+              <w:left w:val="single" w:sz="4" w:space="0" w:color="auto"/>
+              <w:bottom w:val="single" w:sz="4" w:space="0" w:color="auto"/>
+              <w:right w:val="single" w:sz="4" w:space="0" w:color="auto"/>
+            </w:tcBorders>
+            <w:shd w:val="clear" w:color="auto" w:fill="BFBFBF" w:themeFill="background1" w:themeFillShade="BF"/>
+            <w:vAlign w:val="center"/>
+            <w:hideMark/>
+          </w:tcPr>
+          <w:p>
+            <w:pPr>
+              <w:pStyle w:val="MyTable"/>
+              <w:spacing w:after="0" w:line="360" w:lineRule="auto"/>
+              <w:ind w:left="433" w:hanging="360"/>
+            </w:pPr>
+            <w:proofErr w:type="spellStart"/>
+            <w:r>
+              <w:t>Tên</w:t>
+            </w:r>
+            <w:proofErr w:type="spellEnd"/>
+            <w:r>
+              <w:t xml:space="preserve"> </w:t>
+            </w:r>
+            <w:proofErr w:type="spellStart"/>
+            <w:r>
+              <w:t>phương</w:t>
+            </w:r>
+            <w:proofErr w:type="spellEnd"/>
+            <w:r>
+              <w:t xml:space="preserve"> </w:t>
+            </w:r>
+            <w:proofErr w:type="spellStart"/>
+            <w:r>
+              <w:t>thức</w:t>
+            </w:r>
+            <w:proofErr w:type="spellEnd"/>
+          </w:p>
+        </w:tc>
+        <w:tc>
+          <w:tcPr>
+            <w:tcW w:w="9894" w:type="dxa"/>
+            <w:tcBorders>
+              <w:top w:val="single" w:sz="4" w:space="0" w:color="auto"/>
+              <w:left w:val="single" w:sz="4" w:space="0" w:color="auto"/>
+              <w:bottom w:val="single" w:sz="4" w:space="0" w:color="auto"/>
+              <w:right w:val="single" w:sz="4" w:space="0" w:color="auto"/>
+            </w:tcBorders>
+            <w:vAlign w:val="center"/>
+            <w:hideMark/>
+          </w:tcPr>
+          <w:p>
+            <w:pPr>
+              <w:pStyle w:val="MyTable"/>
+              <w:spacing w:after="0" w:line="360" w:lineRule="auto"/>
+              <w:ind w:left="434" w:hanging="360"/>
+            </w:pPr>
+            <w:proofErr w:type="spellStart"/>
+            <w:r>
+              <w:rPr>
+                <w:bCs/>
+                <w:sz w:val="26"/>
+                <w:szCs w:val="26"/>
+              </w:rPr>
+              <w:t>SearchByID</w:t>
+            </w:r>
+            <w:proofErr w:type="spellEnd"/>
+            <w:r>
+              <w:t xml:space="preserve"> </w:t>
+            </w:r>
+            <w:proofErr w:type="gramStart"/>
+            <w:r>
+              <w:t>( )</w:t>
+            </w:r>
+            <w:proofErr w:type="gramEnd"/>
+          </w:p>
+        </w:tc>
+      </w:tr>
+      <w:tr>
+        <w:trPr>
+          <w:trHeight w:val="66"/>
+          <w:jc w:val="center"/>
+        </w:trPr>
+        <w:tc>
+          <w:tcPr>
+            <w:tcW w:w="2161" w:type="dxa"/>
+            <w:tcBorders>
+              <w:top w:val="single" w:sz="4" w:space="0" w:color="auto"/>
+              <w:left w:val="single" w:sz="4" w:space="0" w:color="auto"/>
+              <w:bottom w:val="single" w:sz="4" w:space="0" w:color="auto"/>
+              <w:right w:val="single" w:sz="4" w:space="0" w:color="auto"/>
+            </w:tcBorders>
+            <w:shd w:val="clear" w:color="auto" w:fill="BFBFBF" w:themeFill="background1" w:themeFillShade="BF"/>
+            <w:vAlign w:val="center"/>
+            <w:hideMark/>
+          </w:tcPr>
+          <w:p>
+            <w:pPr>
+              <w:pStyle w:val="MyTable"/>
+              <w:spacing w:after="0" w:line="360" w:lineRule="auto"/>
+              <w:ind w:left="433" w:hanging="360"/>
+            </w:pPr>
+            <w:proofErr w:type="spellStart"/>
+            <w:r>
+              <w:t>Mô</w:t>
+            </w:r>
+            <w:proofErr w:type="spellEnd"/>
+            <w:r>
+              <w:t xml:space="preserve"> </w:t>
+            </w:r>
+            <w:proofErr w:type="spellStart"/>
+            <w:r>
+              <w:t>tả</w:t>
+            </w:r>
+            <w:proofErr w:type="spellEnd"/>
+          </w:p>
+        </w:tc>
+        <w:tc>
+          <w:tcPr>
+            <w:tcW w:w="9894" w:type="dxa"/>
+            <w:tcBorders>
+              <w:top w:val="single" w:sz="4" w:space="0" w:color="auto"/>
+              <w:left w:val="single" w:sz="4" w:space="0" w:color="auto"/>
+              <w:bottom w:val="single" w:sz="4" w:space="0" w:color="auto"/>
+              <w:right w:val="single" w:sz="4" w:space="0" w:color="auto"/>
+            </w:tcBorders>
+            <w:vAlign w:val="center"/>
+            <w:hideMark/>
+          </w:tcPr>
+          <w:p>
+            <w:pPr>
+              <w:pStyle w:val="MyTable"/>
+              <w:spacing w:after="0" w:line="360" w:lineRule="auto"/>
+              <w:ind w:left="434" w:hanging="360"/>
+            </w:pPr>
+            <w:proofErr w:type="spellStart"/>
+            <w:r>
+              <w:t>Chức</w:t>
+            </w:r>
+            <w:proofErr w:type="spellEnd"/>
+            <w:r>
+              <w:t xml:space="preserve"> </w:t>
+            </w:r>
+            <w:proofErr w:type="spellStart"/>
+            <w:r>
+              <w:t>năng</w:t>
+            </w:r>
+            <w:proofErr w:type="spellEnd"/>
+            <w:r>
+              <w:t xml:space="preserve"> </w:t>
+            </w:r>
+            <w:proofErr w:type="spellStart"/>
+            <w:r>
+              <w:t>tìm</w:t>
+            </w:r>
+            <w:proofErr w:type="spellEnd"/>
+            <w:r>
+              <w:t xml:space="preserve"> </w:t>
+            </w:r>
+            <w:proofErr w:type="spellStart"/>
+            <w:r>
+              <w:t>kiếm</w:t>
+            </w:r>
+            <w:proofErr w:type="spellEnd"/>
+            <w:r>
+              <w:t xml:space="preserve"> </w:t>
+            </w:r>
+            <w:proofErr w:type="spellStart"/>
+            <w:r>
+              <w:t>nhà</w:t>
+            </w:r>
+            <w:proofErr w:type="spellEnd"/>
+            <w:r>
+              <w:t xml:space="preserve"> </w:t>
+            </w:r>
+            <w:proofErr w:type="spellStart"/>
+            <w:r>
+              <w:t>phân</w:t>
+            </w:r>
+            <w:proofErr w:type="spellEnd"/>
+            <w:r>
+              <w:t xml:space="preserve"> </w:t>
+            </w:r>
+            <w:proofErr w:type="spellStart"/>
+            <w:r>
+              <w:t>phố</w:t>
+            </w:r>
+            <w:r>
+              <w:t>i</w:t>
+            </w:r>
+            <w:proofErr w:type="spellEnd"/>
+          </w:p>
+        </w:tc>
+      </w:tr>
+      <w:tr>
+        <w:trPr>
+          <w:trHeight w:val="66"/>
+          <w:jc w:val="center"/>
+        </w:trPr>
+        <w:tc>
+          <w:tcPr>
+            <w:tcW w:w="2161" w:type="dxa"/>
+            <w:tcBorders>
+              <w:top w:val="single" w:sz="4" w:space="0" w:color="auto"/>
+              <w:left w:val="single" w:sz="4" w:space="0" w:color="auto"/>
+              <w:bottom w:val="single" w:sz="4" w:space="0" w:color="auto"/>
+              <w:right w:val="single" w:sz="4" w:space="0" w:color="auto"/>
+            </w:tcBorders>
+            <w:shd w:val="clear" w:color="auto" w:fill="BFBFBF" w:themeFill="background1" w:themeFillShade="BF"/>
+            <w:vAlign w:val="center"/>
+            <w:hideMark/>
+          </w:tcPr>
+          <w:p>
+            <w:pPr>
+              <w:pStyle w:val="MyTable"/>
+              <w:spacing w:after="0" w:line="360" w:lineRule="auto"/>
+              <w:ind w:left="433" w:hanging="360"/>
+            </w:pPr>
+            <w:proofErr w:type="spellStart"/>
+            <w:r>
+              <w:t>Tham</w:t>
+            </w:r>
+            <w:proofErr w:type="spellEnd"/>
+            <w:r>
+              <w:t xml:space="preserve"> </w:t>
+            </w:r>
+            <w:proofErr w:type="spellStart"/>
+            <w:r>
+              <w:t>số</w:t>
+            </w:r>
+            <w:proofErr w:type="spellEnd"/>
+          </w:p>
+        </w:tc>
+        <w:tc>
+          <w:tcPr>
+            <w:tcW w:w="9894" w:type="dxa"/>
+            <w:tcBorders>
+              <w:top w:val="single" w:sz="4" w:space="0" w:color="auto"/>
+              <w:left w:val="single" w:sz="4" w:space="0" w:color="auto"/>
+              <w:bottom w:val="single" w:sz="4" w:space="0" w:color="auto"/>
+              <w:right w:val="single" w:sz="4" w:space="0" w:color="auto"/>
+            </w:tcBorders>
+            <w:vAlign w:val="center"/>
+            <w:hideMark/>
+          </w:tcPr>
+          <w:p>
+            <w:pPr>
+              <w:pStyle w:val="MyTable"/>
+              <w:spacing w:after="0" w:line="360" w:lineRule="auto"/>
+              <w:ind w:left="434" w:hanging="360"/>
+            </w:pPr>
+            <w:proofErr w:type="spellStart"/>
+            <w:r>
+              <w:t>int</w:t>
+            </w:r>
+            <w:proofErr w:type="spellEnd"/>
+          </w:p>
+        </w:tc>
+      </w:tr>
+      <w:tr>
+        <w:trPr>
+          <w:trHeight w:val="332"/>
+          <w:jc w:val="center"/>
+        </w:trPr>
+        <w:tc>
+          <w:tcPr>
+            <w:tcW w:w="2161" w:type="dxa"/>
+            <w:tcBorders>
+              <w:top w:val="single" w:sz="4" w:space="0" w:color="auto"/>
+              <w:left w:val="single" w:sz="4" w:space="0" w:color="auto"/>
+              <w:bottom w:val="single" w:sz="4" w:space="0" w:color="auto"/>
+              <w:right w:val="single" w:sz="4" w:space="0" w:color="auto"/>
+            </w:tcBorders>
+            <w:shd w:val="clear" w:color="auto" w:fill="BFBFBF" w:themeFill="background1" w:themeFillShade="BF"/>
+            <w:vAlign w:val="center"/>
+            <w:hideMark/>
+          </w:tcPr>
+          <w:p>
+            <w:pPr>
+              <w:pStyle w:val="MyTable"/>
+              <w:spacing w:after="0" w:line="360" w:lineRule="auto"/>
+              <w:ind w:left="433" w:hanging="360"/>
+            </w:pPr>
+            <w:proofErr w:type="spellStart"/>
+            <w:r>
+              <w:t>Giá</w:t>
+            </w:r>
+            <w:proofErr w:type="spellEnd"/>
+            <w:r>
+              <w:t xml:space="preserve"> </w:t>
+            </w:r>
+            <w:proofErr w:type="spellStart"/>
+            <w:r>
+              <w:t>trị</w:t>
+            </w:r>
+            <w:proofErr w:type="spellEnd"/>
+            <w:r>
+              <w:t xml:space="preserve"> </w:t>
+            </w:r>
+            <w:proofErr w:type="spellStart"/>
+            <w:r>
+              <w:t>trả</w:t>
+            </w:r>
+            <w:proofErr w:type="spellEnd"/>
+            <w:r>
+              <w:t xml:space="preserve"> </w:t>
+            </w:r>
+            <w:proofErr w:type="spellStart"/>
+            <w:r>
+              <w:t>về</w:t>
+            </w:r>
+            <w:proofErr w:type="spellEnd"/>
+          </w:p>
+        </w:tc>
+        <w:tc>
+          <w:tcPr>
+            <w:tcW w:w="9894" w:type="dxa"/>
+            <w:tcBorders>
+              <w:top w:val="single" w:sz="4" w:space="0" w:color="auto"/>
+              <w:left w:val="single" w:sz="4" w:space="0" w:color="auto"/>
+              <w:bottom w:val="single" w:sz="4" w:space="0" w:color="auto"/>
+              <w:right w:val="single" w:sz="4" w:space="0" w:color="auto"/>
+            </w:tcBorders>
+            <w:vAlign w:val="center"/>
+            <w:hideMark/>
+          </w:tcPr>
+          <w:p>
+            <w:pPr>
+              <w:pStyle w:val="MyTable"/>
+              <w:spacing w:after="0" w:line="360" w:lineRule="auto"/>
+              <w:ind w:left="434" w:hanging="360"/>
+            </w:pPr>
+            <w:r>
+              <w:t>Distributor</w:t>
+            </w:r>
+          </w:p>
+        </w:tc>
+      </w:tr>
+      <w:tr>
+        <w:trPr>
+          <w:trHeight w:val="2017"/>
+          <w:jc w:val="center"/>
+        </w:trPr>
+        <w:tc>
+          <w:tcPr>
+            <w:tcW w:w="2161" w:type="dxa"/>
+            <w:tcBorders>
+              <w:top w:val="single" w:sz="4" w:space="0" w:color="auto"/>
+              <w:left w:val="single" w:sz="4" w:space="0" w:color="auto"/>
+              <w:bottom w:val="single" w:sz="4" w:space="0" w:color="auto"/>
+              <w:right w:val="single" w:sz="4" w:space="0" w:color="auto"/>
+            </w:tcBorders>
+            <w:shd w:val="clear" w:color="auto" w:fill="BFBFBF" w:themeFill="background1" w:themeFillShade="BF"/>
+            <w:vAlign w:val="center"/>
+            <w:hideMark/>
+          </w:tcPr>
+          <w:p>
+            <w:pPr>
+              <w:pStyle w:val="MyTable"/>
+              <w:spacing w:after="0" w:line="360" w:lineRule="auto"/>
+              <w:ind w:left="433" w:hanging="360"/>
+            </w:pPr>
+            <w:proofErr w:type="spellStart"/>
+            <w:r>
+              <w:t>Thuật</w:t>
+            </w:r>
+            <w:proofErr w:type="spellEnd"/>
+            <w:r>
+              <w:t xml:space="preserve"> </w:t>
+            </w:r>
+            <w:proofErr w:type="spellStart"/>
+            <w:r>
+              <w:t>toán</w:t>
+            </w:r>
+            <w:proofErr w:type="spellEnd"/>
+          </w:p>
+        </w:tc>
+        <w:tc>
+          <w:tcPr>
+            <w:tcW w:w="9894" w:type="dxa"/>
+            <w:tcBorders>
+              <w:top w:val="single" w:sz="4" w:space="0" w:color="auto"/>
+              <w:left w:val="single" w:sz="4" w:space="0" w:color="auto"/>
+              <w:bottom w:val="single" w:sz="4" w:space="0" w:color="auto"/>
+              <w:right w:val="single" w:sz="4" w:space="0" w:color="auto"/>
+            </w:tcBorders>
+            <w:vAlign w:val="center"/>
+            <w:hideMark/>
+          </w:tcPr>
+          <w:p>
+            <w:pPr>
+              <w:pStyle w:val="MyTable"/>
+              <w:spacing w:after="0" w:line="360" w:lineRule="auto"/>
+              <w:ind w:left="434" w:hanging="360"/>
+            </w:pPr>
+            <w:r>
+              <w:rPr>
+                <w:noProof/>
+              </w:rPr>
+              <w:drawing>
+                <wp:inline distT="0" distB="0" distL="0" distR="0">
+                  <wp:extent cx="6145530" cy="1099820"/>
+                  <wp:effectExtent l="0" t="0" r="7620" b="5080"/>
+                  <wp:docPr id="2" name="Picture 2"/>
+                  <wp:cNvGraphicFramePr>
+                    <a:graphicFrameLocks xmlns:a="http://schemas.openxmlformats.org/drawingml/2006/main" noChangeAspect="1"/>
+                  </wp:cNvGraphicFramePr>
+                  <a:graphic xmlns:a="http://schemas.openxmlformats.org/drawingml/2006/main">
+                    <a:graphicData uri="http://schemas.openxmlformats.org/drawingml/2006/picture">
+                      <pic:pic xmlns:pic="http://schemas.openxmlformats.org/drawingml/2006/picture">
+                        <pic:nvPicPr>
+                          <pic:cNvPr id="2" name="dis_SearchByID.png"/>
+                          <pic:cNvPicPr/>
+                        </pic:nvPicPr>
+                        <pic:blipFill>
+                          <a:blip r:embed="rId13">
+                            <a:extLst>
+                              <a:ext uri="{28A0092B-C50C-407E-A947-70E740481C1C}">
+                                <a14:useLocalDpi xmlns:a14="http://schemas.microsoft.com/office/drawing/2010/main" val="0"/>
+                              </a:ext>
+                            </a:extLst>
+                          </a:blip>
+                          <a:stretch>
+                            <a:fillRect/>
+                          </a:stretch>
+                        </pic:blipFill>
+                        <pic:spPr>
+                          <a:xfrm>
+                            <a:off x="0" y="0"/>
+                            <a:ext cx="6145530" cy="1099820"/>
+                          </a:xfrm>
+                          <a:prstGeom prst="rect">
+                            <a:avLst/>
+                          </a:prstGeom>
+                        </pic:spPr>
+                      </pic:pic>
+                    </a:graphicData>
+                  </a:graphic>
+                </wp:inline>
+              </w:drawing>
+            </w:r>
+          </w:p>
+        </w:tc>
+      </w:tr>
+    </w:tbl>
+    <w:p>
+      <w:pPr>
+        <w:pStyle w:val="Heading3"/>
+        <w:numPr>
+          <w:ilvl w:val="0"/>
+          <w:numId w:val="0"/>
+        </w:numPr>
+      </w:pPr>
+      <w:bookmarkStart w:id="3" w:name="_Toc499849124"/>
+      <w:bookmarkStart w:id="4" w:name="_GoBack"/>
+      <w:bookmarkEnd w:id="4"/>
+    </w:p>
+    <w:p>
+      <w:pPr>
+        <w:pStyle w:val="Heading3"/>
+      </w:pPr>
+      <w:bookmarkStart w:id="5" w:name="_Toc499849127"/>
+      <w:r>
+        <w:t xml:space="preserve">Phương </w:t>
+      </w:r>
+      <w:proofErr w:type="spellStart"/>
+      <w:proofErr w:type="gramStart"/>
+      <w:r>
+        <w:t>thức</w:t>
+      </w:r>
+      <w:proofErr w:type="spellEnd"/>
+      <w:r>
+        <w:t xml:space="preserve">  </w:t>
+      </w:r>
+      <w:proofErr w:type="spellStart"/>
+      <w:r>
+        <w:t>UpdateStatus</w:t>
+      </w:r>
+      <w:proofErr w:type="spellEnd"/>
+      <w:proofErr w:type="gramEnd"/>
+      <w:r>
+        <w:t>(</w:t>
+      </w:r>
+      <w:proofErr w:type="spellStart"/>
+      <w:r>
+        <w:t>int</w:t>
+      </w:r>
+      <w:proofErr w:type="spellEnd"/>
+      <w:r>
+        <w:t xml:space="preserve"> </w:t>
+      </w:r>
+      <w:proofErr w:type="spellStart"/>
+      <w:r>
+        <w:t>iD,bool</w:t>
+      </w:r>
+      <w:proofErr w:type="spellEnd"/>
+      <w:r>
+        <w:t xml:space="preserve"> status, string note)</w:t>
+      </w:r>
+      <w:bookmarkEnd w:id="5"/>
+    </w:p>
+    <w:tbl>
+      <w:tblPr>
+        <w:tblStyle w:val="TableGrid"/>
+        <w:tblW w:w="11610" w:type="dxa"/>
+        <w:jc w:val="center"/>
+        <w:tblInd w:w="0" w:type="dxa"/>
+        <w:tblLayout w:type="fixed"/>
+        <w:tblLook w:val="04A0" w:firstRow="1" w:lastRow="0" w:firstColumn="1" w:lastColumn="0" w:noHBand="0" w:noVBand="1"/>
+      </w:tblPr>
+      <w:tblGrid>
+        <w:gridCol w:w="2161"/>
+        <w:gridCol w:w="9449"/>
+      </w:tblGrid>
+      <w:tr>
+        <w:trPr>
+          <w:trHeight w:val="359"/>
+          <w:jc w:val="center"/>
+        </w:trPr>
+        <w:tc>
+          <w:tcPr>
+            <w:tcW w:w="2160" w:type="dxa"/>
+            <w:tcBorders>
+              <w:top w:val="single" w:sz="4" w:space="0" w:color="auto"/>
+              <w:left w:val="single" w:sz="4" w:space="0" w:color="auto"/>
+              <w:bottom w:val="single" w:sz="4" w:space="0" w:color="auto"/>
+              <w:right w:val="single" w:sz="4" w:space="0" w:color="auto"/>
+            </w:tcBorders>
+            <w:shd w:val="clear" w:color="auto" w:fill="BFBFBF" w:themeFill="background1" w:themeFillShade="BF"/>
+            <w:vAlign w:val="center"/>
+            <w:hideMark/>
+          </w:tcPr>
+          <w:p>
+            <w:pPr>
+              <w:pStyle w:val="MyTable"/>
+              <w:spacing w:after="0" w:line="360" w:lineRule="auto"/>
+              <w:ind w:left="343" w:hanging="360"/>
+            </w:pPr>
+            <w:proofErr w:type="spellStart"/>
+            <w:r>
+              <w:t>Mã</w:t>
+            </w:r>
+            <w:proofErr w:type="spellEnd"/>
+            <w:r>
+              <w:t xml:space="preserve"> </w:t>
+            </w:r>
+            <w:proofErr w:type="spellStart"/>
+            <w:r>
+              <w:t>số</w:t>
+            </w:r>
+            <w:proofErr w:type="spellEnd"/>
+          </w:p>
+        </w:tc>
+        <w:tc>
+          <w:tcPr>
+            <w:tcW w:w="9445" w:type="dxa"/>
+            <w:tcBorders>
+              <w:top w:val="single" w:sz="4" w:space="0" w:color="auto"/>
+              <w:left w:val="single" w:sz="4" w:space="0" w:color="auto"/>
+              <w:bottom w:val="single" w:sz="4" w:space="0" w:color="auto"/>
+              <w:right w:val="single" w:sz="4" w:space="0" w:color="auto"/>
+            </w:tcBorders>
+            <w:vAlign w:val="center"/>
+            <w:hideMark/>
+          </w:tcPr>
+          <w:p>
+            <w:pPr>
+              <w:pStyle w:val="MyTable"/>
+              <w:spacing w:after="0" w:line="360" w:lineRule="auto"/>
+              <w:ind w:left="344" w:hanging="360"/>
+              <w:rPr>
+                <w:b/>
+              </w:rPr>
+            </w:pPr>
+            <w:r>
+              <w:rPr>
+                <w:b/>
+              </w:rPr>
+              <w:t>ACDP-05</w:t>
+            </w:r>
+          </w:p>
+        </w:tc>
+      </w:tr>
+      <w:tr>
+        <w:trPr>
+          <w:trHeight w:val="170"/>
+          <w:jc w:val="center"/>
+        </w:trPr>
+        <w:tc>
+          <w:tcPr>
+            <w:tcW w:w="2160" w:type="dxa"/>
+            <w:tcBorders>
+              <w:top w:val="single" w:sz="4" w:space="0" w:color="auto"/>
+              <w:left w:val="single" w:sz="4" w:space="0" w:color="auto"/>
+              <w:bottom w:val="single" w:sz="4" w:space="0" w:color="auto"/>
+              <w:right w:val="single" w:sz="4" w:space="0" w:color="auto"/>
+            </w:tcBorders>
+            <w:shd w:val="clear" w:color="auto" w:fill="BFBFBF" w:themeFill="background1" w:themeFillShade="BF"/>
+            <w:vAlign w:val="center"/>
+            <w:hideMark/>
+          </w:tcPr>
+          <w:p>
+            <w:pPr>
+              <w:pStyle w:val="MyTable"/>
+              <w:spacing w:after="0" w:line="360" w:lineRule="auto"/>
+              <w:ind w:left="343" w:hanging="360"/>
+            </w:pPr>
+            <w:proofErr w:type="spellStart"/>
+            <w:r>
+              <w:t>Tham</w:t>
+            </w:r>
+            <w:proofErr w:type="spellEnd"/>
+            <w:r>
+              <w:t xml:space="preserve"> </w:t>
+            </w:r>
+            <w:proofErr w:type="spellStart"/>
+            <w:r>
+              <w:t>chiếu</w:t>
+            </w:r>
+            <w:proofErr w:type="spellEnd"/>
+          </w:p>
+        </w:tc>
+        <w:tc>
+          <w:tcPr>
+            <w:tcW w:w="9445" w:type="dxa"/>
+            <w:tcBorders>
+              <w:top w:val="single" w:sz="4" w:space="0" w:color="auto"/>
+              <w:left w:val="single" w:sz="4" w:space="0" w:color="auto"/>
+              <w:bottom w:val="single" w:sz="4" w:space="0" w:color="auto"/>
+              <w:right w:val="single" w:sz="4" w:space="0" w:color="auto"/>
+            </w:tcBorders>
+            <w:vAlign w:val="center"/>
+            <w:hideMark/>
+          </w:tcPr>
+          <w:p>
+            <w:pPr>
+              <w:pStyle w:val="MyTable"/>
+              <w:spacing w:after="0" w:line="360" w:lineRule="auto"/>
+              <w:ind w:left="344" w:hanging="360"/>
+              <w:rPr>
+                <w:b/>
+              </w:rPr>
+            </w:pPr>
+            <w:r>
+              <w:rPr>
+                <w:b/>
+              </w:rPr>
+              <w:t>UCCN-07, UCCN-09</w:t>
+            </w:r>
+          </w:p>
+        </w:tc>
+      </w:tr>
+      <w:tr>
+        <w:trPr>
+          <w:trHeight w:val="260"/>
+          <w:jc w:val="center"/>
+        </w:trPr>
+        <w:tc>
+          <w:tcPr>
+            <w:tcW w:w="2160" w:type="dxa"/>
+            <w:tcBorders>
+              <w:top w:val="single" w:sz="4" w:space="0" w:color="auto"/>
+              <w:left w:val="single" w:sz="4" w:space="0" w:color="auto"/>
+              <w:bottom w:val="single" w:sz="4" w:space="0" w:color="auto"/>
+              <w:right w:val="single" w:sz="4" w:space="0" w:color="auto"/>
+            </w:tcBorders>
+            <w:shd w:val="clear" w:color="auto" w:fill="BFBFBF" w:themeFill="background1" w:themeFillShade="BF"/>
+            <w:vAlign w:val="center"/>
+            <w:hideMark/>
+          </w:tcPr>
+          <w:p>
+            <w:pPr>
+              <w:pStyle w:val="MyTable"/>
+              <w:spacing w:after="0" w:line="360" w:lineRule="auto"/>
+              <w:ind w:left="343" w:hanging="360"/>
+            </w:pPr>
+            <w:proofErr w:type="spellStart"/>
+            <w:r>
+              <w:t>Tên</w:t>
+            </w:r>
+            <w:proofErr w:type="spellEnd"/>
+            <w:r>
+              <w:t xml:space="preserve"> </w:t>
+            </w:r>
+            <w:proofErr w:type="spellStart"/>
+            <w:r>
+              <w:t>phương</w:t>
+            </w:r>
+            <w:proofErr w:type="spellEnd"/>
+            <w:r>
+              <w:t xml:space="preserve"> </w:t>
+            </w:r>
+            <w:proofErr w:type="spellStart"/>
+            <w:r>
+              <w:t>thức</w:t>
+            </w:r>
+            <w:proofErr w:type="spellEnd"/>
+          </w:p>
+        </w:tc>
+        <w:tc>
+          <w:tcPr>
+            <w:tcW w:w="9445" w:type="dxa"/>
+            <w:tcBorders>
+              <w:top w:val="single" w:sz="4" w:space="0" w:color="auto"/>
+              <w:left w:val="single" w:sz="4" w:space="0" w:color="auto"/>
+              <w:bottom w:val="single" w:sz="4" w:space="0" w:color="auto"/>
+              <w:right w:val="single" w:sz="4" w:space="0" w:color="auto"/>
+            </w:tcBorders>
+            <w:vAlign w:val="center"/>
+            <w:hideMark/>
+          </w:tcPr>
+          <w:p>
+            <w:pPr>
+              <w:pStyle w:val="MyTable"/>
+              <w:spacing w:after="0" w:line="360" w:lineRule="auto"/>
+              <w:ind w:left="344" w:hanging="360"/>
+            </w:pPr>
+            <w:proofErr w:type="spellStart"/>
+            <w:r>
+              <w:rPr>
+                <w:bCs/>
+                <w:sz w:val="26"/>
+                <w:szCs w:val="26"/>
+              </w:rPr>
+              <w:t>UpdateStatus</w:t>
+            </w:r>
+            <w:proofErr w:type="spellEnd"/>
+            <w:r>
+              <w:t xml:space="preserve"> </w:t>
+            </w:r>
+            <w:proofErr w:type="gramStart"/>
+            <w:r>
+              <w:t>( )</w:t>
+            </w:r>
+            <w:proofErr w:type="gramEnd"/>
+          </w:p>
+        </w:tc>
+      </w:tr>
+      <w:tr>
+        <w:trPr>
+          <w:trHeight w:val="66"/>
+          <w:jc w:val="center"/>
+        </w:trPr>
+        <w:tc>
+          <w:tcPr>
+            <w:tcW w:w="2160" w:type="dxa"/>
+            <w:tcBorders>
+              <w:top w:val="single" w:sz="4" w:space="0" w:color="auto"/>
+              <w:left w:val="single" w:sz="4" w:space="0" w:color="auto"/>
+              <w:bottom w:val="single" w:sz="4" w:space="0" w:color="auto"/>
+              <w:right w:val="single" w:sz="4" w:space="0" w:color="auto"/>
+            </w:tcBorders>
+            <w:shd w:val="clear" w:color="auto" w:fill="BFBFBF" w:themeFill="background1" w:themeFillShade="BF"/>
+            <w:vAlign w:val="center"/>
+            <w:hideMark/>
+          </w:tcPr>
+          <w:p>
+            <w:pPr>
+              <w:pStyle w:val="MyTable"/>
+              <w:spacing w:after="0" w:line="360" w:lineRule="auto"/>
+              <w:ind w:left="343" w:hanging="360"/>
+            </w:pPr>
+            <w:proofErr w:type="spellStart"/>
+            <w:r>
+              <w:t>Mô</w:t>
+            </w:r>
+            <w:proofErr w:type="spellEnd"/>
+            <w:r>
+              <w:t xml:space="preserve"> </w:t>
+            </w:r>
+            <w:proofErr w:type="spellStart"/>
+            <w:r>
+              <w:t>tả</w:t>
+            </w:r>
+            <w:proofErr w:type="spellEnd"/>
+          </w:p>
+        </w:tc>
+        <w:tc>
+          <w:tcPr>
+            <w:tcW w:w="9445" w:type="dxa"/>
+            <w:tcBorders>
+              <w:top w:val="single" w:sz="4" w:space="0" w:color="auto"/>
+              <w:left w:val="single" w:sz="4" w:space="0" w:color="auto"/>
+              <w:bottom w:val="single" w:sz="4" w:space="0" w:color="auto"/>
+              <w:right w:val="single" w:sz="4" w:space="0" w:color="auto"/>
+            </w:tcBorders>
+            <w:vAlign w:val="center"/>
+            <w:hideMark/>
+          </w:tcPr>
+          <w:p>
+            <w:pPr>
+              <w:pStyle w:val="MyTable"/>
+              <w:spacing w:after="0" w:line="360" w:lineRule="auto"/>
+              <w:ind w:left="344" w:hanging="360"/>
+            </w:pPr>
+            <w:proofErr w:type="spellStart"/>
+            <w:r>
+              <w:t>Chức</w:t>
+            </w:r>
+            <w:proofErr w:type="spellEnd"/>
+            <w:r>
+              <w:t xml:space="preserve"> </w:t>
+            </w:r>
+            <w:proofErr w:type="spellStart"/>
+            <w:r>
+              <w:t>năng</w:t>
+            </w:r>
+            <w:proofErr w:type="spellEnd"/>
+            <w:r>
+              <w:t xml:space="preserve"> </w:t>
+            </w:r>
+            <w:proofErr w:type="spellStart"/>
+            <w:r>
+              <w:t>cập</w:t>
+            </w:r>
+            <w:proofErr w:type="spellEnd"/>
+            <w:r>
+              <w:t xml:space="preserve"> </w:t>
+            </w:r>
+            <w:proofErr w:type="spellStart"/>
+            <w:r>
+              <w:t>nhật</w:t>
+            </w:r>
+            <w:proofErr w:type="spellEnd"/>
+            <w:r>
+              <w:t xml:space="preserve"> </w:t>
+            </w:r>
+            <w:proofErr w:type="spellStart"/>
+            <w:r>
+              <w:t>tình</w:t>
+            </w:r>
+            <w:proofErr w:type="spellEnd"/>
+            <w:r>
+              <w:t xml:space="preserve"> </w:t>
+            </w:r>
+            <w:proofErr w:type="spellStart"/>
+            <w:r>
+              <w:t>trạng</w:t>
+            </w:r>
+            <w:proofErr w:type="spellEnd"/>
+            <w:r>
+              <w:t xml:space="preserve"> </w:t>
+            </w:r>
+            <w:proofErr w:type="spellStart"/>
+            <w:r>
+              <w:t>nhà</w:t>
+            </w:r>
+            <w:proofErr w:type="spellEnd"/>
+            <w:r>
+              <w:t xml:space="preserve"> </w:t>
+            </w:r>
+            <w:proofErr w:type="spellStart"/>
+            <w:r>
+              <w:t>phân</w:t>
+            </w:r>
+            <w:proofErr w:type="spellEnd"/>
+            <w:r>
+              <w:t xml:space="preserve"> </w:t>
+            </w:r>
+            <w:proofErr w:type="spellStart"/>
+            <w:r>
+              <w:t>phối</w:t>
+            </w:r>
+            <w:proofErr w:type="spellEnd"/>
+          </w:p>
+        </w:tc>
+      </w:tr>
+      <w:tr>
+        <w:trPr>
+          <w:trHeight w:val="66"/>
+          <w:jc w:val="center"/>
+        </w:trPr>
+        <w:tc>
+          <w:tcPr>
+            <w:tcW w:w="2160" w:type="dxa"/>
+            <w:tcBorders>
+              <w:top w:val="single" w:sz="4" w:space="0" w:color="auto"/>
+              <w:left w:val="single" w:sz="4" w:space="0" w:color="auto"/>
+              <w:bottom w:val="single" w:sz="4" w:space="0" w:color="auto"/>
+              <w:right w:val="single" w:sz="4" w:space="0" w:color="auto"/>
+            </w:tcBorders>
+            <w:shd w:val="clear" w:color="auto" w:fill="BFBFBF" w:themeFill="background1" w:themeFillShade="BF"/>
+            <w:vAlign w:val="center"/>
+            <w:hideMark/>
+          </w:tcPr>
+          <w:p>
+            <w:pPr>
+              <w:pStyle w:val="MyTable"/>
+              <w:spacing w:after="0" w:line="360" w:lineRule="auto"/>
+              <w:ind w:left="343" w:hanging="360"/>
+            </w:pPr>
+            <w:proofErr w:type="spellStart"/>
+            <w:r>
+              <w:lastRenderedPageBreak/>
+              <w:t>Tham</w:t>
+            </w:r>
+            <w:proofErr w:type="spellEnd"/>
+            <w:r>
+              <w:t xml:space="preserve"> </w:t>
+            </w:r>
+            <w:proofErr w:type="spellStart"/>
+            <w:r>
+              <w:t>số</w:t>
+            </w:r>
+            <w:proofErr w:type="spellEnd"/>
+          </w:p>
+        </w:tc>
+        <w:tc>
+          <w:tcPr>
+            <w:tcW w:w="9445" w:type="dxa"/>
+            <w:tcBorders>
+              <w:top w:val="single" w:sz="4" w:space="0" w:color="auto"/>
+              <w:left w:val="single" w:sz="4" w:space="0" w:color="auto"/>
+              <w:bottom w:val="single" w:sz="4" w:space="0" w:color="auto"/>
+              <w:right w:val="single" w:sz="4" w:space="0" w:color="auto"/>
+            </w:tcBorders>
+            <w:vAlign w:val="center"/>
+            <w:hideMark/>
+          </w:tcPr>
+          <w:p>
+            <w:pPr>
+              <w:pStyle w:val="MyTable"/>
+              <w:spacing w:after="0" w:line="360" w:lineRule="auto"/>
+              <w:ind w:left="344" w:hanging="360"/>
+            </w:pPr>
+            <w:proofErr w:type="spellStart"/>
+            <w:r>
+              <w:t>Int</w:t>
+            </w:r>
+            <w:proofErr w:type="spellEnd"/>
+            <w:r>
+              <w:t>, bool, string</w:t>
+            </w:r>
+          </w:p>
+        </w:tc>
+      </w:tr>
+      <w:tr>
+        <w:trPr>
+          <w:trHeight w:val="215"/>
+          <w:jc w:val="center"/>
+        </w:trPr>
+        <w:tc>
+          <w:tcPr>
+            <w:tcW w:w="2160" w:type="dxa"/>
+            <w:tcBorders>
+              <w:top w:val="single" w:sz="4" w:space="0" w:color="auto"/>
+              <w:left w:val="single" w:sz="4" w:space="0" w:color="auto"/>
+              <w:bottom w:val="single" w:sz="4" w:space="0" w:color="auto"/>
+              <w:right w:val="single" w:sz="4" w:space="0" w:color="auto"/>
+            </w:tcBorders>
+            <w:shd w:val="clear" w:color="auto" w:fill="BFBFBF" w:themeFill="background1" w:themeFillShade="BF"/>
+            <w:vAlign w:val="center"/>
+            <w:hideMark/>
+          </w:tcPr>
+          <w:p>
+            <w:pPr>
+              <w:pStyle w:val="MyTable"/>
+              <w:spacing w:after="0" w:line="360" w:lineRule="auto"/>
+              <w:ind w:left="343" w:hanging="360"/>
+            </w:pPr>
+            <w:proofErr w:type="spellStart"/>
+            <w:r>
+              <w:t>Giá</w:t>
+            </w:r>
+            <w:proofErr w:type="spellEnd"/>
+            <w:r>
+              <w:t xml:space="preserve"> </w:t>
+            </w:r>
+            <w:proofErr w:type="spellStart"/>
+            <w:r>
+              <w:t>trị</w:t>
+            </w:r>
+            <w:proofErr w:type="spellEnd"/>
+            <w:r>
+              <w:t xml:space="preserve"> </w:t>
+            </w:r>
+            <w:proofErr w:type="spellStart"/>
+            <w:r>
+              <w:t>trả</w:t>
+            </w:r>
+            <w:proofErr w:type="spellEnd"/>
+            <w:r>
+              <w:t xml:space="preserve"> </w:t>
+            </w:r>
+            <w:proofErr w:type="spellStart"/>
+            <w:r>
+              <w:t>về</w:t>
+            </w:r>
+            <w:proofErr w:type="spellEnd"/>
+          </w:p>
+        </w:tc>
+        <w:tc>
+          <w:tcPr>
+            <w:tcW w:w="9445" w:type="dxa"/>
+            <w:tcBorders>
+              <w:top w:val="single" w:sz="4" w:space="0" w:color="auto"/>
+              <w:left w:val="single" w:sz="4" w:space="0" w:color="auto"/>
+              <w:bottom w:val="single" w:sz="4" w:space="0" w:color="auto"/>
+              <w:right w:val="single" w:sz="4" w:space="0" w:color="auto"/>
+            </w:tcBorders>
+            <w:vAlign w:val="center"/>
+            <w:hideMark/>
+          </w:tcPr>
+          <w:p>
+            <w:pPr>
+              <w:pStyle w:val="MyTable"/>
+              <w:spacing w:after="0" w:line="360" w:lineRule="auto"/>
+              <w:ind w:left="344" w:hanging="360"/>
+            </w:pPr>
+            <w:r>
+              <w:t>bool</w:t>
+            </w:r>
+          </w:p>
+        </w:tc>
+      </w:tr>
+      <w:tr>
+        <w:trPr>
+          <w:trHeight w:val="2017"/>
+          <w:jc w:val="center"/>
+        </w:trPr>
+        <w:tc>
+          <w:tcPr>
+            <w:tcW w:w="2160" w:type="dxa"/>
+            <w:tcBorders>
+              <w:top w:val="single" w:sz="4" w:space="0" w:color="auto"/>
+              <w:left w:val="single" w:sz="4" w:space="0" w:color="auto"/>
+              <w:bottom w:val="single" w:sz="4" w:space="0" w:color="auto"/>
+              <w:right w:val="single" w:sz="4" w:space="0" w:color="auto"/>
+            </w:tcBorders>
+            <w:shd w:val="clear" w:color="auto" w:fill="BFBFBF" w:themeFill="background1" w:themeFillShade="BF"/>
+            <w:vAlign w:val="center"/>
+            <w:hideMark/>
+          </w:tcPr>
+          <w:p>
+            <w:pPr>
+              <w:pStyle w:val="MyTable"/>
+              <w:spacing w:after="0" w:line="360" w:lineRule="auto"/>
+              <w:ind w:left="343" w:hanging="360"/>
+            </w:pPr>
+            <w:proofErr w:type="spellStart"/>
+            <w:r>
+              <w:t>Thuật</w:t>
+            </w:r>
+            <w:proofErr w:type="spellEnd"/>
+            <w:r>
+              <w:t xml:space="preserve"> </w:t>
+            </w:r>
+            <w:proofErr w:type="spellStart"/>
+            <w:r>
+              <w:t>toán</w:t>
+            </w:r>
+            <w:proofErr w:type="spellEnd"/>
+          </w:p>
+        </w:tc>
+        <w:tc>
+          <w:tcPr>
+            <w:tcW w:w="9445" w:type="dxa"/>
+            <w:tcBorders>
+              <w:top w:val="single" w:sz="4" w:space="0" w:color="auto"/>
+              <w:left w:val="single" w:sz="4" w:space="0" w:color="auto"/>
+              <w:bottom w:val="single" w:sz="4" w:space="0" w:color="auto"/>
+              <w:right w:val="single" w:sz="4" w:space="0" w:color="auto"/>
+            </w:tcBorders>
+            <w:vAlign w:val="center"/>
+            <w:hideMark/>
+          </w:tcPr>
+          <w:p>
+            <w:pPr>
+              <w:pStyle w:val="MyTable"/>
+              <w:spacing w:after="0" w:line="360" w:lineRule="auto"/>
+              <w:ind w:left="344" w:hanging="360"/>
+            </w:pPr>
+            <w:r>
+              <w:rPr>
+                <w:noProof/>
+              </w:rPr>
+              <w:drawing>
+                <wp:inline distT="0" distB="0" distL="0" distR="0" wp14:anchorId="1BB09B65" wp14:editId="61461F52">
+                  <wp:extent cx="5862955" cy="1983036"/>
+                  <wp:effectExtent l="0" t="0" r="4445" b="0"/>
+                  <wp:docPr id="5" name="Picture 5"/>
+                  <wp:cNvGraphicFramePr>
+                    <a:graphicFrameLocks xmlns:a="http://schemas.openxmlformats.org/drawingml/2006/main" noChangeAspect="1"/>
+                  </wp:cNvGraphicFramePr>
+                  <a:graphic xmlns:a="http://schemas.openxmlformats.org/drawingml/2006/main">
+                    <a:graphicData uri="http://schemas.openxmlformats.org/drawingml/2006/picture">
+                      <pic:pic xmlns:pic="http://schemas.openxmlformats.org/drawingml/2006/picture">
+                        <pic:nvPicPr>
+                          <pic:cNvPr id="5" name="dis_UpdateStatus.png"/>
+                          <pic:cNvPicPr/>
+                        </pic:nvPicPr>
+                        <pic:blipFill>
+                          <a:blip r:embed="rId14">
+                            <a:extLst>
+                              <a:ext uri="{28A0092B-C50C-407E-A947-70E740481C1C}">
+                                <a14:useLocalDpi xmlns:a14="http://schemas.microsoft.com/office/drawing/2010/main" val="0"/>
+                              </a:ext>
+                            </a:extLst>
+                          </a:blip>
+                          <a:stretch>
+                            <a:fillRect/>
+                          </a:stretch>
+                        </pic:blipFill>
+                        <pic:spPr>
+                          <a:xfrm>
+                            <a:off x="0" y="0"/>
+                            <a:ext cx="5864777" cy="1983652"/>
+                          </a:xfrm>
+                          <a:prstGeom prst="rect">
+                            <a:avLst/>
+                          </a:prstGeom>
+                        </pic:spPr>
+                      </pic:pic>
+                    </a:graphicData>
+                  </a:graphic>
+                </wp:inline>
+              </w:drawing>
+            </w:r>
+          </w:p>
+        </w:tc>
+      </w:tr>
+    </w:tbl>
+    <w:p>
+      <w:pPr>
+        <w:pStyle w:val="Heading3"/>
+      </w:pPr>
+      <w:r>
+        <w:t xml:space="preserve">Phương </w:t>
+      </w:r>
+      <w:proofErr w:type="spellStart"/>
+      <w:r>
+        <w:t>thứ</w:t>
+      </w:r>
+      <w:r>
+        <w:t>c</w:t>
+      </w:r>
+      <w:proofErr w:type="spellEnd"/>
+      <w:r>
+        <w:t xml:space="preserve"> </w:t>
+      </w:r>
+      <w:proofErr w:type="spellStart"/>
+      <w:proofErr w:type="gramStart"/>
+      <w:r>
+        <w:t>GetList</w:t>
+      </w:r>
+      <w:proofErr w:type="spellEnd"/>
+      <w:r>
+        <w:t>(</w:t>
+      </w:r>
+      <w:proofErr w:type="spellStart"/>
+      <w:proofErr w:type="gramEnd"/>
+      <w:r>
+        <w:t>int</w:t>
+      </w:r>
+      <w:proofErr w:type="spellEnd"/>
+      <w:r>
+        <w:t>? id = null, bool? status = null</w:t>
+      </w:r>
+      <w:r>
+        <w:t>)</w:t>
+      </w:r>
+      <w:bookmarkEnd w:id="3"/>
+    </w:p>
+    <w:tbl>
+      <w:tblPr>
+        <w:tblStyle w:val="TableGrid"/>
+        <w:tblW w:w="11610" w:type="dxa"/>
+        <w:jc w:val="center"/>
+        <w:tblInd w:w="0" w:type="dxa"/>
+        <w:tblLayout w:type="fixed"/>
+        <w:tblLook w:val="04A0" w:firstRow="1" w:lastRow="0" w:firstColumn="1" w:lastColumn="0" w:noHBand="0" w:noVBand="1"/>
+      </w:tblPr>
+      <w:tblGrid>
+        <w:gridCol w:w="2161"/>
+        <w:gridCol w:w="9449"/>
+      </w:tblGrid>
+      <w:tr>
+        <w:trPr>
+          <w:trHeight w:val="359"/>
+          <w:jc w:val="center"/>
+        </w:trPr>
+        <w:tc>
+          <w:tcPr>
+            <w:tcW w:w="2160" w:type="dxa"/>
+            <w:tcBorders>
+              <w:top w:val="single" w:sz="4" w:space="0" w:color="auto"/>
+              <w:left w:val="single" w:sz="4" w:space="0" w:color="auto"/>
+              <w:bottom w:val="single" w:sz="4" w:space="0" w:color="auto"/>
+              <w:right w:val="single" w:sz="4" w:space="0" w:color="auto"/>
+            </w:tcBorders>
+            <w:shd w:val="clear" w:color="auto" w:fill="BFBFBF" w:themeFill="background1" w:themeFillShade="BF"/>
+            <w:vAlign w:val="center"/>
+            <w:hideMark/>
+          </w:tcPr>
+          <w:p>
+            <w:pPr>
+              <w:pStyle w:val="MyTable"/>
+              <w:spacing w:after="0" w:line="360" w:lineRule="auto"/>
+              <w:ind w:left="343" w:hanging="360"/>
+            </w:pPr>
+            <w:proofErr w:type="spellStart"/>
+            <w:r>
+              <w:t>Mã</w:t>
+            </w:r>
+            <w:proofErr w:type="spellEnd"/>
+            <w:r>
+              <w:t xml:space="preserve"> </w:t>
+            </w:r>
+            <w:proofErr w:type="spellStart"/>
+            <w:r>
+              <w:t>số</w:t>
+            </w:r>
+            <w:proofErr w:type="spellEnd"/>
+          </w:p>
+        </w:tc>
+        <w:tc>
+          <w:tcPr>
+            <w:tcW w:w="9445" w:type="dxa"/>
+            <w:tcBorders>
+              <w:top w:val="single" w:sz="4" w:space="0" w:color="auto"/>
+              <w:left w:val="single" w:sz="4" w:space="0" w:color="auto"/>
+              <w:bottom w:val="single" w:sz="4" w:space="0" w:color="auto"/>
+              <w:right w:val="single" w:sz="4" w:space="0" w:color="auto"/>
+            </w:tcBorders>
+            <w:vAlign w:val="center"/>
+            <w:hideMark/>
+          </w:tcPr>
+          <w:p>
+            <w:pPr>
+              <w:pStyle w:val="MyTable"/>
+              <w:spacing w:after="0" w:line="360" w:lineRule="auto"/>
+              <w:ind w:left="344" w:hanging="360"/>
+              <w:rPr>
+                <w:b/>
+              </w:rPr>
+            </w:pPr>
+            <w:r>
+              <w:rPr>
+                <w:b/>
+              </w:rPr>
+              <w:t>ACDP-03</w:t>
+            </w:r>
+          </w:p>
+        </w:tc>
+      </w:tr>
+      <w:tr>
+        <w:trPr>
+          <w:trHeight w:val="170"/>
+          <w:jc w:val="center"/>
+        </w:trPr>
+        <w:tc>
+          <w:tcPr>
+            <w:tcW w:w="2160" w:type="dxa"/>
+            <w:tcBorders>
+              <w:top w:val="single" w:sz="4" w:space="0" w:color="auto"/>
+              <w:left w:val="single" w:sz="4" w:space="0" w:color="auto"/>
+              <w:bottom w:val="single" w:sz="4" w:space="0" w:color="auto"/>
+              <w:right w:val="single" w:sz="4" w:space="0" w:color="auto"/>
+            </w:tcBorders>
+            <w:shd w:val="clear" w:color="auto" w:fill="BFBFBF" w:themeFill="background1" w:themeFillShade="BF"/>
+            <w:vAlign w:val="center"/>
+            <w:hideMark/>
+          </w:tcPr>
+          <w:p>
+            <w:pPr>
+              <w:pStyle w:val="MyTable"/>
+              <w:spacing w:after="0" w:line="360" w:lineRule="auto"/>
+              <w:ind w:left="343" w:hanging="360"/>
+            </w:pPr>
+            <w:proofErr w:type="spellStart"/>
+            <w:r>
+              <w:t>Tham</w:t>
+            </w:r>
+            <w:proofErr w:type="spellEnd"/>
+            <w:r>
+              <w:t xml:space="preserve"> </w:t>
+            </w:r>
+            <w:proofErr w:type="spellStart"/>
+            <w:r>
+              <w:t>chiếu</w:t>
+            </w:r>
+            <w:proofErr w:type="spellEnd"/>
+          </w:p>
+        </w:tc>
+        <w:tc>
+          <w:tcPr>
+            <w:tcW w:w="9445" w:type="dxa"/>
+            <w:tcBorders>
+              <w:top w:val="single" w:sz="4" w:space="0" w:color="auto"/>
+              <w:left w:val="single" w:sz="4" w:space="0" w:color="auto"/>
+              <w:bottom w:val="single" w:sz="4" w:space="0" w:color="auto"/>
+              <w:right w:val="single" w:sz="4" w:space="0" w:color="auto"/>
+            </w:tcBorders>
+            <w:vAlign w:val="center"/>
+            <w:hideMark/>
+          </w:tcPr>
+          <w:p>
+            <w:pPr>
+              <w:pStyle w:val="MyTable"/>
+              <w:spacing w:after="0" w:line="360" w:lineRule="auto"/>
+              <w:ind w:left="344" w:hanging="360"/>
+              <w:rPr>
+                <w:b/>
+              </w:rPr>
+            </w:pPr>
+            <w:r>
+              <w:rPr>
+                <w:b/>
+              </w:rPr>
+              <w:t>UCCN-0, UCCN-06</w:t>
+            </w:r>
+          </w:p>
+        </w:tc>
+      </w:tr>
+      <w:tr>
+        <w:trPr>
+          <w:trHeight w:val="260"/>
+          <w:jc w:val="center"/>
+        </w:trPr>
+        <w:tc>
+          <w:tcPr>
+            <w:tcW w:w="2160" w:type="dxa"/>
+            <w:tcBorders>
+              <w:top w:val="single" w:sz="4" w:space="0" w:color="auto"/>
+              <w:left w:val="single" w:sz="4" w:space="0" w:color="auto"/>
+              <w:bottom w:val="single" w:sz="4" w:space="0" w:color="auto"/>
+              <w:right w:val="single" w:sz="4" w:space="0" w:color="auto"/>
+            </w:tcBorders>
+            <w:shd w:val="clear" w:color="auto" w:fill="BFBFBF" w:themeFill="background1" w:themeFillShade="BF"/>
+            <w:vAlign w:val="center"/>
+            <w:hideMark/>
+          </w:tcPr>
+          <w:p>
+            <w:pPr>
+              <w:pStyle w:val="MyTable"/>
+              <w:spacing w:after="0" w:line="360" w:lineRule="auto"/>
+              <w:ind w:left="343" w:hanging="360"/>
+            </w:pPr>
+            <w:proofErr w:type="spellStart"/>
+            <w:r>
+              <w:t>Tên</w:t>
+            </w:r>
+            <w:proofErr w:type="spellEnd"/>
+            <w:r>
+              <w:t xml:space="preserve"> </w:t>
+            </w:r>
+            <w:proofErr w:type="spellStart"/>
+            <w:r>
+              <w:t>phương</w:t>
+            </w:r>
+            <w:proofErr w:type="spellEnd"/>
+            <w:r>
+              <w:t xml:space="preserve"> </w:t>
+            </w:r>
+            <w:proofErr w:type="spellStart"/>
+            <w:r>
+              <w:t>thức</w:t>
+            </w:r>
+            <w:proofErr w:type="spellEnd"/>
+          </w:p>
+        </w:tc>
+        <w:tc>
+          <w:tcPr>
+            <w:tcW w:w="9445" w:type="dxa"/>
+            <w:tcBorders>
+              <w:top w:val="single" w:sz="4" w:space="0" w:color="auto"/>
+              <w:left w:val="single" w:sz="4" w:space="0" w:color="auto"/>
+              <w:bottom w:val="single" w:sz="4" w:space="0" w:color="auto"/>
+              <w:right w:val="single" w:sz="4" w:space="0" w:color="auto"/>
+            </w:tcBorders>
+            <w:vAlign w:val="center"/>
+            <w:hideMark/>
+          </w:tcPr>
+          <w:p>
+            <w:pPr>
+              <w:pStyle w:val="MyTable"/>
+              <w:spacing w:after="0" w:line="360" w:lineRule="auto"/>
+              <w:ind w:left="344" w:hanging="360"/>
+            </w:pPr>
+            <w:proofErr w:type="spellStart"/>
+            <w:proofErr w:type="gramStart"/>
+            <w:r>
+              <w:rPr>
+                <w:bCs/>
+                <w:sz w:val="26"/>
+                <w:szCs w:val="26"/>
+              </w:rPr>
+              <w:t>GetList</w:t>
+            </w:r>
+            <w:proofErr w:type="spellEnd"/>
+            <w:r>
+              <w:rPr>
+                <w:bCs/>
+                <w:sz w:val="26"/>
+                <w:szCs w:val="26"/>
+              </w:rPr>
+              <w:t>(</w:t>
+            </w:r>
+            <w:proofErr w:type="gramEnd"/>
+            <w:r>
+              <w:rPr>
+                <w:bCs/>
+                <w:sz w:val="26"/>
+                <w:szCs w:val="26"/>
+              </w:rPr>
+              <w:t>)</w:t>
+            </w:r>
+          </w:p>
+        </w:tc>
+      </w:tr>
+      <w:tr>
+        <w:trPr>
+          <w:trHeight w:val="66"/>
+          <w:jc w:val="center"/>
+        </w:trPr>
+        <w:tc>
+          <w:tcPr>
+            <w:tcW w:w="2160" w:type="dxa"/>
+            <w:tcBorders>
+              <w:top w:val="single" w:sz="4" w:space="0" w:color="auto"/>
+              <w:left w:val="single" w:sz="4" w:space="0" w:color="auto"/>
+              <w:bottom w:val="single" w:sz="4" w:space="0" w:color="auto"/>
+              <w:right w:val="single" w:sz="4" w:space="0" w:color="auto"/>
+            </w:tcBorders>
+            <w:shd w:val="clear" w:color="auto" w:fill="BFBFBF" w:themeFill="background1" w:themeFillShade="BF"/>
+            <w:vAlign w:val="center"/>
+            <w:hideMark/>
+          </w:tcPr>
+          <w:p>
+            <w:pPr>
+              <w:pStyle w:val="MyTable"/>
+              <w:spacing w:after="0" w:line="360" w:lineRule="auto"/>
+              <w:ind w:left="343" w:hanging="360"/>
+            </w:pPr>
+            <w:proofErr w:type="spellStart"/>
+            <w:r>
+              <w:t>Mô</w:t>
+            </w:r>
+            <w:proofErr w:type="spellEnd"/>
+            <w:r>
+              <w:t xml:space="preserve"> </w:t>
+            </w:r>
+            <w:proofErr w:type="spellStart"/>
+            <w:r>
+              <w:t>tả</w:t>
+            </w:r>
+            <w:proofErr w:type="spellEnd"/>
+          </w:p>
+        </w:tc>
+        <w:tc>
+          <w:tcPr>
+            <w:tcW w:w="9445" w:type="dxa"/>
+            <w:tcBorders>
+              <w:top w:val="single" w:sz="4" w:space="0" w:color="auto"/>
+              <w:left w:val="single" w:sz="4" w:space="0" w:color="auto"/>
+              <w:bottom w:val="single" w:sz="4" w:space="0" w:color="auto"/>
+              <w:right w:val="single" w:sz="4" w:space="0" w:color="auto"/>
+            </w:tcBorders>
+            <w:vAlign w:val="center"/>
+            <w:hideMark/>
+          </w:tcPr>
+          <w:p>
+            <w:pPr>
+              <w:pStyle w:val="MyTable"/>
+              <w:spacing w:after="0" w:line="360" w:lineRule="auto"/>
+              <w:ind w:left="344" w:hanging="360"/>
+            </w:pPr>
+            <w:proofErr w:type="spellStart"/>
+            <w:r>
+              <w:t>Chức</w:t>
+            </w:r>
+            <w:proofErr w:type="spellEnd"/>
+            <w:r>
+              <w:t xml:space="preserve"> </w:t>
+            </w:r>
+            <w:proofErr w:type="spellStart"/>
+            <w:r>
+              <w:t>năng</w:t>
+            </w:r>
+            <w:proofErr w:type="spellEnd"/>
+            <w:r>
+              <w:t xml:space="preserve"> </w:t>
+            </w:r>
+            <w:proofErr w:type="spellStart"/>
+            <w:r>
+              <w:t>tìm</w:t>
+            </w:r>
+            <w:proofErr w:type="spellEnd"/>
+            <w:r>
+              <w:t xml:space="preserve"> </w:t>
+            </w:r>
+            <w:proofErr w:type="spellStart"/>
+            <w:r>
+              <w:t>kiếm</w:t>
+            </w:r>
+            <w:proofErr w:type="spellEnd"/>
+            <w:r>
+              <w:t xml:space="preserve"> </w:t>
+            </w:r>
+            <w:proofErr w:type="spellStart"/>
+            <w:r>
+              <w:t>tất</w:t>
+            </w:r>
+            <w:proofErr w:type="spellEnd"/>
+            <w:r>
+              <w:t xml:space="preserve"> </w:t>
+            </w:r>
+            <w:proofErr w:type="spellStart"/>
+            <w:r>
+              <w:t>cả</w:t>
+            </w:r>
+            <w:proofErr w:type="spellEnd"/>
+            <w:r>
+              <w:t xml:space="preserve"> </w:t>
+            </w:r>
+            <w:proofErr w:type="spellStart"/>
+            <w:r>
+              <w:t>nhà</w:t>
+            </w:r>
+            <w:proofErr w:type="spellEnd"/>
+            <w:r>
+              <w:t xml:space="preserve"> </w:t>
+            </w:r>
+            <w:proofErr w:type="spellStart"/>
+            <w:r>
+              <w:t>phân</w:t>
+            </w:r>
+            <w:proofErr w:type="spellEnd"/>
+            <w:r>
+              <w:t xml:space="preserve"> </w:t>
+            </w:r>
+            <w:proofErr w:type="spellStart"/>
+            <w:r>
+              <w:t>phố</w:t>
+            </w:r>
+            <w:r>
+              <w:t>i</w:t>
+            </w:r>
+            <w:proofErr w:type="spellEnd"/>
+            <w:r>
+              <w:t xml:space="preserve"> </w:t>
+            </w:r>
+          </w:p>
+        </w:tc>
+      </w:tr>
+      <w:tr>
+        <w:trPr>
+          <w:trHeight w:val="66"/>
+          <w:jc w:val="center"/>
+        </w:trPr>
+        <w:tc>
+          <w:tcPr>
+            <w:tcW w:w="2160" w:type="dxa"/>
+            <w:tcBorders>
+              <w:top w:val="single" w:sz="4" w:space="0" w:color="auto"/>
+              <w:left w:val="single" w:sz="4" w:space="0" w:color="auto"/>
+              <w:bottom w:val="single" w:sz="4" w:space="0" w:color="auto"/>
+              <w:right w:val="single" w:sz="4" w:space="0" w:color="auto"/>
+            </w:tcBorders>
+            <w:shd w:val="clear" w:color="auto" w:fill="BFBFBF" w:themeFill="background1" w:themeFillShade="BF"/>
+            <w:vAlign w:val="center"/>
+            <w:hideMark/>
+          </w:tcPr>
+          <w:p>
+            <w:pPr>
+              <w:pStyle w:val="MyTable"/>
+              <w:spacing w:after="0" w:line="360" w:lineRule="auto"/>
+              <w:ind w:left="343" w:hanging="360"/>
+            </w:pPr>
+            <w:proofErr w:type="spellStart"/>
+            <w:r>
+              <w:t>Tham</w:t>
+            </w:r>
+            <w:proofErr w:type="spellEnd"/>
+            <w:r>
+              <w:t xml:space="preserve"> </w:t>
+            </w:r>
+            <w:proofErr w:type="spellStart"/>
+            <w:r>
+              <w:t>số</w:t>
+            </w:r>
+            <w:proofErr w:type="spellEnd"/>
+          </w:p>
+        </w:tc>
+        <w:tc>
+          <w:tcPr>
+            <w:tcW w:w="9445" w:type="dxa"/>
+            <w:tcBorders>
+              <w:top w:val="single" w:sz="4" w:space="0" w:color="auto"/>
+              <w:left w:val="single" w:sz="4" w:space="0" w:color="auto"/>
+              <w:bottom w:val="single" w:sz="4" w:space="0" w:color="auto"/>
+              <w:right w:val="single" w:sz="4" w:space="0" w:color="auto"/>
+            </w:tcBorders>
+            <w:vAlign w:val="center"/>
+            <w:hideMark/>
+          </w:tcPr>
+          <w:p>
+            <w:pPr>
+              <w:pStyle w:val="MyTable"/>
+              <w:spacing w:after="0" w:line="360" w:lineRule="auto"/>
+            </w:pPr>
+            <w:proofErr w:type="spellStart"/>
+            <w:proofErr w:type="gramStart"/>
+            <w:r>
+              <w:t>int</w:t>
+            </w:r>
+            <w:proofErr w:type="spellEnd"/>
+            <w:r>
+              <w:t>?,</w:t>
+            </w:r>
+            <w:proofErr w:type="gramEnd"/>
+            <w:r>
+              <w:t xml:space="preserve"> bool?</w:t>
+            </w:r>
+          </w:p>
+        </w:tc>
+      </w:tr>
+      <w:tr>
+        <w:trPr>
+          <w:trHeight w:val="689"/>
+          <w:jc w:val="center"/>
+        </w:trPr>
+        <w:tc>
+          <w:tcPr>
+            <w:tcW w:w="2160" w:type="dxa"/>
+            <w:tcBorders>
+              <w:top w:val="single" w:sz="4" w:space="0" w:color="auto"/>
+              <w:left w:val="single" w:sz="4" w:space="0" w:color="auto"/>
+              <w:bottom w:val="single" w:sz="4" w:space="0" w:color="auto"/>
+              <w:right w:val="single" w:sz="4" w:space="0" w:color="auto"/>
+            </w:tcBorders>
+            <w:shd w:val="clear" w:color="auto" w:fill="BFBFBF" w:themeFill="background1" w:themeFillShade="BF"/>
+            <w:vAlign w:val="center"/>
+            <w:hideMark/>
+          </w:tcPr>
+          <w:p>
+            <w:pPr>
+              <w:pStyle w:val="MyTable"/>
+              <w:spacing w:after="0" w:line="360" w:lineRule="auto"/>
+              <w:ind w:left="343" w:hanging="360"/>
+            </w:pPr>
+            <w:proofErr w:type="spellStart"/>
+            <w:r>
+              <w:t>Giá</w:t>
+            </w:r>
+            <w:proofErr w:type="spellEnd"/>
+            <w:r>
+              <w:t xml:space="preserve"> </w:t>
+            </w:r>
+            <w:proofErr w:type="spellStart"/>
+            <w:r>
+              <w:t>trị</w:t>
+            </w:r>
+            <w:proofErr w:type="spellEnd"/>
+            <w:r>
+              <w:t xml:space="preserve"> </w:t>
+            </w:r>
+            <w:proofErr w:type="spellStart"/>
+            <w:r>
+              <w:t>trả</w:t>
+            </w:r>
+            <w:proofErr w:type="spellEnd"/>
+            <w:r>
+              <w:t xml:space="preserve"> </w:t>
+            </w:r>
+            <w:proofErr w:type="spellStart"/>
+            <w:r>
+              <w:t>về</w:t>
+            </w:r>
+            <w:proofErr w:type="spellEnd"/>
+          </w:p>
+        </w:tc>
+        <w:tc>
+          <w:tcPr>
+            <w:tcW w:w="9445" w:type="dxa"/>
+            <w:tcBorders>
+              <w:top w:val="single" w:sz="4" w:space="0" w:color="auto"/>
+              <w:left w:val="single" w:sz="4" w:space="0" w:color="auto"/>
+              <w:bottom w:val="single" w:sz="4" w:space="0" w:color="auto"/>
+              <w:right w:val="single" w:sz="4" w:space="0" w:color="auto"/>
+            </w:tcBorders>
+            <w:vAlign w:val="center"/>
+            <w:hideMark/>
+          </w:tcPr>
+          <w:p>
+            <w:pPr>
+              <w:pStyle w:val="MyTable"/>
+              <w:spacing w:after="0" w:line="360" w:lineRule="auto"/>
+              <w:ind w:left="344" w:hanging="360"/>
+            </w:pPr>
+            <w:proofErr w:type="spellStart"/>
+            <w:r>
+              <w:t>IList</w:t>
+            </w:r>
+            <w:proofErr w:type="spellEnd"/>
+            <w:r>
+              <w:t>&lt;</w:t>
+            </w:r>
+            <w:proofErr w:type="spellStart"/>
+            <w:r>
+              <w:t>DistributorList</w:t>
+            </w:r>
+            <w:proofErr w:type="spellEnd"/>
+            <w:r>
+              <w:t>&gt;</w:t>
+            </w:r>
+          </w:p>
+        </w:tc>
+      </w:tr>
+      <w:tr>
+        <w:trPr>
+          <w:trHeight w:val="2017"/>
+          <w:jc w:val="center"/>
+        </w:trPr>
+        <w:tc>
+          <w:tcPr>
+            <w:tcW w:w="2160" w:type="dxa"/>
+            <w:tcBorders>
+              <w:top w:val="single" w:sz="4" w:space="0" w:color="auto"/>
+              <w:left w:val="single" w:sz="4" w:space="0" w:color="auto"/>
+              <w:bottom w:val="single" w:sz="4" w:space="0" w:color="auto"/>
+              <w:right w:val="single" w:sz="4" w:space="0" w:color="auto"/>
+            </w:tcBorders>
+            <w:shd w:val="clear" w:color="auto" w:fill="BFBFBF" w:themeFill="background1" w:themeFillShade="BF"/>
+            <w:vAlign w:val="center"/>
+            <w:hideMark/>
+          </w:tcPr>
+          <w:p>
+            <w:pPr>
+              <w:pStyle w:val="MyTable"/>
+              <w:spacing w:after="0" w:line="360" w:lineRule="auto"/>
+              <w:ind w:left="343" w:hanging="360"/>
+            </w:pPr>
+            <w:proofErr w:type="spellStart"/>
+            <w:r>
+              <w:lastRenderedPageBreak/>
+              <w:t>Thuật</w:t>
+            </w:r>
+            <w:proofErr w:type="spellEnd"/>
+            <w:r>
+              <w:t xml:space="preserve"> </w:t>
+            </w:r>
+            <w:proofErr w:type="spellStart"/>
+            <w:r>
+              <w:t>toán</w:t>
+            </w:r>
+            <w:proofErr w:type="spellEnd"/>
+          </w:p>
+        </w:tc>
+        <w:tc>
+          <w:tcPr>
+            <w:tcW w:w="9445" w:type="dxa"/>
+            <w:tcBorders>
+              <w:top w:val="single" w:sz="4" w:space="0" w:color="auto"/>
+              <w:left w:val="single" w:sz="4" w:space="0" w:color="auto"/>
+              <w:bottom w:val="single" w:sz="4" w:space="0" w:color="auto"/>
+              <w:right w:val="single" w:sz="4" w:space="0" w:color="auto"/>
+            </w:tcBorders>
+            <w:vAlign w:val="center"/>
+            <w:hideMark/>
+          </w:tcPr>
+          <w:p>
+            <w:pPr>
+              <w:pStyle w:val="MyTable"/>
+              <w:spacing w:after="0" w:line="360" w:lineRule="auto"/>
+              <w:ind w:left="344" w:hanging="360"/>
+            </w:pPr>
+            <w:r>
+              <w:rPr>
+                <w:noProof/>
+              </w:rPr>
+              <w:drawing>
+                <wp:inline distT="0" distB="0" distL="0" distR="0">
+                  <wp:extent cx="5862955" cy="4204335"/>
+                  <wp:effectExtent l="0" t="0" r="4445" b="5715"/>
+                  <wp:docPr id="4" name="Picture 4"/>
+                  <wp:cNvGraphicFramePr>
+                    <a:graphicFrameLocks xmlns:a="http://schemas.openxmlformats.org/drawingml/2006/main" noChangeAspect="1"/>
+                  </wp:cNvGraphicFramePr>
+                  <a:graphic xmlns:a="http://schemas.openxmlformats.org/drawingml/2006/main">
+                    <a:graphicData uri="http://schemas.openxmlformats.org/drawingml/2006/picture">
+                      <pic:pic xmlns:pic="http://schemas.openxmlformats.org/drawingml/2006/picture">
+                        <pic:nvPicPr>
+                          <pic:cNvPr id="4" name="dis_GetList.png"/>
+                          <pic:cNvPicPr/>
+                        </pic:nvPicPr>
+                        <pic:blipFill>
+                          <a:blip r:embed="rId15">
+                            <a:extLst>
+                              <a:ext uri="{28A0092B-C50C-407E-A947-70E740481C1C}">
+                                <a14:useLocalDpi xmlns:a14="http://schemas.microsoft.com/office/drawing/2010/main" val="0"/>
+                              </a:ext>
+                            </a:extLst>
+                          </a:blip>
+                          <a:stretch>
+                            <a:fillRect/>
+                          </a:stretch>
+                        </pic:blipFill>
+                        <pic:spPr>
+                          <a:xfrm>
+                            <a:off x="0" y="0"/>
+                            <a:ext cx="5862955" cy="4204335"/>
+                          </a:xfrm>
+                          <a:prstGeom prst="rect">
+                            <a:avLst/>
+                          </a:prstGeom>
+                        </pic:spPr>
+                      </pic:pic>
+                    </a:graphicData>
+                  </a:graphic>
+                </wp:inline>
+              </w:drawing>
+            </w:r>
+          </w:p>
+        </w:tc>
+      </w:tr>
+    </w:tbl>
+    <w:p>
+      <w:pPr>
+        <w:pStyle w:val="TuNormal"/>
+        <w:numPr>
+          <w:ilvl w:val="0"/>
+          <w:numId w:val="0"/>
+        </w:numPr>
+        <w:spacing w:after="0"/>
+        <w:ind w:left="2016"/>
+      </w:pPr>
+    </w:p>
+    <w:p>
+      <w:pPr>
+        <w:pStyle w:val="TuNormal"/>
+        <w:numPr>
+          <w:ilvl w:val="0"/>
+          <w:numId w:val="0"/>
+        </w:numPr>
+        <w:spacing w:after="0"/>
+        <w:ind w:left="1296" w:hanging="576"/>
+      </w:pPr>
+    </w:p>
+    <w:p>
+      <w:pPr>
+        <w:pStyle w:val="TuNormal"/>
+        <w:numPr>
+          <w:ilvl w:val="0"/>
+          <w:numId w:val="0"/>
+        </w:numPr>
+        <w:spacing w:after="0"/>
+      </w:pPr>
+    </w:p>
+    <w:p>
+      <w:pPr>
+        <w:pStyle w:val="Heading2"/>
+      </w:pPr>
+      <w:bookmarkStart w:id="6" w:name="_Toc499849131"/>
+      <w:proofErr w:type="spellStart"/>
+      <w:r>
+        <w:lastRenderedPageBreak/>
+        <w:t>Lớp</w:t>
+      </w:r>
+      <w:proofErr w:type="spellEnd"/>
+      <w:r>
+        <w:t xml:space="preserve"> </w:t>
+      </w:r>
+      <w:proofErr w:type="spellStart"/>
+      <w:r>
+        <w:t>ContractService</w:t>
+      </w:r>
+      <w:bookmarkEnd w:id="6"/>
+      <w:proofErr w:type="spellEnd"/>
+    </w:p>
+    <w:p>
+      <w:pPr>
+        <w:pStyle w:val="Heading3"/>
+      </w:pPr>
+      <w:bookmarkStart w:id="7" w:name="_Toc499849132"/>
+      <w:r>
+        <w:t xml:space="preserve">Phương </w:t>
+      </w:r>
+      <w:proofErr w:type="spellStart"/>
+      <w:proofErr w:type="gramStart"/>
+      <w:r>
+        <w:t>thức</w:t>
+      </w:r>
+      <w:proofErr w:type="spellEnd"/>
+      <w:r>
+        <w:t xml:space="preserve">  </w:t>
+      </w:r>
+      <w:proofErr w:type="spellStart"/>
+      <w:r>
+        <w:t>CreateContract</w:t>
+      </w:r>
+      <w:proofErr w:type="spellEnd"/>
+      <w:proofErr w:type="gramEnd"/>
+      <w:r>
+        <w:t>(Contract con</w:t>
+      </w:r>
+      <w:r>
+        <w:t>, bool type)</w:t>
+      </w:r>
+      <w:bookmarkEnd w:id="7"/>
+    </w:p>
+    <w:tbl>
+      <w:tblPr>
+        <w:tblStyle w:val="TableGrid"/>
+        <w:tblW w:w="11610" w:type="dxa"/>
+        <w:jc w:val="center"/>
+        <w:tblInd w:w="0" w:type="dxa"/>
+        <w:tblLayout w:type="fixed"/>
+        <w:tblLook w:val="04A0" w:firstRow="1" w:lastRow="0" w:firstColumn="1" w:lastColumn="0" w:noHBand="0" w:noVBand="1"/>
+      </w:tblPr>
+      <w:tblGrid>
+        <w:gridCol w:w="2161"/>
+        <w:gridCol w:w="9449"/>
+      </w:tblGrid>
+      <w:tr>
+        <w:trPr>
+          <w:trHeight w:val="359"/>
+          <w:jc w:val="center"/>
+        </w:trPr>
+        <w:tc>
+          <w:tcPr>
+            <w:tcW w:w="2160" w:type="dxa"/>
+            <w:tcBorders>
+              <w:top w:val="single" w:sz="4" w:space="0" w:color="auto"/>
+              <w:left w:val="single" w:sz="4" w:space="0" w:color="auto"/>
+              <w:bottom w:val="single" w:sz="4" w:space="0" w:color="auto"/>
+              <w:right w:val="single" w:sz="4" w:space="0" w:color="auto"/>
+            </w:tcBorders>
+            <w:shd w:val="clear" w:color="auto" w:fill="BFBFBF" w:themeFill="background1" w:themeFillShade="BF"/>
+            <w:vAlign w:val="center"/>
+            <w:hideMark/>
+          </w:tcPr>
+          <w:p>
+            <w:pPr>
+              <w:pStyle w:val="MyTable"/>
+              <w:spacing w:after="0" w:line="360" w:lineRule="auto"/>
+              <w:ind w:left="437" w:hanging="360"/>
+            </w:pPr>
+            <w:proofErr w:type="spellStart"/>
+            <w:r>
+              <w:t>Mã</w:t>
+            </w:r>
+            <w:proofErr w:type="spellEnd"/>
+            <w:r>
+              <w:t xml:space="preserve"> </w:t>
+            </w:r>
+            <w:proofErr w:type="spellStart"/>
+            <w:r>
+              <w:t>số</w:t>
+            </w:r>
+            <w:proofErr w:type="spellEnd"/>
+          </w:p>
+        </w:tc>
+        <w:tc>
+          <w:tcPr>
+            <w:tcW w:w="9445" w:type="dxa"/>
+            <w:tcBorders>
+              <w:top w:val="single" w:sz="4" w:space="0" w:color="auto"/>
+              <w:left w:val="single" w:sz="4" w:space="0" w:color="auto"/>
+              <w:bottom w:val="single" w:sz="4" w:space="0" w:color="auto"/>
+              <w:right w:val="single" w:sz="4" w:space="0" w:color="auto"/>
+            </w:tcBorders>
+            <w:vAlign w:val="center"/>
+            <w:hideMark/>
+          </w:tcPr>
+          <w:p>
+            <w:pPr>
+              <w:pStyle w:val="MyTable"/>
+              <w:spacing w:after="0" w:line="360" w:lineRule="auto"/>
+              <w:ind w:left="437" w:hanging="360"/>
+              <w:rPr>
+                <w:b/>
+              </w:rPr>
+            </w:pPr>
+            <w:r>
+              <w:rPr>
+                <w:b/>
+              </w:rPr>
+              <w:t>ACDP-09</w:t>
+            </w:r>
+          </w:p>
+        </w:tc>
+      </w:tr>
+      <w:tr>
+        <w:trPr>
+          <w:trHeight w:val="170"/>
+          <w:jc w:val="center"/>
+        </w:trPr>
+        <w:tc>
+          <w:tcPr>
+            <w:tcW w:w="2160" w:type="dxa"/>
+            <w:tcBorders>
+              <w:top w:val="single" w:sz="4" w:space="0" w:color="auto"/>
+              <w:left w:val="single" w:sz="4" w:space="0" w:color="auto"/>
+              <w:bottom w:val="single" w:sz="4" w:space="0" w:color="auto"/>
+              <w:right w:val="single" w:sz="4" w:space="0" w:color="auto"/>
+            </w:tcBorders>
+            <w:shd w:val="clear" w:color="auto" w:fill="BFBFBF" w:themeFill="background1" w:themeFillShade="BF"/>
+            <w:vAlign w:val="center"/>
+            <w:hideMark/>
+          </w:tcPr>
+          <w:p>
+            <w:pPr>
+              <w:pStyle w:val="MyTable"/>
+              <w:spacing w:after="0" w:line="360" w:lineRule="auto"/>
+              <w:ind w:left="437" w:hanging="360"/>
+            </w:pPr>
+            <w:proofErr w:type="spellStart"/>
+            <w:r>
+              <w:t>Tham</w:t>
+            </w:r>
+            <w:proofErr w:type="spellEnd"/>
+            <w:r>
+              <w:t xml:space="preserve"> </w:t>
+            </w:r>
+            <w:proofErr w:type="spellStart"/>
+            <w:r>
+              <w:t>chiếu</w:t>
+            </w:r>
+            <w:proofErr w:type="spellEnd"/>
+          </w:p>
+        </w:tc>
+        <w:tc>
+          <w:tcPr>
+            <w:tcW w:w="9445" w:type="dxa"/>
+            <w:tcBorders>
+              <w:top w:val="single" w:sz="4" w:space="0" w:color="auto"/>
+              <w:left w:val="single" w:sz="4" w:space="0" w:color="auto"/>
+              <w:bottom w:val="single" w:sz="4" w:space="0" w:color="auto"/>
+              <w:right w:val="single" w:sz="4" w:space="0" w:color="auto"/>
+            </w:tcBorders>
+            <w:vAlign w:val="center"/>
+            <w:hideMark/>
+          </w:tcPr>
+          <w:p>
+            <w:pPr>
+              <w:pStyle w:val="MyTable"/>
+              <w:spacing w:after="0" w:line="360" w:lineRule="auto"/>
+              <w:ind w:left="437" w:hanging="360"/>
+              <w:rPr>
+                <w:b/>
+              </w:rPr>
+            </w:pPr>
+            <w:r>
+              <w:rPr>
+                <w:b/>
+              </w:rPr>
+              <w:t>UCCN-07</w:t>
+            </w:r>
+          </w:p>
+        </w:tc>
+      </w:tr>
+      <w:tr>
+        <w:trPr>
+          <w:trHeight w:val="260"/>
+          <w:jc w:val="center"/>
+        </w:trPr>
+        <w:tc>
+          <w:tcPr>
+            <w:tcW w:w="2160" w:type="dxa"/>
+            <w:tcBorders>
+              <w:top w:val="single" w:sz="4" w:space="0" w:color="auto"/>
+              <w:left w:val="single" w:sz="4" w:space="0" w:color="auto"/>
+              <w:bottom w:val="single" w:sz="4" w:space="0" w:color="auto"/>
+              <w:right w:val="single" w:sz="4" w:space="0" w:color="auto"/>
+            </w:tcBorders>
+            <w:shd w:val="clear" w:color="auto" w:fill="BFBFBF" w:themeFill="background1" w:themeFillShade="BF"/>
+            <w:vAlign w:val="center"/>
+            <w:hideMark/>
+          </w:tcPr>
+          <w:p>
+            <w:pPr>
+              <w:pStyle w:val="MyTable"/>
+              <w:spacing w:after="0" w:line="360" w:lineRule="auto"/>
+              <w:ind w:left="437" w:hanging="360"/>
+            </w:pPr>
+            <w:proofErr w:type="spellStart"/>
+            <w:r>
+              <w:t>Tên</w:t>
+            </w:r>
+            <w:proofErr w:type="spellEnd"/>
+            <w:r>
+              <w:t xml:space="preserve"> </w:t>
+            </w:r>
+            <w:proofErr w:type="spellStart"/>
+            <w:r>
+              <w:t>phương</w:t>
+            </w:r>
+            <w:proofErr w:type="spellEnd"/>
+            <w:r>
+              <w:t xml:space="preserve"> </w:t>
+            </w:r>
+            <w:proofErr w:type="spellStart"/>
+            <w:r>
+              <w:t>thức</w:t>
+            </w:r>
+            <w:proofErr w:type="spellEnd"/>
+          </w:p>
+        </w:tc>
+        <w:tc>
+          <w:tcPr>
+            <w:tcW w:w="9445" w:type="dxa"/>
+            <w:tcBorders>
+              <w:top w:val="single" w:sz="4" w:space="0" w:color="auto"/>
+              <w:left w:val="single" w:sz="4" w:space="0" w:color="auto"/>
+              <w:bottom w:val="single" w:sz="4" w:space="0" w:color="auto"/>
+              <w:right w:val="single" w:sz="4" w:space="0" w:color="auto"/>
+            </w:tcBorders>
+            <w:vAlign w:val="center"/>
+            <w:hideMark/>
+          </w:tcPr>
+          <w:p>
+            <w:pPr>
+              <w:pStyle w:val="MyTable"/>
+              <w:spacing w:after="0" w:line="360" w:lineRule="auto"/>
+              <w:ind w:left="437" w:hanging="360"/>
+            </w:pPr>
+            <w:proofErr w:type="spellStart"/>
+            <w:r>
+              <w:t>CreateContract</w:t>
+            </w:r>
+            <w:proofErr w:type="spellEnd"/>
+            <w:r>
+              <w:t xml:space="preserve"> </w:t>
+            </w:r>
+            <w:proofErr w:type="gramStart"/>
+            <w:r>
+              <w:t>( )</w:t>
+            </w:r>
+            <w:proofErr w:type="gramEnd"/>
+          </w:p>
+        </w:tc>
+      </w:tr>
+      <w:tr>
+        <w:trPr>
+          <w:trHeight w:val="66"/>
+          <w:jc w:val="center"/>
+        </w:trPr>
+        <w:tc>
+          <w:tcPr>
+            <w:tcW w:w="2160" w:type="dxa"/>
+            <w:tcBorders>
+              <w:top w:val="single" w:sz="4" w:space="0" w:color="auto"/>
+              <w:left w:val="single" w:sz="4" w:space="0" w:color="auto"/>
+              <w:bottom w:val="single" w:sz="4" w:space="0" w:color="auto"/>
+              <w:right w:val="single" w:sz="4" w:space="0" w:color="auto"/>
+            </w:tcBorders>
+            <w:shd w:val="clear" w:color="auto" w:fill="BFBFBF" w:themeFill="background1" w:themeFillShade="BF"/>
+            <w:vAlign w:val="center"/>
+            <w:hideMark/>
+          </w:tcPr>
+          <w:p>
+            <w:pPr>
+              <w:pStyle w:val="MyTable"/>
+              <w:spacing w:after="0" w:line="360" w:lineRule="auto"/>
+              <w:ind w:left="437" w:hanging="360"/>
+            </w:pPr>
+            <w:proofErr w:type="spellStart"/>
+            <w:r>
+              <w:t>Mô</w:t>
+            </w:r>
+            <w:proofErr w:type="spellEnd"/>
+            <w:r>
+              <w:t xml:space="preserve"> </w:t>
+            </w:r>
+            <w:proofErr w:type="spellStart"/>
+            <w:r>
+              <w:t>tả</w:t>
+            </w:r>
+            <w:proofErr w:type="spellEnd"/>
+          </w:p>
+        </w:tc>
+        <w:tc>
+          <w:tcPr>
+            <w:tcW w:w="9445" w:type="dxa"/>
+            <w:tcBorders>
+              <w:top w:val="single" w:sz="4" w:space="0" w:color="auto"/>
+              <w:left w:val="single" w:sz="4" w:space="0" w:color="auto"/>
+              <w:bottom w:val="single" w:sz="4" w:space="0" w:color="auto"/>
+              <w:right w:val="single" w:sz="4" w:space="0" w:color="auto"/>
+            </w:tcBorders>
+            <w:vAlign w:val="center"/>
+            <w:hideMark/>
+          </w:tcPr>
+          <w:p>
+            <w:pPr>
+              <w:pStyle w:val="MyTable"/>
+              <w:spacing w:after="0" w:line="360" w:lineRule="auto"/>
+              <w:ind w:left="437" w:hanging="360"/>
+            </w:pPr>
+            <w:proofErr w:type="spellStart"/>
+            <w:r>
+              <w:t>Chức</w:t>
+            </w:r>
+            <w:proofErr w:type="spellEnd"/>
+            <w:r>
+              <w:t xml:space="preserve"> </w:t>
+            </w:r>
+            <w:proofErr w:type="spellStart"/>
+            <w:r>
+              <w:t>năng</w:t>
+            </w:r>
+            <w:proofErr w:type="spellEnd"/>
+            <w:r>
+              <w:t xml:space="preserve"> </w:t>
+            </w:r>
+            <w:proofErr w:type="spellStart"/>
+            <w:r>
+              <w:t>lập</w:t>
+            </w:r>
+            <w:proofErr w:type="spellEnd"/>
+            <w:r>
+              <w:t xml:space="preserve"> </w:t>
+            </w:r>
+            <w:proofErr w:type="spellStart"/>
+            <w:r>
+              <w:t>hợp</w:t>
+            </w:r>
+            <w:proofErr w:type="spellEnd"/>
+            <w:r>
+              <w:t xml:space="preserve"> </w:t>
+            </w:r>
+            <w:proofErr w:type="spellStart"/>
+            <w:r>
+              <w:t>đồng</w:t>
+            </w:r>
+            <w:proofErr w:type="spellEnd"/>
+          </w:p>
+        </w:tc>
+      </w:tr>
+      <w:tr>
+        <w:trPr>
+          <w:trHeight w:val="66"/>
+          <w:jc w:val="center"/>
+        </w:trPr>
+        <w:tc>
+          <w:tcPr>
+            <w:tcW w:w="2160" w:type="dxa"/>
+            <w:tcBorders>
+              <w:top w:val="single" w:sz="4" w:space="0" w:color="auto"/>
+              <w:left w:val="single" w:sz="4" w:space="0" w:color="auto"/>
+              <w:bottom w:val="single" w:sz="4" w:space="0" w:color="auto"/>
+              <w:right w:val="single" w:sz="4" w:space="0" w:color="auto"/>
+            </w:tcBorders>
+            <w:shd w:val="clear" w:color="auto" w:fill="BFBFBF" w:themeFill="background1" w:themeFillShade="BF"/>
+            <w:vAlign w:val="center"/>
+            <w:hideMark/>
+          </w:tcPr>
+          <w:p>
+            <w:pPr>
+              <w:pStyle w:val="MyTable"/>
+              <w:spacing w:after="0" w:line="360" w:lineRule="auto"/>
+              <w:ind w:left="437" w:hanging="360"/>
+            </w:pPr>
+            <w:proofErr w:type="spellStart"/>
+            <w:r>
+              <w:t>Tham</w:t>
+            </w:r>
+            <w:proofErr w:type="spellEnd"/>
+            <w:r>
+              <w:t xml:space="preserve"> </w:t>
+            </w:r>
+            <w:proofErr w:type="spellStart"/>
+            <w:r>
+              <w:t>số</w:t>
+            </w:r>
+            <w:proofErr w:type="spellEnd"/>
+          </w:p>
+        </w:tc>
+        <w:tc>
+          <w:tcPr>
+            <w:tcW w:w="9445" w:type="dxa"/>
+            <w:tcBorders>
+              <w:top w:val="single" w:sz="4" w:space="0" w:color="auto"/>
+              <w:left w:val="single" w:sz="4" w:space="0" w:color="auto"/>
+              <w:bottom w:val="single" w:sz="4" w:space="0" w:color="auto"/>
+              <w:right w:val="single" w:sz="4" w:space="0" w:color="auto"/>
+            </w:tcBorders>
+            <w:vAlign w:val="center"/>
+            <w:hideMark/>
+          </w:tcPr>
+          <w:p>
+            <w:pPr>
+              <w:pStyle w:val="MyTable"/>
+              <w:spacing w:after="0" w:line="360" w:lineRule="auto"/>
+              <w:ind w:left="437" w:hanging="360"/>
+            </w:pPr>
+            <w:r>
+              <w:t>Contract, bool</w:t>
+            </w:r>
+          </w:p>
+        </w:tc>
+      </w:tr>
+      <w:tr>
+        <w:trPr>
+          <w:trHeight w:val="111"/>
+          <w:jc w:val="center"/>
+        </w:trPr>
+        <w:tc>
+          <w:tcPr>
+            <w:tcW w:w="2160" w:type="dxa"/>
+            <w:tcBorders>
+              <w:top w:val="single" w:sz="4" w:space="0" w:color="auto"/>
+              <w:left w:val="single" w:sz="4" w:space="0" w:color="auto"/>
+              <w:bottom w:val="single" w:sz="4" w:space="0" w:color="auto"/>
+              <w:right w:val="single" w:sz="4" w:space="0" w:color="auto"/>
+            </w:tcBorders>
+            <w:shd w:val="clear" w:color="auto" w:fill="BFBFBF" w:themeFill="background1" w:themeFillShade="BF"/>
+            <w:vAlign w:val="center"/>
+            <w:hideMark/>
+          </w:tcPr>
+          <w:p>
+            <w:pPr>
+              <w:pStyle w:val="MyTable"/>
+              <w:spacing w:after="0" w:line="360" w:lineRule="auto"/>
+              <w:ind w:left="437" w:hanging="360"/>
+            </w:pPr>
+            <w:proofErr w:type="spellStart"/>
+            <w:r>
+              <w:t>Giá</w:t>
+            </w:r>
+            <w:proofErr w:type="spellEnd"/>
+            <w:r>
+              <w:t xml:space="preserve"> </w:t>
+            </w:r>
+            <w:proofErr w:type="spellStart"/>
+            <w:r>
+              <w:t>trị</w:t>
+            </w:r>
+            <w:proofErr w:type="spellEnd"/>
+            <w:r>
+              <w:t xml:space="preserve"> </w:t>
+            </w:r>
+            <w:proofErr w:type="spellStart"/>
+            <w:r>
+              <w:t>trả</w:t>
+            </w:r>
+            <w:proofErr w:type="spellEnd"/>
+            <w:r>
+              <w:t xml:space="preserve"> </w:t>
+            </w:r>
+            <w:proofErr w:type="spellStart"/>
+            <w:r>
+              <w:t>về</w:t>
+            </w:r>
+            <w:proofErr w:type="spellEnd"/>
+          </w:p>
+        </w:tc>
+        <w:tc>
+          <w:tcPr>
+            <w:tcW w:w="9445" w:type="dxa"/>
+            <w:tcBorders>
+              <w:top w:val="single" w:sz="4" w:space="0" w:color="auto"/>
+              <w:left w:val="single" w:sz="4" w:space="0" w:color="auto"/>
+              <w:bottom w:val="single" w:sz="4" w:space="0" w:color="auto"/>
+              <w:right w:val="single" w:sz="4" w:space="0" w:color="auto"/>
+            </w:tcBorders>
+            <w:vAlign w:val="center"/>
+            <w:hideMark/>
+          </w:tcPr>
+          <w:p>
+            <w:pPr>
+              <w:pStyle w:val="MyTable"/>
+              <w:spacing w:after="0" w:line="360" w:lineRule="auto"/>
+              <w:ind w:left="437" w:hanging="360"/>
+            </w:pPr>
+            <w:r>
+              <w:t>bool</w:t>
+            </w:r>
+          </w:p>
+        </w:tc>
+      </w:tr>
+      <w:tr>
+        <w:trPr>
+          <w:trHeight w:val="2017"/>
+          <w:jc w:val="center"/>
+        </w:trPr>
+        <w:tc>
+          <w:tcPr>
+            <w:tcW w:w="2160" w:type="dxa"/>
+            <w:tcBorders>
+              <w:top w:val="single" w:sz="4" w:space="0" w:color="auto"/>
+              <w:left w:val="single" w:sz="4" w:space="0" w:color="auto"/>
+              <w:bottom w:val="single" w:sz="4" w:space="0" w:color="auto"/>
+              <w:right w:val="single" w:sz="4" w:space="0" w:color="auto"/>
+            </w:tcBorders>
+            <w:shd w:val="clear" w:color="auto" w:fill="BFBFBF" w:themeFill="background1" w:themeFillShade="BF"/>
+            <w:vAlign w:val="center"/>
+            <w:hideMark/>
+          </w:tcPr>
+          <w:p>
+            <w:pPr>
+              <w:pStyle w:val="MyTable"/>
+              <w:spacing w:after="0" w:line="360" w:lineRule="auto"/>
+              <w:ind w:left="437" w:hanging="360"/>
+            </w:pPr>
+            <w:proofErr w:type="spellStart"/>
+            <w:r>
+              <w:t>Thuật</w:t>
+            </w:r>
+            <w:proofErr w:type="spellEnd"/>
+            <w:r>
+              <w:t xml:space="preserve"> </w:t>
+            </w:r>
+            <w:proofErr w:type="spellStart"/>
+            <w:r>
+              <w:t>toán</w:t>
+            </w:r>
+            <w:proofErr w:type="spellEnd"/>
+          </w:p>
+        </w:tc>
+        <w:tc>
+          <w:tcPr>
+            <w:tcW w:w="9445" w:type="dxa"/>
+            <w:tcBorders>
+              <w:top w:val="single" w:sz="4" w:space="0" w:color="auto"/>
+              <w:left w:val="single" w:sz="4" w:space="0" w:color="auto"/>
+              <w:bottom w:val="single" w:sz="4" w:space="0" w:color="auto"/>
+              <w:right w:val="single" w:sz="4" w:space="0" w:color="auto"/>
+            </w:tcBorders>
+            <w:vAlign w:val="center"/>
+            <w:hideMark/>
+          </w:tcPr>
+          <w:p>
+            <w:pPr>
+              <w:pStyle w:val="MyTable"/>
+              <w:spacing w:after="0" w:line="360" w:lineRule="auto"/>
+              <w:ind w:left="437" w:hanging="360"/>
+            </w:pPr>
+            <w:r>
+              <w:rPr>
+                <w:noProof/>
+              </w:rPr>
+              <w:drawing>
+                <wp:inline distT="0" distB="0" distL="0" distR="0">
+                  <wp:extent cx="5862955" cy="2027104"/>
+                  <wp:effectExtent l="0" t="0" r="4445" b="0"/>
+                  <wp:docPr id="6" name="Picture 6"/>
+                  <wp:cNvGraphicFramePr>
+                    <a:graphicFrameLocks xmlns:a="http://schemas.openxmlformats.org/drawingml/2006/main" noChangeAspect="1"/>
+                  </wp:cNvGraphicFramePr>
+                  <a:graphic xmlns:a="http://schemas.openxmlformats.org/drawingml/2006/main">
+                    <a:graphicData uri="http://schemas.openxmlformats.org/drawingml/2006/picture">
+                      <pic:pic xmlns:pic="http://schemas.openxmlformats.org/drawingml/2006/picture">
+                        <pic:nvPicPr>
+                          <pic:cNvPr id="6" name="con_CreateContract.png"/>
+                          <pic:cNvPicPr/>
+                        </pic:nvPicPr>
+                        <pic:blipFill>
+                          <a:blip r:embed="rId16">
+                            <a:extLst>
+                              <a:ext uri="{28A0092B-C50C-407E-A947-70E740481C1C}">
+                                <a14:useLocalDpi xmlns:a14="http://schemas.microsoft.com/office/drawing/2010/main" val="0"/>
+                              </a:ext>
+                            </a:extLst>
+                          </a:blip>
+                          <a:stretch>
+                            <a:fillRect/>
+                          </a:stretch>
+                        </pic:blipFill>
+                        <pic:spPr>
+                          <a:xfrm>
+                            <a:off x="0" y="0"/>
+                            <a:ext cx="5869391" cy="2029329"/>
+                          </a:xfrm>
+                          <a:prstGeom prst="rect">
+                            <a:avLst/>
+                          </a:prstGeom>
+                        </pic:spPr>
+                      </pic:pic>
+                    </a:graphicData>
+                  </a:graphic>
+                </wp:inline>
+              </w:drawing>
+            </w:r>
+          </w:p>
+        </w:tc>
+      </w:tr>
+    </w:tbl>
+    <w:p>
+      <w:pPr>
+        <w:pStyle w:val="TuNormal"/>
+        <w:numPr>
+          <w:ilvl w:val="0"/>
+          <w:numId w:val="0"/>
+        </w:numPr>
+        <w:spacing w:after="0"/>
+        <w:ind w:left="2016"/>
+      </w:pPr>
+    </w:p>
+    <w:p>
+      <w:pPr>
+        <w:pStyle w:val="Heading3"/>
+      </w:pPr>
+      <w:bookmarkStart w:id="8" w:name="_Toc499849133"/>
+      <w:r>
+        <w:t xml:space="preserve">Phương </w:t>
+      </w:r>
+      <w:proofErr w:type="spellStart"/>
+      <w:proofErr w:type="gramStart"/>
+      <w:r>
+        <w:t>thức</w:t>
+      </w:r>
+      <w:proofErr w:type="spellEnd"/>
+      <w:r>
+        <w:t xml:space="preserve">  </w:t>
+      </w:r>
+      <w:proofErr w:type="spellStart"/>
+      <w:r>
+        <w:t>CreateContract</w:t>
+      </w:r>
+      <w:proofErr w:type="gramEnd"/>
+      <w:r>
+        <w:t>_PDis</w:t>
+      </w:r>
+      <w:proofErr w:type="spellEnd"/>
+      <w:r>
+        <w:t>(Contract contract)</w:t>
+      </w:r>
+      <w:bookmarkEnd w:id="8"/>
+    </w:p>
+    <w:tbl>
+      <w:tblPr>
+        <w:tblStyle w:val="TableGrid"/>
+        <w:tblW w:w="11610" w:type="dxa"/>
+        <w:jc w:val="center"/>
+        <w:tblInd w:w="0" w:type="dxa"/>
+        <w:tblLayout w:type="fixed"/>
+        <w:tblLook w:val="04A0" w:firstRow="1" w:lastRow="0" w:firstColumn="1" w:lastColumn="0" w:noHBand="0" w:noVBand="1"/>
+      </w:tblPr>
+      <w:tblGrid>
+        <w:gridCol w:w="2161"/>
+        <w:gridCol w:w="9449"/>
+      </w:tblGrid>
+      <w:tr>
+        <w:trPr>
+          <w:trHeight w:val="359"/>
+          <w:jc w:val="center"/>
+        </w:trPr>
+        <w:tc>
+          <w:tcPr>
+            <w:tcW w:w="2160" w:type="dxa"/>
+            <w:tcBorders>
+              <w:top w:val="single" w:sz="4" w:space="0" w:color="auto"/>
+              <w:left w:val="single" w:sz="4" w:space="0" w:color="auto"/>
+              <w:bottom w:val="single" w:sz="4" w:space="0" w:color="auto"/>
+              <w:right w:val="single" w:sz="4" w:space="0" w:color="auto"/>
+            </w:tcBorders>
+            <w:shd w:val="clear" w:color="auto" w:fill="BFBFBF" w:themeFill="background1" w:themeFillShade="BF"/>
+            <w:vAlign w:val="center"/>
+            <w:hideMark/>
+          </w:tcPr>
+          <w:p>
+            <w:pPr>
+              <w:pStyle w:val="MyTable"/>
+              <w:spacing w:after="0" w:line="360" w:lineRule="auto"/>
+              <w:ind w:left="437" w:hanging="360"/>
+            </w:pPr>
+            <w:proofErr w:type="spellStart"/>
+            <w:r>
+              <w:t>Mã</w:t>
+            </w:r>
+            <w:proofErr w:type="spellEnd"/>
+            <w:r>
+              <w:t xml:space="preserve"> </w:t>
+            </w:r>
+            <w:proofErr w:type="spellStart"/>
+            <w:r>
+              <w:t>số</w:t>
+            </w:r>
+            <w:proofErr w:type="spellEnd"/>
+          </w:p>
+        </w:tc>
+        <w:tc>
+          <w:tcPr>
+            <w:tcW w:w="9445" w:type="dxa"/>
+            <w:tcBorders>
+              <w:top w:val="single" w:sz="4" w:space="0" w:color="auto"/>
+              <w:left w:val="single" w:sz="4" w:space="0" w:color="auto"/>
+              <w:bottom w:val="single" w:sz="4" w:space="0" w:color="auto"/>
+              <w:right w:val="single" w:sz="4" w:space="0" w:color="auto"/>
+            </w:tcBorders>
+            <w:vAlign w:val="center"/>
+            <w:hideMark/>
+          </w:tcPr>
+          <w:p>
+            <w:pPr>
+              <w:pStyle w:val="MyTable"/>
+              <w:spacing w:after="0" w:line="360" w:lineRule="auto"/>
+              <w:ind w:left="437" w:hanging="360"/>
+              <w:rPr>
+                <w:b/>
+              </w:rPr>
+            </w:pPr>
+            <w:r>
+              <w:rPr>
+                <w:b/>
+              </w:rPr>
+              <w:t>ACDP-10</w:t>
+            </w:r>
+          </w:p>
+        </w:tc>
+      </w:tr>
+      <w:tr>
+        <w:trPr>
+          <w:trHeight w:val="170"/>
+          <w:jc w:val="center"/>
+        </w:trPr>
+        <w:tc>
+          <w:tcPr>
+            <w:tcW w:w="2160" w:type="dxa"/>
+            <w:tcBorders>
+              <w:top w:val="single" w:sz="4" w:space="0" w:color="auto"/>
+              <w:left w:val="single" w:sz="4" w:space="0" w:color="auto"/>
+              <w:bottom w:val="single" w:sz="4" w:space="0" w:color="auto"/>
+              <w:right w:val="single" w:sz="4" w:space="0" w:color="auto"/>
+            </w:tcBorders>
+            <w:shd w:val="clear" w:color="auto" w:fill="BFBFBF" w:themeFill="background1" w:themeFillShade="BF"/>
+            <w:vAlign w:val="center"/>
+            <w:hideMark/>
+          </w:tcPr>
+          <w:p>
+            <w:pPr>
+              <w:pStyle w:val="MyTable"/>
+              <w:spacing w:after="0" w:line="360" w:lineRule="auto"/>
+              <w:ind w:left="437" w:hanging="360"/>
+            </w:pPr>
+            <w:proofErr w:type="spellStart"/>
+            <w:r>
+              <w:t>Tham</w:t>
+            </w:r>
+            <w:proofErr w:type="spellEnd"/>
+            <w:r>
+              <w:t xml:space="preserve"> </w:t>
+            </w:r>
+            <w:proofErr w:type="spellStart"/>
+            <w:r>
+              <w:t>chiếu</w:t>
+            </w:r>
+            <w:proofErr w:type="spellEnd"/>
+          </w:p>
+        </w:tc>
+        <w:tc>
+          <w:tcPr>
+            <w:tcW w:w="9445" w:type="dxa"/>
+            <w:tcBorders>
+              <w:top w:val="single" w:sz="4" w:space="0" w:color="auto"/>
+              <w:left w:val="single" w:sz="4" w:space="0" w:color="auto"/>
+              <w:bottom w:val="single" w:sz="4" w:space="0" w:color="auto"/>
+              <w:right w:val="single" w:sz="4" w:space="0" w:color="auto"/>
+            </w:tcBorders>
+            <w:vAlign w:val="center"/>
+            <w:hideMark/>
+          </w:tcPr>
+          <w:p>
+            <w:pPr>
+              <w:pStyle w:val="MyTable"/>
+              <w:spacing w:after="0" w:line="360" w:lineRule="auto"/>
+              <w:ind w:left="437" w:hanging="360"/>
+              <w:rPr>
+                <w:b/>
+              </w:rPr>
+            </w:pPr>
+            <w:r>
+              <w:rPr>
+                <w:b/>
+              </w:rPr>
+              <w:t>UCCN-07</w:t>
+            </w:r>
+          </w:p>
+        </w:tc>
+      </w:tr>
+      <w:tr>
+        <w:trPr>
+          <w:trHeight w:val="260"/>
+          <w:jc w:val="center"/>
+        </w:trPr>
+        <w:tc>
+          <w:tcPr>
+            <w:tcW w:w="2160" w:type="dxa"/>
+            <w:tcBorders>
+              <w:top w:val="single" w:sz="4" w:space="0" w:color="auto"/>
+              <w:left w:val="single" w:sz="4" w:space="0" w:color="auto"/>
+              <w:bottom w:val="single" w:sz="4" w:space="0" w:color="auto"/>
+              <w:right w:val="single" w:sz="4" w:space="0" w:color="auto"/>
+            </w:tcBorders>
+            <w:shd w:val="clear" w:color="auto" w:fill="BFBFBF" w:themeFill="background1" w:themeFillShade="BF"/>
+            <w:vAlign w:val="center"/>
+            <w:hideMark/>
+          </w:tcPr>
+          <w:p>
+            <w:pPr>
+              <w:pStyle w:val="MyTable"/>
+              <w:spacing w:after="0" w:line="360" w:lineRule="auto"/>
+              <w:ind w:left="437" w:hanging="360"/>
+            </w:pPr>
+            <w:proofErr w:type="spellStart"/>
+            <w:r>
+              <w:t>Tên</w:t>
+            </w:r>
+            <w:proofErr w:type="spellEnd"/>
+            <w:r>
+              <w:t xml:space="preserve"> </w:t>
+            </w:r>
+            <w:proofErr w:type="spellStart"/>
+            <w:r>
+              <w:t>phương</w:t>
+            </w:r>
+            <w:proofErr w:type="spellEnd"/>
+            <w:r>
+              <w:t xml:space="preserve"> </w:t>
+            </w:r>
+            <w:proofErr w:type="spellStart"/>
+            <w:r>
+              <w:t>thức</w:t>
+            </w:r>
+            <w:proofErr w:type="spellEnd"/>
+          </w:p>
+        </w:tc>
+        <w:tc>
+          <w:tcPr>
+            <w:tcW w:w="9445" w:type="dxa"/>
+            <w:tcBorders>
+              <w:top w:val="single" w:sz="4" w:space="0" w:color="auto"/>
+              <w:left w:val="single" w:sz="4" w:space="0" w:color="auto"/>
+              <w:bottom w:val="single" w:sz="4" w:space="0" w:color="auto"/>
+              <w:right w:val="single" w:sz="4" w:space="0" w:color="auto"/>
+            </w:tcBorders>
+            <w:vAlign w:val="center"/>
+            <w:hideMark/>
+          </w:tcPr>
+          <w:p>
+            <w:pPr>
+              <w:pStyle w:val="MyTable"/>
+              <w:spacing w:after="0" w:line="360" w:lineRule="auto"/>
+              <w:ind w:left="437" w:hanging="360"/>
+            </w:pPr>
+            <w:proofErr w:type="spellStart"/>
+            <w:r>
+              <w:rPr>
+                <w:bCs/>
+                <w:sz w:val="26"/>
+                <w:szCs w:val="26"/>
+              </w:rPr>
+              <w:t>CreateContract</w:t>
+            </w:r>
+            <w:r>
+              <w:rPr>
+                <w:bCs/>
+              </w:rPr>
+              <w:t>_PDis</w:t>
+            </w:r>
+            <w:proofErr w:type="spellEnd"/>
+            <w:r>
+              <w:t xml:space="preserve"> </w:t>
+            </w:r>
+            <w:proofErr w:type="gramStart"/>
+            <w:r>
+              <w:t>( )</w:t>
+            </w:r>
+            <w:proofErr w:type="gramEnd"/>
+          </w:p>
+        </w:tc>
+      </w:tr>
+      <w:tr>
+        <w:trPr>
+          <w:trHeight w:val="66"/>
+          <w:jc w:val="center"/>
+        </w:trPr>
+        <w:tc>
+          <w:tcPr>
+            <w:tcW w:w="2160" w:type="dxa"/>
+            <w:tcBorders>
+              <w:top w:val="single" w:sz="4" w:space="0" w:color="auto"/>
+              <w:left w:val="single" w:sz="4" w:space="0" w:color="auto"/>
+              <w:bottom w:val="single" w:sz="4" w:space="0" w:color="auto"/>
+              <w:right w:val="single" w:sz="4" w:space="0" w:color="auto"/>
+            </w:tcBorders>
+            <w:shd w:val="clear" w:color="auto" w:fill="BFBFBF" w:themeFill="background1" w:themeFillShade="BF"/>
+            <w:vAlign w:val="center"/>
+            <w:hideMark/>
+          </w:tcPr>
+          <w:p>
+            <w:pPr>
+              <w:pStyle w:val="MyTable"/>
+              <w:spacing w:after="0" w:line="360" w:lineRule="auto"/>
+              <w:ind w:left="437" w:hanging="360"/>
+            </w:pPr>
+            <w:proofErr w:type="spellStart"/>
+            <w:r>
+              <w:lastRenderedPageBreak/>
+              <w:t>Mô</w:t>
+            </w:r>
+            <w:proofErr w:type="spellEnd"/>
+            <w:r>
+              <w:t xml:space="preserve"> </w:t>
+            </w:r>
+            <w:proofErr w:type="spellStart"/>
+            <w:r>
+              <w:t>tả</w:t>
+            </w:r>
+            <w:proofErr w:type="spellEnd"/>
+          </w:p>
+        </w:tc>
+        <w:tc>
+          <w:tcPr>
+            <w:tcW w:w="9445" w:type="dxa"/>
+            <w:tcBorders>
+              <w:top w:val="single" w:sz="4" w:space="0" w:color="auto"/>
+              <w:left w:val="single" w:sz="4" w:space="0" w:color="auto"/>
+              <w:bottom w:val="single" w:sz="4" w:space="0" w:color="auto"/>
+              <w:right w:val="single" w:sz="4" w:space="0" w:color="auto"/>
+            </w:tcBorders>
+            <w:vAlign w:val="center"/>
+            <w:hideMark/>
+          </w:tcPr>
+          <w:p>
+            <w:pPr>
+              <w:pStyle w:val="MyTable"/>
+              <w:spacing w:after="0" w:line="360" w:lineRule="auto"/>
+              <w:ind w:left="437" w:hanging="360"/>
+            </w:pPr>
+            <w:proofErr w:type="spellStart"/>
+            <w:r>
+              <w:t>Chức</w:t>
+            </w:r>
+            <w:proofErr w:type="spellEnd"/>
+            <w:r>
+              <w:t xml:space="preserve"> </w:t>
+            </w:r>
+            <w:proofErr w:type="spellStart"/>
+            <w:r>
+              <w:t>năng</w:t>
+            </w:r>
+            <w:proofErr w:type="spellEnd"/>
+            <w:r>
+              <w:t xml:space="preserve"> </w:t>
+            </w:r>
+            <w:proofErr w:type="spellStart"/>
+            <w:r>
+              <w:t>tạo</w:t>
+            </w:r>
+            <w:proofErr w:type="spellEnd"/>
+            <w:r>
+              <w:t xml:space="preserve"> </w:t>
+            </w:r>
+            <w:proofErr w:type="spellStart"/>
+            <w:r>
+              <w:t>hợp</w:t>
+            </w:r>
+            <w:proofErr w:type="spellEnd"/>
+            <w:r>
+              <w:t xml:space="preserve"> </w:t>
+            </w:r>
+            <w:proofErr w:type="spellStart"/>
+            <w:r>
+              <w:t>đồ</w:t>
+            </w:r>
+            <w:r>
+              <w:t>ng</w:t>
+            </w:r>
+            <w:proofErr w:type="spellEnd"/>
+            <w:r>
+              <w:t xml:space="preserve"> </w:t>
+            </w:r>
+            <w:proofErr w:type="spellStart"/>
+            <w:r>
+              <w:t>cho</w:t>
+            </w:r>
+            <w:proofErr w:type="spellEnd"/>
+            <w:r>
+              <w:t xml:space="preserve"> </w:t>
+            </w:r>
+            <w:proofErr w:type="spellStart"/>
+            <w:r>
+              <w:t>nhà</w:t>
+            </w:r>
+            <w:proofErr w:type="spellEnd"/>
+            <w:r>
+              <w:t xml:space="preserve"> </w:t>
+            </w:r>
+            <w:proofErr w:type="spellStart"/>
+            <w:r>
+              <w:t>phân</w:t>
+            </w:r>
+            <w:proofErr w:type="spellEnd"/>
+            <w:r>
+              <w:t xml:space="preserve"> </w:t>
+            </w:r>
+            <w:proofErr w:type="spellStart"/>
+            <w:r>
+              <w:t>phối</w:t>
+            </w:r>
+            <w:proofErr w:type="spellEnd"/>
+            <w:r>
+              <w:t xml:space="preserve"> </w:t>
+            </w:r>
+            <w:proofErr w:type="spellStart"/>
+            <w:r>
+              <w:t>mới</w:t>
+            </w:r>
+            <w:proofErr w:type="spellEnd"/>
+          </w:p>
+        </w:tc>
+      </w:tr>
+      <w:tr>
+        <w:trPr>
+          <w:trHeight w:val="66"/>
+          <w:jc w:val="center"/>
+        </w:trPr>
+        <w:tc>
+          <w:tcPr>
+            <w:tcW w:w="2160" w:type="dxa"/>
+            <w:tcBorders>
+              <w:top w:val="single" w:sz="4" w:space="0" w:color="auto"/>
+              <w:left w:val="single" w:sz="4" w:space="0" w:color="auto"/>
+              <w:bottom w:val="single" w:sz="4" w:space="0" w:color="auto"/>
+              <w:right w:val="single" w:sz="4" w:space="0" w:color="auto"/>
+            </w:tcBorders>
+            <w:shd w:val="clear" w:color="auto" w:fill="BFBFBF" w:themeFill="background1" w:themeFillShade="BF"/>
+            <w:vAlign w:val="center"/>
+            <w:hideMark/>
+          </w:tcPr>
+          <w:p>
+            <w:pPr>
+              <w:pStyle w:val="MyTable"/>
+              <w:spacing w:after="0" w:line="360" w:lineRule="auto"/>
+              <w:ind w:left="437" w:hanging="360"/>
+            </w:pPr>
+            <w:proofErr w:type="spellStart"/>
+            <w:r>
+              <w:t>Tham</w:t>
+            </w:r>
+            <w:proofErr w:type="spellEnd"/>
+            <w:r>
+              <w:t xml:space="preserve"> </w:t>
+            </w:r>
+            <w:proofErr w:type="spellStart"/>
+            <w:r>
+              <w:t>số</w:t>
+            </w:r>
+            <w:proofErr w:type="spellEnd"/>
+          </w:p>
+        </w:tc>
+        <w:tc>
+          <w:tcPr>
+            <w:tcW w:w="9445" w:type="dxa"/>
+            <w:tcBorders>
+              <w:top w:val="single" w:sz="4" w:space="0" w:color="auto"/>
+              <w:left w:val="single" w:sz="4" w:space="0" w:color="auto"/>
+              <w:bottom w:val="single" w:sz="4" w:space="0" w:color="auto"/>
+              <w:right w:val="single" w:sz="4" w:space="0" w:color="auto"/>
+            </w:tcBorders>
+            <w:vAlign w:val="center"/>
+            <w:hideMark/>
+          </w:tcPr>
+          <w:p>
+            <w:pPr>
+              <w:pStyle w:val="MyTable"/>
+              <w:spacing w:after="0" w:line="360" w:lineRule="auto"/>
+              <w:ind w:left="437" w:hanging="360"/>
+            </w:pPr>
+            <w:r>
+              <w:t>Contract</w:t>
+            </w:r>
+          </w:p>
+        </w:tc>
+      </w:tr>
+      <w:tr>
+        <w:trPr>
+          <w:trHeight w:val="111"/>
+          <w:jc w:val="center"/>
+        </w:trPr>
+        <w:tc>
+          <w:tcPr>
+            <w:tcW w:w="2160" w:type="dxa"/>
+            <w:tcBorders>
+              <w:top w:val="single" w:sz="4" w:space="0" w:color="auto"/>
+              <w:left w:val="single" w:sz="4" w:space="0" w:color="auto"/>
+              <w:bottom w:val="single" w:sz="4" w:space="0" w:color="auto"/>
+              <w:right w:val="single" w:sz="4" w:space="0" w:color="auto"/>
+            </w:tcBorders>
+            <w:shd w:val="clear" w:color="auto" w:fill="BFBFBF" w:themeFill="background1" w:themeFillShade="BF"/>
+            <w:vAlign w:val="center"/>
+            <w:hideMark/>
+          </w:tcPr>
+          <w:p>
+            <w:pPr>
+              <w:pStyle w:val="MyTable"/>
+              <w:spacing w:after="0" w:line="360" w:lineRule="auto"/>
+              <w:ind w:left="437" w:hanging="360"/>
+            </w:pPr>
+            <w:proofErr w:type="spellStart"/>
+            <w:r>
+              <w:t>Giá</w:t>
+            </w:r>
+            <w:proofErr w:type="spellEnd"/>
+            <w:r>
+              <w:t xml:space="preserve"> </w:t>
+            </w:r>
+            <w:proofErr w:type="spellStart"/>
+            <w:r>
+              <w:t>trị</w:t>
+            </w:r>
+            <w:proofErr w:type="spellEnd"/>
+            <w:r>
+              <w:t xml:space="preserve"> </w:t>
+            </w:r>
+            <w:proofErr w:type="spellStart"/>
+            <w:r>
+              <w:t>trả</w:t>
+            </w:r>
+            <w:proofErr w:type="spellEnd"/>
+            <w:r>
+              <w:t xml:space="preserve"> </w:t>
+            </w:r>
+            <w:proofErr w:type="spellStart"/>
+            <w:r>
+              <w:t>về</w:t>
+            </w:r>
+            <w:proofErr w:type="spellEnd"/>
+          </w:p>
+        </w:tc>
+        <w:tc>
+          <w:tcPr>
+            <w:tcW w:w="9445" w:type="dxa"/>
+            <w:tcBorders>
+              <w:top w:val="single" w:sz="4" w:space="0" w:color="auto"/>
+              <w:left w:val="single" w:sz="4" w:space="0" w:color="auto"/>
+              <w:bottom w:val="single" w:sz="4" w:space="0" w:color="auto"/>
+              <w:right w:val="single" w:sz="4" w:space="0" w:color="auto"/>
+            </w:tcBorders>
+            <w:vAlign w:val="center"/>
+            <w:hideMark/>
+          </w:tcPr>
+          <w:p>
+            <w:pPr>
+              <w:pStyle w:val="MyTable"/>
+              <w:spacing w:after="0" w:line="360" w:lineRule="auto"/>
+              <w:ind w:left="437" w:hanging="360"/>
+            </w:pPr>
+            <w:r>
+              <w:t>bool</w:t>
+            </w:r>
+          </w:p>
+        </w:tc>
+      </w:tr>
+      <w:tr>
+        <w:trPr>
+          <w:trHeight w:val="2017"/>
+          <w:jc w:val="center"/>
+        </w:trPr>
+        <w:tc>
+          <w:tcPr>
+            <w:tcW w:w="2160" w:type="dxa"/>
+            <w:tcBorders>
+              <w:top w:val="single" w:sz="4" w:space="0" w:color="auto"/>
+              <w:left w:val="single" w:sz="4" w:space="0" w:color="auto"/>
+              <w:bottom w:val="single" w:sz="4" w:space="0" w:color="auto"/>
+              <w:right w:val="single" w:sz="4" w:space="0" w:color="auto"/>
+            </w:tcBorders>
+            <w:shd w:val="clear" w:color="auto" w:fill="BFBFBF" w:themeFill="background1" w:themeFillShade="BF"/>
+            <w:vAlign w:val="center"/>
+            <w:hideMark/>
+          </w:tcPr>
+          <w:p>
+            <w:pPr>
+              <w:pStyle w:val="MyTable"/>
+              <w:spacing w:after="0" w:line="360" w:lineRule="auto"/>
+              <w:ind w:left="437" w:hanging="360"/>
+            </w:pPr>
+            <w:proofErr w:type="spellStart"/>
+            <w:r>
+              <w:t>Thuật</w:t>
+            </w:r>
+            <w:proofErr w:type="spellEnd"/>
+            <w:r>
+              <w:t xml:space="preserve"> </w:t>
+            </w:r>
+            <w:proofErr w:type="spellStart"/>
+            <w:r>
+              <w:t>toán</w:t>
+            </w:r>
+            <w:proofErr w:type="spellEnd"/>
+          </w:p>
+        </w:tc>
+        <w:tc>
+          <w:tcPr>
+            <w:tcW w:w="9445" w:type="dxa"/>
+            <w:tcBorders>
+              <w:top w:val="single" w:sz="4" w:space="0" w:color="auto"/>
+              <w:left w:val="single" w:sz="4" w:space="0" w:color="auto"/>
+              <w:bottom w:val="single" w:sz="4" w:space="0" w:color="auto"/>
+              <w:right w:val="single" w:sz="4" w:space="0" w:color="auto"/>
+            </w:tcBorders>
+            <w:vAlign w:val="center"/>
+            <w:hideMark/>
+          </w:tcPr>
+          <w:p>
+            <w:pPr>
+              <w:pStyle w:val="MyTable"/>
+              <w:spacing w:after="0" w:line="360" w:lineRule="auto"/>
+              <w:ind w:left="437" w:hanging="360"/>
+            </w:pPr>
+            <w:r>
+              <w:rPr>
+                <w:noProof/>
+              </w:rPr>
+              <w:drawing>
+                <wp:inline distT="0" distB="0" distL="0" distR="0">
+                  <wp:extent cx="5861778" cy="2093205"/>
+                  <wp:effectExtent l="0" t="0" r="5715" b="2540"/>
+                  <wp:docPr id="12" name="Picture 12"/>
+                  <wp:cNvGraphicFramePr>
+                    <a:graphicFrameLocks xmlns:a="http://schemas.openxmlformats.org/drawingml/2006/main" noChangeAspect="1"/>
+                  </wp:cNvGraphicFramePr>
+                  <a:graphic xmlns:a="http://schemas.openxmlformats.org/drawingml/2006/main">
+                    <a:graphicData uri="http://schemas.openxmlformats.org/drawingml/2006/picture">
+                      <pic:pic xmlns:pic="http://schemas.openxmlformats.org/drawingml/2006/picture">
+                        <pic:nvPicPr>
+                          <pic:cNvPr id="12" name="con_CreateContract_pDis.png"/>
+                          <pic:cNvPicPr/>
+                        </pic:nvPicPr>
+                        <pic:blipFill>
+                          <a:blip r:embed="rId17">
+                            <a:extLst>
+                              <a:ext uri="{28A0092B-C50C-407E-A947-70E740481C1C}">
+                                <a14:useLocalDpi xmlns:a14="http://schemas.microsoft.com/office/drawing/2010/main" val="0"/>
+                              </a:ext>
+                            </a:extLst>
+                          </a:blip>
+                          <a:stretch>
+                            <a:fillRect/>
+                          </a:stretch>
+                        </pic:blipFill>
+                        <pic:spPr>
+                          <a:xfrm>
+                            <a:off x="0" y="0"/>
+                            <a:ext cx="5882556" cy="2100625"/>
+                          </a:xfrm>
+                          <a:prstGeom prst="rect">
+                            <a:avLst/>
+                          </a:prstGeom>
+                        </pic:spPr>
+                      </pic:pic>
+                    </a:graphicData>
+                  </a:graphic>
+                </wp:inline>
+              </w:drawing>
+            </w:r>
+          </w:p>
+        </w:tc>
+      </w:tr>
+    </w:tbl>
+    <w:p>
+      <w:pPr>
+        <w:pStyle w:val="TuNormal"/>
+        <w:numPr>
+          <w:ilvl w:val="0"/>
+          <w:numId w:val="0"/>
+        </w:numPr>
+        <w:spacing w:after="0"/>
+        <w:ind w:left="2016"/>
+      </w:pPr>
+    </w:p>
+    <w:p>
+      <w:pPr>
+        <w:pStyle w:val="Heading3"/>
+      </w:pPr>
+      <w:bookmarkStart w:id="9" w:name="_Toc499849134"/>
+      <w:r>
+        <w:t xml:space="preserve">Phương </w:t>
+      </w:r>
+      <w:proofErr w:type="spellStart"/>
+      <w:proofErr w:type="gramStart"/>
+      <w:r>
+        <w:t>thức</w:t>
+      </w:r>
+      <w:proofErr w:type="spellEnd"/>
+      <w:r>
+        <w:t xml:space="preserve">  </w:t>
+      </w:r>
+      <w:proofErr w:type="spellStart"/>
+      <w:r>
+        <w:t>CreateContract</w:t>
+      </w:r>
+      <w:proofErr w:type="gramEnd"/>
+      <w:r>
+        <w:t>_Dis</w:t>
+      </w:r>
+      <w:proofErr w:type="spellEnd"/>
+      <w:r>
+        <w:t>(Contract contract)</w:t>
+      </w:r>
+      <w:bookmarkEnd w:id="9"/>
+    </w:p>
+    <w:tbl>
+      <w:tblPr>
+        <w:tblStyle w:val="TableGrid"/>
+        <w:tblW w:w="11610" w:type="dxa"/>
+        <w:jc w:val="center"/>
+        <w:tblInd w:w="0" w:type="dxa"/>
+        <w:tblLayout w:type="fixed"/>
+        <w:tblLook w:val="04A0" w:firstRow="1" w:lastRow="0" w:firstColumn="1" w:lastColumn="0" w:noHBand="0" w:noVBand="1"/>
+      </w:tblPr>
+      <w:tblGrid>
+        <w:gridCol w:w="2161"/>
+        <w:gridCol w:w="9449"/>
+      </w:tblGrid>
+      <w:tr>
+        <w:trPr>
+          <w:trHeight w:val="359"/>
+          <w:jc w:val="center"/>
+        </w:trPr>
+        <w:tc>
+          <w:tcPr>
+            <w:tcW w:w="2160" w:type="dxa"/>
+            <w:tcBorders>
+              <w:top w:val="single" w:sz="4" w:space="0" w:color="auto"/>
+              <w:left w:val="single" w:sz="4" w:space="0" w:color="auto"/>
+              <w:bottom w:val="single" w:sz="4" w:space="0" w:color="auto"/>
+              <w:right w:val="single" w:sz="4" w:space="0" w:color="auto"/>
+            </w:tcBorders>
+            <w:shd w:val="clear" w:color="auto" w:fill="BFBFBF" w:themeFill="background1" w:themeFillShade="BF"/>
+            <w:vAlign w:val="center"/>
+            <w:hideMark/>
+          </w:tcPr>
+          <w:p>
+            <w:pPr>
+              <w:pStyle w:val="MyTable"/>
+              <w:spacing w:after="0" w:line="360" w:lineRule="auto"/>
+              <w:ind w:left="527" w:hanging="360"/>
+            </w:pPr>
+            <w:proofErr w:type="spellStart"/>
+            <w:r>
+              <w:t>Mã</w:t>
+            </w:r>
+            <w:proofErr w:type="spellEnd"/>
+            <w:r>
+              <w:t xml:space="preserve"> </w:t>
+            </w:r>
+            <w:proofErr w:type="spellStart"/>
+            <w:r>
+              <w:t>số</w:t>
+            </w:r>
+            <w:proofErr w:type="spellEnd"/>
+          </w:p>
+        </w:tc>
+        <w:tc>
+          <w:tcPr>
+            <w:tcW w:w="9445" w:type="dxa"/>
+            <w:tcBorders>
+              <w:top w:val="single" w:sz="4" w:space="0" w:color="auto"/>
+              <w:left w:val="single" w:sz="4" w:space="0" w:color="auto"/>
+              <w:bottom w:val="single" w:sz="4" w:space="0" w:color="auto"/>
+              <w:right w:val="single" w:sz="4" w:space="0" w:color="auto"/>
+            </w:tcBorders>
+            <w:vAlign w:val="center"/>
+            <w:hideMark/>
+          </w:tcPr>
+          <w:p>
+            <w:pPr>
+              <w:pStyle w:val="MyTable"/>
+              <w:spacing w:after="0" w:line="360" w:lineRule="auto"/>
+              <w:ind w:left="527" w:hanging="360"/>
+              <w:rPr>
+                <w:b/>
+              </w:rPr>
+            </w:pPr>
+            <w:r>
+              <w:rPr>
+                <w:b/>
+              </w:rPr>
+              <w:t>ACDP-11</w:t>
+            </w:r>
+          </w:p>
+        </w:tc>
+      </w:tr>
+      <w:tr>
+        <w:trPr>
+          <w:trHeight w:val="170"/>
+          <w:jc w:val="center"/>
+        </w:trPr>
+        <w:tc>
+          <w:tcPr>
+            <w:tcW w:w="2160" w:type="dxa"/>
+            <w:tcBorders>
+              <w:top w:val="single" w:sz="4" w:space="0" w:color="auto"/>
+              <w:left w:val="single" w:sz="4" w:space="0" w:color="auto"/>
+              <w:bottom w:val="single" w:sz="4" w:space="0" w:color="auto"/>
+              <w:right w:val="single" w:sz="4" w:space="0" w:color="auto"/>
+            </w:tcBorders>
+            <w:shd w:val="clear" w:color="auto" w:fill="BFBFBF" w:themeFill="background1" w:themeFillShade="BF"/>
+            <w:vAlign w:val="center"/>
+            <w:hideMark/>
+          </w:tcPr>
+          <w:p>
+            <w:pPr>
+              <w:pStyle w:val="MyTable"/>
+              <w:spacing w:after="0" w:line="360" w:lineRule="auto"/>
+              <w:ind w:left="527" w:hanging="360"/>
+            </w:pPr>
+            <w:proofErr w:type="spellStart"/>
+            <w:r>
+              <w:t>Tham</w:t>
+            </w:r>
+            <w:proofErr w:type="spellEnd"/>
+            <w:r>
+              <w:t xml:space="preserve"> </w:t>
+            </w:r>
+            <w:proofErr w:type="spellStart"/>
+            <w:r>
+              <w:t>chiếu</w:t>
+            </w:r>
+            <w:proofErr w:type="spellEnd"/>
+          </w:p>
+        </w:tc>
+        <w:tc>
+          <w:tcPr>
+            <w:tcW w:w="9445" w:type="dxa"/>
+            <w:tcBorders>
+              <w:top w:val="single" w:sz="4" w:space="0" w:color="auto"/>
+              <w:left w:val="single" w:sz="4" w:space="0" w:color="auto"/>
+              <w:bottom w:val="single" w:sz="4" w:space="0" w:color="auto"/>
+              <w:right w:val="single" w:sz="4" w:space="0" w:color="auto"/>
+            </w:tcBorders>
+            <w:vAlign w:val="center"/>
+            <w:hideMark/>
+          </w:tcPr>
+          <w:p>
+            <w:pPr>
+              <w:pStyle w:val="MyTable"/>
+              <w:spacing w:after="0" w:line="360" w:lineRule="auto"/>
+              <w:ind w:left="527" w:hanging="360"/>
+              <w:rPr>
+                <w:b/>
+              </w:rPr>
+            </w:pPr>
+            <w:r>
+              <w:rPr>
+                <w:b/>
+              </w:rPr>
+              <w:t>UCCN-07</w:t>
+            </w:r>
+          </w:p>
+        </w:tc>
+      </w:tr>
+      <w:tr>
+        <w:trPr>
+          <w:trHeight w:val="260"/>
+          <w:jc w:val="center"/>
+        </w:trPr>
+        <w:tc>
+          <w:tcPr>
+            <w:tcW w:w="2160" w:type="dxa"/>
+            <w:tcBorders>
+              <w:top w:val="single" w:sz="4" w:space="0" w:color="auto"/>
+              <w:left w:val="single" w:sz="4" w:space="0" w:color="auto"/>
+              <w:bottom w:val="single" w:sz="4" w:space="0" w:color="auto"/>
+              <w:right w:val="single" w:sz="4" w:space="0" w:color="auto"/>
+            </w:tcBorders>
+            <w:shd w:val="clear" w:color="auto" w:fill="BFBFBF" w:themeFill="background1" w:themeFillShade="BF"/>
+            <w:vAlign w:val="center"/>
+            <w:hideMark/>
+          </w:tcPr>
+          <w:p>
+            <w:pPr>
+              <w:pStyle w:val="MyTable"/>
+              <w:spacing w:after="0" w:line="360" w:lineRule="auto"/>
+              <w:ind w:left="527" w:hanging="360"/>
+            </w:pPr>
+            <w:proofErr w:type="spellStart"/>
+            <w:r>
+              <w:t>Tên</w:t>
+            </w:r>
+            <w:proofErr w:type="spellEnd"/>
+            <w:r>
+              <w:t xml:space="preserve"> </w:t>
+            </w:r>
+            <w:proofErr w:type="spellStart"/>
+            <w:r>
+              <w:t>phương</w:t>
+            </w:r>
+            <w:proofErr w:type="spellEnd"/>
+            <w:r>
+              <w:t xml:space="preserve"> </w:t>
+            </w:r>
+            <w:proofErr w:type="spellStart"/>
+            <w:r>
+              <w:t>thức</w:t>
+            </w:r>
+            <w:proofErr w:type="spellEnd"/>
+          </w:p>
+        </w:tc>
+        <w:tc>
+          <w:tcPr>
+            <w:tcW w:w="9445" w:type="dxa"/>
+            <w:tcBorders>
+              <w:top w:val="single" w:sz="4" w:space="0" w:color="auto"/>
+              <w:left w:val="single" w:sz="4" w:space="0" w:color="auto"/>
+              <w:bottom w:val="single" w:sz="4" w:space="0" w:color="auto"/>
+              <w:right w:val="single" w:sz="4" w:space="0" w:color="auto"/>
+            </w:tcBorders>
+            <w:vAlign w:val="center"/>
+            <w:hideMark/>
+          </w:tcPr>
+          <w:p>
+            <w:pPr>
+              <w:pStyle w:val="MyTable"/>
+              <w:spacing w:after="0" w:line="360" w:lineRule="auto"/>
+              <w:ind w:left="527" w:hanging="360"/>
+            </w:pPr>
+            <w:proofErr w:type="spellStart"/>
+            <w:r>
+              <w:rPr>
+                <w:bCs/>
+                <w:sz w:val="26"/>
+                <w:szCs w:val="26"/>
+              </w:rPr>
+              <w:t>CreateContract</w:t>
+            </w:r>
+            <w:r>
+              <w:rPr>
+                <w:bCs/>
+              </w:rPr>
+              <w:t>_Dis</w:t>
+            </w:r>
+            <w:proofErr w:type="spellEnd"/>
+            <w:r>
+              <w:t xml:space="preserve"> </w:t>
+            </w:r>
+            <w:proofErr w:type="gramStart"/>
+            <w:r>
+              <w:t>( )</w:t>
+            </w:r>
+            <w:proofErr w:type="gramEnd"/>
+          </w:p>
+        </w:tc>
+      </w:tr>
+      <w:tr>
+        <w:trPr>
+          <w:trHeight w:val="66"/>
+          <w:jc w:val="center"/>
+        </w:trPr>
+        <w:tc>
+          <w:tcPr>
+            <w:tcW w:w="2160" w:type="dxa"/>
+            <w:tcBorders>
+              <w:top w:val="single" w:sz="4" w:space="0" w:color="auto"/>
+              <w:left w:val="single" w:sz="4" w:space="0" w:color="auto"/>
+              <w:bottom w:val="single" w:sz="4" w:space="0" w:color="auto"/>
+              <w:right w:val="single" w:sz="4" w:space="0" w:color="auto"/>
+            </w:tcBorders>
+            <w:shd w:val="clear" w:color="auto" w:fill="BFBFBF" w:themeFill="background1" w:themeFillShade="BF"/>
+            <w:vAlign w:val="center"/>
+            <w:hideMark/>
+          </w:tcPr>
+          <w:p>
+            <w:pPr>
+              <w:pStyle w:val="MyTable"/>
+              <w:spacing w:after="0" w:line="360" w:lineRule="auto"/>
+              <w:ind w:left="527" w:hanging="360"/>
+            </w:pPr>
+            <w:proofErr w:type="spellStart"/>
+            <w:r>
+              <w:t>Mô</w:t>
+            </w:r>
+            <w:proofErr w:type="spellEnd"/>
+            <w:r>
+              <w:t xml:space="preserve"> </w:t>
+            </w:r>
+            <w:proofErr w:type="spellStart"/>
+            <w:r>
+              <w:t>tả</w:t>
+            </w:r>
+            <w:proofErr w:type="spellEnd"/>
+          </w:p>
+        </w:tc>
+        <w:tc>
+          <w:tcPr>
+            <w:tcW w:w="9445" w:type="dxa"/>
+            <w:tcBorders>
+              <w:top w:val="single" w:sz="4" w:space="0" w:color="auto"/>
+              <w:left w:val="single" w:sz="4" w:space="0" w:color="auto"/>
+              <w:bottom w:val="single" w:sz="4" w:space="0" w:color="auto"/>
+              <w:right w:val="single" w:sz="4" w:space="0" w:color="auto"/>
+            </w:tcBorders>
+            <w:vAlign w:val="center"/>
+            <w:hideMark/>
+          </w:tcPr>
+          <w:p>
+            <w:pPr>
+              <w:pStyle w:val="MyTable"/>
+              <w:spacing w:after="0" w:line="360" w:lineRule="auto"/>
+              <w:ind w:left="527" w:hanging="360"/>
+            </w:pPr>
+            <w:proofErr w:type="spellStart"/>
+            <w:r>
+              <w:t>Chức</w:t>
+            </w:r>
+            <w:proofErr w:type="spellEnd"/>
+            <w:r>
+              <w:t xml:space="preserve"> </w:t>
+            </w:r>
+            <w:proofErr w:type="spellStart"/>
+            <w:r>
+              <w:t>năng</w:t>
+            </w:r>
+            <w:proofErr w:type="spellEnd"/>
+            <w:r>
+              <w:t xml:space="preserve"> </w:t>
+            </w:r>
+            <w:proofErr w:type="spellStart"/>
+            <w:r>
+              <w:t>tạo</w:t>
+            </w:r>
+            <w:proofErr w:type="spellEnd"/>
+            <w:r>
+              <w:t xml:space="preserve"> </w:t>
+            </w:r>
+            <w:proofErr w:type="spellStart"/>
+            <w:r>
+              <w:t>hợp</w:t>
+            </w:r>
+            <w:proofErr w:type="spellEnd"/>
+            <w:r>
+              <w:t xml:space="preserve"> </w:t>
+            </w:r>
+            <w:proofErr w:type="spellStart"/>
+            <w:r>
+              <w:t>đồng</w:t>
+            </w:r>
+            <w:proofErr w:type="spellEnd"/>
+            <w:r>
+              <w:t xml:space="preserve"> </w:t>
+            </w:r>
+            <w:proofErr w:type="spellStart"/>
+            <w:r>
+              <w:t>mới</w:t>
+            </w:r>
+            <w:proofErr w:type="spellEnd"/>
+            <w:r>
+              <w:t xml:space="preserve"> </w:t>
+            </w:r>
+            <w:proofErr w:type="spellStart"/>
+            <w:r>
+              <w:t>cho</w:t>
+            </w:r>
+            <w:proofErr w:type="spellEnd"/>
+            <w:r>
+              <w:t xml:space="preserve"> </w:t>
+            </w:r>
+            <w:proofErr w:type="spellStart"/>
+            <w:r>
+              <w:t>nhà</w:t>
+            </w:r>
+            <w:proofErr w:type="spellEnd"/>
+            <w:r>
+              <w:t xml:space="preserve"> </w:t>
+            </w:r>
+            <w:proofErr w:type="spellStart"/>
+            <w:r>
+              <w:t>phân</w:t>
+            </w:r>
+            <w:proofErr w:type="spellEnd"/>
+            <w:r>
+              <w:t xml:space="preserve"> </w:t>
+            </w:r>
+            <w:proofErr w:type="spellStart"/>
+            <w:r>
+              <w:t>phối</w:t>
+            </w:r>
+            <w:proofErr w:type="spellEnd"/>
+            <w:r>
+              <w:t xml:space="preserve"> </w:t>
+            </w:r>
+            <w:proofErr w:type="spellStart"/>
+            <w:r>
+              <w:t>cũ</w:t>
+            </w:r>
+            <w:proofErr w:type="spellEnd"/>
+          </w:p>
+        </w:tc>
+      </w:tr>
+      <w:tr>
+        <w:trPr>
+          <w:trHeight w:val="66"/>
+          <w:jc w:val="center"/>
+        </w:trPr>
+        <w:tc>
+          <w:tcPr>
+            <w:tcW w:w="2160" w:type="dxa"/>
+            <w:tcBorders>
+              <w:top w:val="single" w:sz="4" w:space="0" w:color="auto"/>
+              <w:left w:val="single" w:sz="4" w:space="0" w:color="auto"/>
+              <w:bottom w:val="single" w:sz="4" w:space="0" w:color="auto"/>
+              <w:right w:val="single" w:sz="4" w:space="0" w:color="auto"/>
+            </w:tcBorders>
+            <w:shd w:val="clear" w:color="auto" w:fill="BFBFBF" w:themeFill="background1" w:themeFillShade="BF"/>
+            <w:vAlign w:val="center"/>
+            <w:hideMark/>
+          </w:tcPr>
+          <w:p>
+            <w:pPr>
+              <w:pStyle w:val="MyTable"/>
+              <w:spacing w:after="0" w:line="360" w:lineRule="auto"/>
+              <w:ind w:left="527" w:hanging="360"/>
+            </w:pPr>
+            <w:proofErr w:type="spellStart"/>
+            <w:r>
+              <w:t>Tham</w:t>
+            </w:r>
+            <w:proofErr w:type="spellEnd"/>
+            <w:r>
+              <w:t xml:space="preserve"> </w:t>
+            </w:r>
+            <w:proofErr w:type="spellStart"/>
+            <w:r>
+              <w:t>số</w:t>
+            </w:r>
+            <w:proofErr w:type="spellEnd"/>
+          </w:p>
+        </w:tc>
+        <w:tc>
+          <w:tcPr>
+            <w:tcW w:w="9445" w:type="dxa"/>
+            <w:tcBorders>
+              <w:top w:val="single" w:sz="4" w:space="0" w:color="auto"/>
+              <w:left w:val="single" w:sz="4" w:space="0" w:color="auto"/>
+              <w:bottom w:val="single" w:sz="4" w:space="0" w:color="auto"/>
+              <w:right w:val="single" w:sz="4" w:space="0" w:color="auto"/>
+            </w:tcBorders>
+            <w:vAlign w:val="center"/>
+            <w:hideMark/>
+          </w:tcPr>
+          <w:p>
+            <w:pPr>
+              <w:pStyle w:val="MyTable"/>
+              <w:spacing w:after="0" w:line="360" w:lineRule="auto"/>
+              <w:ind w:left="527" w:hanging="360"/>
+            </w:pPr>
+            <w:r>
+              <w:t>Contract</w:t>
+            </w:r>
+          </w:p>
+        </w:tc>
+      </w:tr>
+      <w:tr>
+        <w:trPr>
+          <w:trHeight w:val="111"/>
+          <w:jc w:val="center"/>
+        </w:trPr>
+        <w:tc>
+          <w:tcPr>
+            <w:tcW w:w="2160" w:type="dxa"/>
+            <w:tcBorders>
+              <w:top w:val="single" w:sz="4" w:space="0" w:color="auto"/>
+              <w:left w:val="single" w:sz="4" w:space="0" w:color="auto"/>
+              <w:bottom w:val="single" w:sz="4" w:space="0" w:color="auto"/>
+              <w:right w:val="single" w:sz="4" w:space="0" w:color="auto"/>
+            </w:tcBorders>
+            <w:shd w:val="clear" w:color="auto" w:fill="BFBFBF" w:themeFill="background1" w:themeFillShade="BF"/>
+            <w:vAlign w:val="center"/>
+            <w:hideMark/>
+          </w:tcPr>
+          <w:p>
+            <w:pPr>
+              <w:pStyle w:val="MyTable"/>
+              <w:spacing w:after="0" w:line="360" w:lineRule="auto"/>
+              <w:ind w:left="527" w:hanging="360"/>
+            </w:pPr>
+            <w:proofErr w:type="spellStart"/>
+            <w:r>
+              <w:t>Giá</w:t>
+            </w:r>
+            <w:proofErr w:type="spellEnd"/>
+            <w:r>
+              <w:t xml:space="preserve"> </w:t>
+            </w:r>
+            <w:proofErr w:type="spellStart"/>
+            <w:r>
+              <w:t>trị</w:t>
+            </w:r>
+            <w:proofErr w:type="spellEnd"/>
+            <w:r>
+              <w:t xml:space="preserve"> </w:t>
+            </w:r>
+            <w:proofErr w:type="spellStart"/>
+            <w:r>
+              <w:t>trả</w:t>
+            </w:r>
+            <w:proofErr w:type="spellEnd"/>
+            <w:r>
+              <w:t xml:space="preserve"> </w:t>
+            </w:r>
+            <w:proofErr w:type="spellStart"/>
+            <w:r>
+              <w:t>về</w:t>
+            </w:r>
+            <w:proofErr w:type="spellEnd"/>
+          </w:p>
+        </w:tc>
+        <w:tc>
+          <w:tcPr>
+            <w:tcW w:w="9445" w:type="dxa"/>
+            <w:tcBorders>
+              <w:top w:val="single" w:sz="4" w:space="0" w:color="auto"/>
+              <w:left w:val="single" w:sz="4" w:space="0" w:color="auto"/>
+              <w:bottom w:val="single" w:sz="4" w:space="0" w:color="auto"/>
+              <w:right w:val="single" w:sz="4" w:space="0" w:color="auto"/>
+            </w:tcBorders>
+            <w:vAlign w:val="center"/>
+            <w:hideMark/>
+          </w:tcPr>
+          <w:p>
+            <w:pPr>
+              <w:pStyle w:val="MyTable"/>
+              <w:spacing w:after="0" w:line="360" w:lineRule="auto"/>
+              <w:ind w:left="527" w:hanging="360"/>
+            </w:pPr>
+            <w:r>
+              <w:t>bool</w:t>
+            </w:r>
+          </w:p>
+        </w:tc>
+      </w:tr>
+      <w:tr>
+        <w:trPr>
+          <w:trHeight w:val="2017"/>
+          <w:jc w:val="center"/>
+        </w:trPr>
+        <w:tc>
+          <w:tcPr>
+            <w:tcW w:w="2160" w:type="dxa"/>
+            <w:tcBorders>
+              <w:top w:val="single" w:sz="4" w:space="0" w:color="auto"/>
+              <w:left w:val="single" w:sz="4" w:space="0" w:color="auto"/>
+              <w:bottom w:val="single" w:sz="4" w:space="0" w:color="auto"/>
+              <w:right w:val="single" w:sz="4" w:space="0" w:color="auto"/>
+            </w:tcBorders>
+            <w:shd w:val="clear" w:color="auto" w:fill="BFBFBF" w:themeFill="background1" w:themeFillShade="BF"/>
+            <w:vAlign w:val="center"/>
+            <w:hideMark/>
+          </w:tcPr>
+          <w:p>
+            <w:pPr>
+              <w:pStyle w:val="MyTable"/>
+              <w:spacing w:after="0" w:line="360" w:lineRule="auto"/>
+              <w:ind w:left="527" w:hanging="360"/>
+            </w:pPr>
+            <w:proofErr w:type="spellStart"/>
+            <w:r>
+              <w:lastRenderedPageBreak/>
+              <w:t>Thuật</w:t>
+            </w:r>
+            <w:proofErr w:type="spellEnd"/>
+            <w:r>
+              <w:t xml:space="preserve"> </w:t>
+            </w:r>
+            <w:proofErr w:type="spellStart"/>
+            <w:r>
+              <w:t>toán</w:t>
+            </w:r>
+            <w:proofErr w:type="spellEnd"/>
+          </w:p>
+        </w:tc>
+        <w:tc>
+          <w:tcPr>
+            <w:tcW w:w="9445" w:type="dxa"/>
+            <w:tcBorders>
+              <w:top w:val="single" w:sz="4" w:space="0" w:color="auto"/>
+              <w:left w:val="single" w:sz="4" w:space="0" w:color="auto"/>
+              <w:bottom w:val="single" w:sz="4" w:space="0" w:color="auto"/>
+              <w:right w:val="single" w:sz="4" w:space="0" w:color="auto"/>
+            </w:tcBorders>
+            <w:vAlign w:val="center"/>
+            <w:hideMark/>
+          </w:tcPr>
+          <w:p>
+            <w:pPr>
+              <w:pStyle w:val="MyTable"/>
+              <w:spacing w:after="0" w:line="360" w:lineRule="auto"/>
+              <w:ind w:left="429" w:hanging="360"/>
+            </w:pPr>
+            <w:r>
+              <w:rPr>
+                <w:noProof/>
+              </w:rPr>
+              <w:drawing>
+                <wp:inline distT="0" distB="0" distL="0" distR="0">
+                  <wp:extent cx="5862955" cy="2369820"/>
+                  <wp:effectExtent l="0" t="0" r="4445" b="0"/>
+                  <wp:docPr id="13" name="Picture 13"/>
+                  <wp:cNvGraphicFramePr>
+                    <a:graphicFrameLocks xmlns:a="http://schemas.openxmlformats.org/drawingml/2006/main" noChangeAspect="1"/>
+                  </wp:cNvGraphicFramePr>
+                  <a:graphic xmlns:a="http://schemas.openxmlformats.org/drawingml/2006/main">
+                    <a:graphicData uri="http://schemas.openxmlformats.org/drawingml/2006/picture">
+                      <pic:pic xmlns:pic="http://schemas.openxmlformats.org/drawingml/2006/picture">
+                        <pic:nvPicPr>
+                          <pic:cNvPr id="13" name="con_CreateContract_Dis.png"/>
+                          <pic:cNvPicPr/>
+                        </pic:nvPicPr>
+                        <pic:blipFill>
+                          <a:blip r:embed="rId18">
+                            <a:extLst>
+                              <a:ext uri="{28A0092B-C50C-407E-A947-70E740481C1C}">
+                                <a14:useLocalDpi xmlns:a14="http://schemas.microsoft.com/office/drawing/2010/main" val="0"/>
+                              </a:ext>
+                            </a:extLst>
+                          </a:blip>
+                          <a:stretch>
+                            <a:fillRect/>
+                          </a:stretch>
+                        </pic:blipFill>
+                        <pic:spPr>
+                          <a:xfrm>
+                            <a:off x="0" y="0"/>
+                            <a:ext cx="5862955" cy="2369820"/>
+                          </a:xfrm>
+                          <a:prstGeom prst="rect">
+                            <a:avLst/>
+                          </a:prstGeom>
+                        </pic:spPr>
+                      </pic:pic>
+                    </a:graphicData>
+                  </a:graphic>
+                </wp:inline>
+              </w:drawing>
+            </w:r>
+          </w:p>
+        </w:tc>
+      </w:tr>
+    </w:tbl>
+    <w:p>
+      <w:pPr>
+        <w:pStyle w:val="TuNormal"/>
+        <w:numPr>
+          <w:ilvl w:val="0"/>
+          <w:numId w:val="0"/>
+        </w:numPr>
+        <w:spacing w:after="0"/>
+        <w:ind w:left="2016"/>
+      </w:pPr>
+    </w:p>
+    <w:p>
+      <w:pPr>
+        <w:pStyle w:val="Heading3"/>
+      </w:pPr>
+      <w:bookmarkStart w:id="10" w:name="_Toc499849135"/>
+      <w:r>
+        <w:t xml:space="preserve">Phương </w:t>
+      </w:r>
+      <w:proofErr w:type="spellStart"/>
+      <w:r>
+        <w:t>thức</w:t>
+      </w:r>
+      <w:proofErr w:type="spellEnd"/>
+      <w:r>
+        <w:t xml:space="preserve"> bool </w:t>
+      </w:r>
+      <w:proofErr w:type="spellStart"/>
+      <w:proofErr w:type="gramStart"/>
+      <w:r>
+        <w:t>CancelContract</w:t>
+      </w:r>
+      <w:proofErr w:type="spellEnd"/>
+      <w:r>
+        <w:t>(</w:t>
+      </w:r>
+      <w:proofErr w:type="spellStart"/>
+      <w:proofErr w:type="gramEnd"/>
+      <w:r>
+        <w:t>int</w:t>
+      </w:r>
+      <w:proofErr w:type="spellEnd"/>
+      <w:r>
+        <w:t xml:space="preserve"> ID, string Reason)</w:t>
+      </w:r>
+      <w:bookmarkEnd w:id="10"/>
+    </w:p>
+    <w:tbl>
+      <w:tblPr>
+        <w:tblStyle w:val="TableGrid"/>
+        <w:tblW w:w="11610" w:type="dxa"/>
+        <w:jc w:val="center"/>
+        <w:tblInd w:w="0" w:type="dxa"/>
+        <w:tblLayout w:type="fixed"/>
+        <w:tblLook w:val="04A0" w:firstRow="1" w:lastRow="0" w:firstColumn="1" w:lastColumn="0" w:noHBand="0" w:noVBand="1"/>
+      </w:tblPr>
+      <w:tblGrid>
+        <w:gridCol w:w="2161"/>
+        <w:gridCol w:w="9449"/>
+      </w:tblGrid>
+      <w:tr>
+        <w:trPr>
+          <w:trHeight w:val="359"/>
+          <w:jc w:val="center"/>
+        </w:trPr>
+        <w:tc>
+          <w:tcPr>
+            <w:tcW w:w="2160" w:type="dxa"/>
+            <w:tcBorders>
+              <w:top w:val="single" w:sz="4" w:space="0" w:color="auto"/>
+              <w:left w:val="single" w:sz="4" w:space="0" w:color="auto"/>
+              <w:bottom w:val="single" w:sz="4" w:space="0" w:color="auto"/>
+              <w:right w:val="single" w:sz="4" w:space="0" w:color="auto"/>
+            </w:tcBorders>
+            <w:shd w:val="clear" w:color="auto" w:fill="BFBFBF" w:themeFill="background1" w:themeFillShade="BF"/>
+            <w:vAlign w:val="center"/>
+            <w:hideMark/>
+          </w:tcPr>
+          <w:p>
+            <w:pPr>
+              <w:pStyle w:val="MyTable"/>
+              <w:spacing w:after="0" w:line="360" w:lineRule="auto"/>
+              <w:ind w:left="347" w:hanging="360"/>
+            </w:pPr>
+            <w:proofErr w:type="spellStart"/>
+            <w:r>
+              <w:t>Mã</w:t>
+            </w:r>
+            <w:proofErr w:type="spellEnd"/>
+            <w:r>
+              <w:t xml:space="preserve"> </w:t>
+            </w:r>
+            <w:proofErr w:type="spellStart"/>
+            <w:r>
+              <w:t>số</w:t>
+            </w:r>
+            <w:proofErr w:type="spellEnd"/>
+          </w:p>
+        </w:tc>
+        <w:tc>
+          <w:tcPr>
+            <w:tcW w:w="9445" w:type="dxa"/>
+            <w:tcBorders>
+              <w:top w:val="single" w:sz="4" w:space="0" w:color="auto"/>
+              <w:left w:val="single" w:sz="4" w:space="0" w:color="auto"/>
+              <w:bottom w:val="single" w:sz="4" w:space="0" w:color="auto"/>
+              <w:right w:val="single" w:sz="4" w:space="0" w:color="auto"/>
+            </w:tcBorders>
+            <w:vAlign w:val="center"/>
+            <w:hideMark/>
+          </w:tcPr>
+          <w:p>
+            <w:pPr>
+              <w:pStyle w:val="MyTable"/>
+              <w:spacing w:after="0" w:line="360" w:lineRule="auto"/>
+              <w:ind w:left="347" w:hanging="360"/>
+              <w:rPr>
+                <w:b/>
+              </w:rPr>
+            </w:pPr>
+            <w:r>
+              <w:rPr>
+                <w:b/>
+              </w:rPr>
+              <w:t>ACDP-12</w:t>
+            </w:r>
+          </w:p>
+        </w:tc>
+      </w:tr>
+      <w:tr>
+        <w:trPr>
+          <w:trHeight w:val="170"/>
+          <w:jc w:val="center"/>
+        </w:trPr>
+        <w:tc>
+          <w:tcPr>
+            <w:tcW w:w="2160" w:type="dxa"/>
+            <w:tcBorders>
+              <w:top w:val="single" w:sz="4" w:space="0" w:color="auto"/>
+              <w:left w:val="single" w:sz="4" w:space="0" w:color="auto"/>
+              <w:bottom w:val="single" w:sz="4" w:space="0" w:color="auto"/>
+              <w:right w:val="single" w:sz="4" w:space="0" w:color="auto"/>
+            </w:tcBorders>
+            <w:shd w:val="clear" w:color="auto" w:fill="BFBFBF" w:themeFill="background1" w:themeFillShade="BF"/>
+            <w:vAlign w:val="center"/>
+            <w:hideMark/>
+          </w:tcPr>
+          <w:p>
+            <w:pPr>
+              <w:pStyle w:val="MyTable"/>
+              <w:spacing w:after="0" w:line="360" w:lineRule="auto"/>
+              <w:ind w:left="347" w:hanging="360"/>
+            </w:pPr>
+            <w:proofErr w:type="spellStart"/>
+            <w:r>
+              <w:t>Tham</w:t>
+            </w:r>
+            <w:proofErr w:type="spellEnd"/>
+            <w:r>
+              <w:t xml:space="preserve"> </w:t>
+            </w:r>
+            <w:proofErr w:type="spellStart"/>
+            <w:r>
+              <w:t>chiếu</w:t>
+            </w:r>
+            <w:proofErr w:type="spellEnd"/>
+          </w:p>
+        </w:tc>
+        <w:tc>
+          <w:tcPr>
+            <w:tcW w:w="9445" w:type="dxa"/>
+            <w:tcBorders>
+              <w:top w:val="single" w:sz="4" w:space="0" w:color="auto"/>
+              <w:left w:val="single" w:sz="4" w:space="0" w:color="auto"/>
+              <w:bottom w:val="single" w:sz="4" w:space="0" w:color="auto"/>
+              <w:right w:val="single" w:sz="4" w:space="0" w:color="auto"/>
+            </w:tcBorders>
+            <w:vAlign w:val="center"/>
+            <w:hideMark/>
+          </w:tcPr>
+          <w:p>
+            <w:pPr>
+              <w:pStyle w:val="MyTable"/>
+              <w:spacing w:after="0" w:line="360" w:lineRule="auto"/>
+              <w:ind w:left="347" w:hanging="360"/>
+              <w:rPr>
+                <w:b/>
+              </w:rPr>
+            </w:pPr>
+            <w:r>
+              <w:rPr>
+                <w:b/>
+              </w:rPr>
+              <w:t>UCCN-09</w:t>
+            </w:r>
+          </w:p>
+        </w:tc>
+      </w:tr>
+      <w:tr>
+        <w:trPr>
+          <w:trHeight w:val="260"/>
+          <w:jc w:val="center"/>
+        </w:trPr>
+        <w:tc>
+          <w:tcPr>
+            <w:tcW w:w="2160" w:type="dxa"/>
+            <w:tcBorders>
+              <w:top w:val="single" w:sz="4" w:space="0" w:color="auto"/>
+              <w:left w:val="single" w:sz="4" w:space="0" w:color="auto"/>
+              <w:bottom w:val="single" w:sz="4" w:space="0" w:color="auto"/>
+              <w:right w:val="single" w:sz="4" w:space="0" w:color="auto"/>
+            </w:tcBorders>
+            <w:shd w:val="clear" w:color="auto" w:fill="BFBFBF" w:themeFill="background1" w:themeFillShade="BF"/>
+            <w:vAlign w:val="center"/>
+            <w:hideMark/>
+          </w:tcPr>
+          <w:p>
+            <w:pPr>
+              <w:pStyle w:val="MyTable"/>
+              <w:spacing w:after="0" w:line="360" w:lineRule="auto"/>
+              <w:ind w:left="347" w:hanging="360"/>
+            </w:pPr>
+            <w:proofErr w:type="spellStart"/>
+            <w:r>
+              <w:t>Tên</w:t>
+            </w:r>
+            <w:proofErr w:type="spellEnd"/>
+            <w:r>
+              <w:t xml:space="preserve"> </w:t>
+            </w:r>
+            <w:proofErr w:type="spellStart"/>
+            <w:r>
+              <w:t>phương</w:t>
+            </w:r>
+            <w:proofErr w:type="spellEnd"/>
+            <w:r>
+              <w:t xml:space="preserve"> </w:t>
+            </w:r>
+            <w:proofErr w:type="spellStart"/>
+            <w:r>
+              <w:t>thức</w:t>
+            </w:r>
+            <w:proofErr w:type="spellEnd"/>
+          </w:p>
+        </w:tc>
+        <w:tc>
+          <w:tcPr>
+            <w:tcW w:w="9445" w:type="dxa"/>
+            <w:tcBorders>
+              <w:top w:val="single" w:sz="4" w:space="0" w:color="auto"/>
+              <w:left w:val="single" w:sz="4" w:space="0" w:color="auto"/>
+              <w:bottom w:val="single" w:sz="4" w:space="0" w:color="auto"/>
+              <w:right w:val="single" w:sz="4" w:space="0" w:color="auto"/>
+            </w:tcBorders>
+            <w:vAlign w:val="center"/>
+            <w:hideMark/>
+          </w:tcPr>
+          <w:p>
+            <w:pPr>
+              <w:pStyle w:val="MyTable"/>
+              <w:spacing w:after="0" w:line="360" w:lineRule="auto"/>
+              <w:ind w:left="347" w:hanging="360"/>
+            </w:pPr>
+            <w:proofErr w:type="spellStart"/>
+            <w:r>
+              <w:rPr>
+                <w:bCs/>
+                <w:sz w:val="26"/>
+                <w:szCs w:val="26"/>
+              </w:rPr>
+              <w:t>CancelContract</w:t>
+            </w:r>
+            <w:proofErr w:type="spellEnd"/>
+            <w:r>
+              <w:t xml:space="preserve"> </w:t>
+            </w:r>
+            <w:proofErr w:type="gramStart"/>
+            <w:r>
+              <w:t>( )</w:t>
+            </w:r>
+            <w:proofErr w:type="gramEnd"/>
+          </w:p>
+        </w:tc>
+      </w:tr>
+      <w:tr>
+        <w:trPr>
+          <w:trHeight w:val="66"/>
+          <w:jc w:val="center"/>
+        </w:trPr>
+        <w:tc>
+          <w:tcPr>
+            <w:tcW w:w="2160" w:type="dxa"/>
+            <w:tcBorders>
+              <w:top w:val="single" w:sz="4" w:space="0" w:color="auto"/>
+              <w:left w:val="single" w:sz="4" w:space="0" w:color="auto"/>
+              <w:bottom w:val="single" w:sz="4" w:space="0" w:color="auto"/>
+              <w:right w:val="single" w:sz="4" w:space="0" w:color="auto"/>
+            </w:tcBorders>
+            <w:shd w:val="clear" w:color="auto" w:fill="BFBFBF" w:themeFill="background1" w:themeFillShade="BF"/>
+            <w:vAlign w:val="center"/>
+            <w:hideMark/>
+          </w:tcPr>
+          <w:p>
+            <w:pPr>
+              <w:pStyle w:val="MyTable"/>
+              <w:spacing w:after="0" w:line="360" w:lineRule="auto"/>
+              <w:ind w:left="347" w:hanging="360"/>
+            </w:pPr>
+            <w:proofErr w:type="spellStart"/>
+            <w:r>
+              <w:t>Mô</w:t>
+            </w:r>
+            <w:proofErr w:type="spellEnd"/>
+            <w:r>
+              <w:t xml:space="preserve"> </w:t>
+            </w:r>
+            <w:proofErr w:type="spellStart"/>
+            <w:r>
+              <w:t>tả</w:t>
+            </w:r>
+            <w:proofErr w:type="spellEnd"/>
+          </w:p>
+        </w:tc>
+        <w:tc>
+          <w:tcPr>
+            <w:tcW w:w="9445" w:type="dxa"/>
+            <w:tcBorders>
+              <w:top w:val="single" w:sz="4" w:space="0" w:color="auto"/>
+              <w:left w:val="single" w:sz="4" w:space="0" w:color="auto"/>
+              <w:bottom w:val="single" w:sz="4" w:space="0" w:color="auto"/>
+              <w:right w:val="single" w:sz="4" w:space="0" w:color="auto"/>
+            </w:tcBorders>
+            <w:vAlign w:val="center"/>
+            <w:hideMark/>
+          </w:tcPr>
+          <w:p>
+            <w:pPr>
+              <w:pStyle w:val="MyTable"/>
+              <w:spacing w:after="0" w:line="360" w:lineRule="auto"/>
+              <w:ind w:left="347" w:hanging="360"/>
+            </w:pPr>
+            <w:proofErr w:type="spellStart"/>
+            <w:r>
+              <w:t>Chức</w:t>
+            </w:r>
+            <w:proofErr w:type="spellEnd"/>
+            <w:r>
+              <w:t xml:space="preserve"> </w:t>
+            </w:r>
+            <w:proofErr w:type="spellStart"/>
+            <w:r>
+              <w:t>năng</w:t>
+            </w:r>
+            <w:proofErr w:type="spellEnd"/>
+            <w:r>
+              <w:t xml:space="preserve"> </w:t>
+            </w:r>
+            <w:proofErr w:type="spellStart"/>
+            <w:r>
+              <w:t>hủy</w:t>
+            </w:r>
+            <w:proofErr w:type="spellEnd"/>
+            <w:r>
+              <w:t xml:space="preserve"> </w:t>
+            </w:r>
+            <w:proofErr w:type="spellStart"/>
+            <w:r>
+              <w:t>hợp</w:t>
+            </w:r>
+            <w:proofErr w:type="spellEnd"/>
+            <w:r>
+              <w:t xml:space="preserve"> </w:t>
+            </w:r>
+            <w:proofErr w:type="spellStart"/>
+            <w:r>
+              <w:t>đồng</w:t>
+            </w:r>
+            <w:proofErr w:type="spellEnd"/>
+          </w:p>
+        </w:tc>
+      </w:tr>
+      <w:tr>
+        <w:trPr>
+          <w:trHeight w:val="66"/>
+          <w:jc w:val="center"/>
+        </w:trPr>
+        <w:tc>
+          <w:tcPr>
+            <w:tcW w:w="2160" w:type="dxa"/>
+            <w:tcBorders>
+              <w:top w:val="single" w:sz="4" w:space="0" w:color="auto"/>
+              <w:left w:val="single" w:sz="4" w:space="0" w:color="auto"/>
+              <w:bottom w:val="single" w:sz="4" w:space="0" w:color="auto"/>
+              <w:right w:val="single" w:sz="4" w:space="0" w:color="auto"/>
+            </w:tcBorders>
+            <w:shd w:val="clear" w:color="auto" w:fill="BFBFBF" w:themeFill="background1" w:themeFillShade="BF"/>
+            <w:vAlign w:val="center"/>
+            <w:hideMark/>
+          </w:tcPr>
+          <w:p>
+            <w:pPr>
+              <w:pStyle w:val="MyTable"/>
+              <w:spacing w:after="0" w:line="360" w:lineRule="auto"/>
+              <w:ind w:left="347" w:hanging="360"/>
+            </w:pPr>
+            <w:proofErr w:type="spellStart"/>
+            <w:r>
+              <w:t>Tham</w:t>
+            </w:r>
+            <w:proofErr w:type="spellEnd"/>
+            <w:r>
+              <w:t xml:space="preserve"> </w:t>
+            </w:r>
+            <w:proofErr w:type="spellStart"/>
+            <w:r>
+              <w:t>số</w:t>
+            </w:r>
+            <w:proofErr w:type="spellEnd"/>
+          </w:p>
+        </w:tc>
+        <w:tc>
+          <w:tcPr>
+            <w:tcW w:w="9445" w:type="dxa"/>
+            <w:tcBorders>
+              <w:top w:val="single" w:sz="4" w:space="0" w:color="auto"/>
+              <w:left w:val="single" w:sz="4" w:space="0" w:color="auto"/>
+              <w:bottom w:val="single" w:sz="4" w:space="0" w:color="auto"/>
+              <w:right w:val="single" w:sz="4" w:space="0" w:color="auto"/>
+            </w:tcBorders>
+            <w:vAlign w:val="center"/>
+            <w:hideMark/>
+          </w:tcPr>
+          <w:p>
+            <w:pPr>
+              <w:pStyle w:val="MyTable"/>
+              <w:spacing w:after="0" w:line="360" w:lineRule="auto"/>
+              <w:ind w:left="347" w:hanging="360"/>
+            </w:pPr>
+            <w:proofErr w:type="spellStart"/>
+            <w:r>
+              <w:t>Int</w:t>
+            </w:r>
+            <w:proofErr w:type="spellEnd"/>
+            <w:r>
+              <w:t>, string</w:t>
+            </w:r>
+          </w:p>
+        </w:tc>
+      </w:tr>
+      <w:tr>
+        <w:trPr>
+          <w:trHeight w:val="111"/>
+          <w:jc w:val="center"/>
+        </w:trPr>
+        <w:tc>
+          <w:tcPr>
+            <w:tcW w:w="2160" w:type="dxa"/>
+            <w:tcBorders>
+              <w:top w:val="single" w:sz="4" w:space="0" w:color="auto"/>
+              <w:left w:val="single" w:sz="4" w:space="0" w:color="auto"/>
+              <w:bottom w:val="single" w:sz="4" w:space="0" w:color="auto"/>
+              <w:right w:val="single" w:sz="4" w:space="0" w:color="auto"/>
+            </w:tcBorders>
+            <w:shd w:val="clear" w:color="auto" w:fill="BFBFBF" w:themeFill="background1" w:themeFillShade="BF"/>
+            <w:vAlign w:val="center"/>
+            <w:hideMark/>
+          </w:tcPr>
+          <w:p>
+            <w:pPr>
+              <w:pStyle w:val="MyTable"/>
+              <w:spacing w:after="0" w:line="360" w:lineRule="auto"/>
+              <w:ind w:left="347" w:hanging="360"/>
+            </w:pPr>
+            <w:proofErr w:type="spellStart"/>
+            <w:r>
+              <w:t>Giá</w:t>
+            </w:r>
+            <w:proofErr w:type="spellEnd"/>
+            <w:r>
+              <w:t xml:space="preserve"> </w:t>
+            </w:r>
+            <w:proofErr w:type="spellStart"/>
+            <w:r>
+              <w:t>trị</w:t>
+            </w:r>
+            <w:proofErr w:type="spellEnd"/>
+            <w:r>
+              <w:t xml:space="preserve"> </w:t>
+            </w:r>
+            <w:proofErr w:type="spellStart"/>
+            <w:r>
+              <w:t>trả</w:t>
+            </w:r>
+            <w:proofErr w:type="spellEnd"/>
+            <w:r>
+              <w:t xml:space="preserve"> </w:t>
+            </w:r>
+            <w:proofErr w:type="spellStart"/>
+            <w:r>
+              <w:t>về</w:t>
+            </w:r>
+            <w:proofErr w:type="spellEnd"/>
+          </w:p>
+        </w:tc>
+        <w:tc>
+          <w:tcPr>
+            <w:tcW w:w="9445" w:type="dxa"/>
+            <w:tcBorders>
+              <w:top w:val="single" w:sz="4" w:space="0" w:color="auto"/>
+              <w:left w:val="single" w:sz="4" w:space="0" w:color="auto"/>
+              <w:bottom w:val="single" w:sz="4" w:space="0" w:color="auto"/>
+              <w:right w:val="single" w:sz="4" w:space="0" w:color="auto"/>
+            </w:tcBorders>
+            <w:vAlign w:val="center"/>
+            <w:hideMark/>
+          </w:tcPr>
+          <w:p>
+            <w:pPr>
+              <w:pStyle w:val="MyTable"/>
+              <w:spacing w:after="0" w:line="360" w:lineRule="auto"/>
+              <w:ind w:left="347" w:hanging="360"/>
+            </w:pPr>
+            <w:r>
+              <w:t>bool</w:t>
+            </w:r>
+          </w:p>
+        </w:tc>
+      </w:tr>
+      <w:tr>
+        <w:trPr>
+          <w:trHeight w:val="2017"/>
+          <w:jc w:val="center"/>
+        </w:trPr>
+        <w:tc>
+          <w:tcPr>
+            <w:tcW w:w="2160" w:type="dxa"/>
+            <w:tcBorders>
+              <w:top w:val="single" w:sz="4" w:space="0" w:color="auto"/>
+              <w:left w:val="single" w:sz="4" w:space="0" w:color="auto"/>
+              <w:bottom w:val="single" w:sz="4" w:space="0" w:color="auto"/>
+              <w:right w:val="single" w:sz="4" w:space="0" w:color="auto"/>
+            </w:tcBorders>
+            <w:shd w:val="clear" w:color="auto" w:fill="BFBFBF" w:themeFill="background1" w:themeFillShade="BF"/>
+            <w:vAlign w:val="center"/>
+            <w:hideMark/>
+          </w:tcPr>
+          <w:p>
+            <w:pPr>
+              <w:pStyle w:val="MyTable"/>
+              <w:spacing w:after="0" w:line="360" w:lineRule="auto"/>
+              <w:ind w:left="347" w:hanging="360"/>
+            </w:pPr>
+            <w:proofErr w:type="spellStart"/>
+            <w:r>
+              <w:lastRenderedPageBreak/>
+              <w:t>Thuật</w:t>
+            </w:r>
+            <w:proofErr w:type="spellEnd"/>
+            <w:r>
+              <w:t xml:space="preserve"> </w:t>
+            </w:r>
+            <w:proofErr w:type="spellStart"/>
+            <w:r>
+              <w:t>toán</w:t>
+            </w:r>
+            <w:proofErr w:type="spellEnd"/>
+          </w:p>
+        </w:tc>
+        <w:tc>
+          <w:tcPr>
+            <w:tcW w:w="9445" w:type="dxa"/>
+            <w:tcBorders>
+              <w:top w:val="single" w:sz="4" w:space="0" w:color="auto"/>
+              <w:left w:val="single" w:sz="4" w:space="0" w:color="auto"/>
+              <w:bottom w:val="single" w:sz="4" w:space="0" w:color="auto"/>
+              <w:right w:val="single" w:sz="4" w:space="0" w:color="auto"/>
+            </w:tcBorders>
+            <w:vAlign w:val="center"/>
+            <w:hideMark/>
+          </w:tcPr>
+          <w:p>
+            <w:pPr>
+              <w:pStyle w:val="MyTable"/>
+              <w:spacing w:after="0" w:line="360" w:lineRule="auto"/>
+              <w:ind w:left="347" w:hanging="360"/>
+            </w:pPr>
+            <w:r>
+              <w:rPr>
+                <w:noProof/>
+              </w:rPr>
+              <w:drawing>
+                <wp:inline distT="0" distB="0" distL="0" distR="0">
+                  <wp:extent cx="5862955" cy="2085340"/>
+                  <wp:effectExtent l="0" t="0" r="4445" b="0"/>
+                  <wp:docPr id="16" name="Picture 16"/>
+                  <wp:cNvGraphicFramePr>
+                    <a:graphicFrameLocks xmlns:a="http://schemas.openxmlformats.org/drawingml/2006/main" noChangeAspect="1"/>
+                  </wp:cNvGraphicFramePr>
+                  <a:graphic xmlns:a="http://schemas.openxmlformats.org/drawingml/2006/main">
+                    <a:graphicData uri="http://schemas.openxmlformats.org/drawingml/2006/picture">
+                      <pic:pic xmlns:pic="http://schemas.openxmlformats.org/drawingml/2006/picture">
+                        <pic:nvPicPr>
+                          <pic:cNvPr id="16" name="con_CancelContract.png"/>
+                          <pic:cNvPicPr/>
+                        </pic:nvPicPr>
+                        <pic:blipFill>
+                          <a:blip r:embed="rId19">
+                            <a:extLst>
+                              <a:ext uri="{28A0092B-C50C-407E-A947-70E740481C1C}">
+                                <a14:useLocalDpi xmlns:a14="http://schemas.microsoft.com/office/drawing/2010/main" val="0"/>
+                              </a:ext>
+                            </a:extLst>
+                          </a:blip>
+                          <a:stretch>
+                            <a:fillRect/>
+                          </a:stretch>
+                        </pic:blipFill>
+                        <pic:spPr>
+                          <a:xfrm>
+                            <a:off x="0" y="0"/>
+                            <a:ext cx="5862955" cy="2085340"/>
+                          </a:xfrm>
+                          <a:prstGeom prst="rect">
+                            <a:avLst/>
+                          </a:prstGeom>
+                        </pic:spPr>
+                      </pic:pic>
+                    </a:graphicData>
+                  </a:graphic>
+                </wp:inline>
+              </w:drawing>
+            </w:r>
+          </w:p>
+        </w:tc>
+      </w:tr>
+    </w:tbl>
+    <w:p>
+      <w:pPr>
+        <w:pStyle w:val="TuNormal"/>
+        <w:numPr>
+          <w:ilvl w:val="0"/>
+          <w:numId w:val="0"/>
+        </w:numPr>
+        <w:spacing w:after="0"/>
+        <w:ind w:left="2016"/>
+      </w:pPr>
+    </w:p>
+    <w:p>
+      <w:pPr>
+        <w:pStyle w:val="Heading3"/>
+      </w:pPr>
+      <w:bookmarkStart w:id="11" w:name="_Toc499849138"/>
+      <w:r>
+        <w:t xml:space="preserve">Phương </w:t>
+      </w:r>
+      <w:proofErr w:type="spellStart"/>
+      <w:r>
+        <w:t>thức</w:t>
+      </w:r>
+      <w:proofErr w:type="spellEnd"/>
+      <w:r>
+        <w:t xml:space="preserve"> </w:t>
+      </w:r>
+      <w:proofErr w:type="gramStart"/>
+      <w:r>
+        <w:t>Search</w:t>
+      </w:r>
+      <w:bookmarkEnd w:id="11"/>
+      <w:r>
+        <w:t xml:space="preserve">( </w:t>
+      </w:r>
+      <w:proofErr w:type="spellStart"/>
+      <w:r>
+        <w:t>int</w:t>
+      </w:r>
+      <w:proofErr w:type="spellEnd"/>
+      <w:proofErr w:type="gramEnd"/>
+      <w:r>
+        <w:t xml:space="preserve">? keyword = null, </w:t>
+      </w:r>
+      <w:proofErr w:type="spellStart"/>
+      <w:r>
+        <w:t>int</w:t>
+      </w:r>
+      <w:proofErr w:type="spellEnd"/>
+      <w:r>
+        <w:t>? criterion = null</w:t>
+      </w:r>
+      <w:r>
+        <w:t>)</w:t>
+      </w:r>
+    </w:p>
+    <w:tbl>
+      <w:tblPr>
+        <w:tblStyle w:val="TableGrid"/>
+        <w:tblW w:w="11610" w:type="dxa"/>
+        <w:jc w:val="center"/>
+        <w:tblInd w:w="0" w:type="dxa"/>
+        <w:tblLayout w:type="fixed"/>
+        <w:tblLook w:val="04A0" w:firstRow="1" w:lastRow="0" w:firstColumn="1" w:lastColumn="0" w:noHBand="0" w:noVBand="1"/>
+      </w:tblPr>
+      <w:tblGrid>
+        <w:gridCol w:w="2161"/>
+        <w:gridCol w:w="9449"/>
+      </w:tblGrid>
+      <w:tr>
+        <w:trPr>
+          <w:trHeight w:val="359"/>
+          <w:jc w:val="center"/>
+        </w:trPr>
+        <w:tc>
+          <w:tcPr>
+            <w:tcW w:w="2160" w:type="dxa"/>
+            <w:tcBorders>
+              <w:top w:val="single" w:sz="4" w:space="0" w:color="auto"/>
+              <w:left w:val="single" w:sz="4" w:space="0" w:color="auto"/>
+              <w:bottom w:val="single" w:sz="4" w:space="0" w:color="auto"/>
+              <w:right w:val="single" w:sz="4" w:space="0" w:color="auto"/>
+            </w:tcBorders>
+            <w:shd w:val="clear" w:color="auto" w:fill="BFBFBF" w:themeFill="background1" w:themeFillShade="BF"/>
+            <w:vAlign w:val="center"/>
+            <w:hideMark/>
+          </w:tcPr>
+          <w:p>
+            <w:pPr>
+              <w:pStyle w:val="MyTable"/>
+              <w:spacing w:after="0" w:line="360" w:lineRule="auto"/>
+              <w:ind w:left="437" w:hanging="360"/>
+            </w:pPr>
+            <w:proofErr w:type="spellStart"/>
+            <w:r>
+              <w:t>Mã</w:t>
+            </w:r>
+            <w:proofErr w:type="spellEnd"/>
+            <w:r>
+              <w:t xml:space="preserve"> </w:t>
+            </w:r>
+            <w:proofErr w:type="spellStart"/>
+            <w:r>
+              <w:t>số</w:t>
+            </w:r>
+            <w:proofErr w:type="spellEnd"/>
+          </w:p>
+        </w:tc>
+        <w:tc>
+          <w:tcPr>
+            <w:tcW w:w="9445" w:type="dxa"/>
+            <w:tcBorders>
+              <w:top w:val="single" w:sz="4" w:space="0" w:color="auto"/>
+              <w:left w:val="single" w:sz="4" w:space="0" w:color="auto"/>
+              <w:bottom w:val="single" w:sz="4" w:space="0" w:color="auto"/>
+              <w:right w:val="single" w:sz="4" w:space="0" w:color="auto"/>
+            </w:tcBorders>
+            <w:vAlign w:val="center"/>
+            <w:hideMark/>
+          </w:tcPr>
+          <w:p>
+            <w:pPr>
+              <w:pStyle w:val="MyTable"/>
+              <w:spacing w:after="0" w:line="360" w:lineRule="auto"/>
+              <w:ind w:left="437" w:hanging="360"/>
+              <w:rPr>
+                <w:b/>
+              </w:rPr>
+            </w:pPr>
+            <w:r>
+              <w:rPr>
+                <w:b/>
+              </w:rPr>
+              <w:t>ACDP-15</w:t>
+            </w:r>
+          </w:p>
+        </w:tc>
+      </w:tr>
+      <w:tr>
+        <w:trPr>
+          <w:trHeight w:val="147"/>
+          <w:jc w:val="center"/>
+        </w:trPr>
+        <w:tc>
+          <w:tcPr>
+            <w:tcW w:w="2160" w:type="dxa"/>
+            <w:tcBorders>
+              <w:top w:val="single" w:sz="4" w:space="0" w:color="auto"/>
+              <w:left w:val="single" w:sz="4" w:space="0" w:color="auto"/>
+              <w:bottom w:val="single" w:sz="4" w:space="0" w:color="auto"/>
+              <w:right w:val="single" w:sz="4" w:space="0" w:color="auto"/>
+            </w:tcBorders>
+            <w:shd w:val="clear" w:color="auto" w:fill="BFBFBF" w:themeFill="background1" w:themeFillShade="BF"/>
+            <w:vAlign w:val="center"/>
+            <w:hideMark/>
+          </w:tcPr>
+          <w:p>
+            <w:pPr>
+              <w:pStyle w:val="MyTable"/>
+              <w:spacing w:after="0" w:line="360" w:lineRule="auto"/>
+              <w:ind w:left="437" w:hanging="360"/>
+            </w:pPr>
+            <w:proofErr w:type="spellStart"/>
+            <w:r>
+              <w:t>Tham</w:t>
+            </w:r>
+            <w:proofErr w:type="spellEnd"/>
+            <w:r>
+              <w:t xml:space="preserve"> </w:t>
+            </w:r>
+            <w:proofErr w:type="spellStart"/>
+            <w:r>
+              <w:t>chiếu</w:t>
+            </w:r>
+            <w:proofErr w:type="spellEnd"/>
+          </w:p>
+        </w:tc>
+        <w:tc>
+          <w:tcPr>
+            <w:tcW w:w="9445" w:type="dxa"/>
+            <w:tcBorders>
+              <w:top w:val="single" w:sz="4" w:space="0" w:color="auto"/>
+              <w:left w:val="single" w:sz="4" w:space="0" w:color="auto"/>
+              <w:bottom w:val="single" w:sz="4" w:space="0" w:color="auto"/>
+              <w:right w:val="single" w:sz="4" w:space="0" w:color="auto"/>
+            </w:tcBorders>
+            <w:vAlign w:val="center"/>
+            <w:hideMark/>
+          </w:tcPr>
+          <w:p>
+            <w:pPr>
+              <w:pStyle w:val="MyTable"/>
+              <w:spacing w:after="0" w:line="360" w:lineRule="auto"/>
+              <w:ind w:left="437" w:hanging="360"/>
+              <w:rPr>
+                <w:b/>
+              </w:rPr>
+            </w:pPr>
+            <w:r>
+              <w:rPr>
+                <w:b/>
+              </w:rPr>
+              <w:t>UCCN-08, UCCN-09</w:t>
+            </w:r>
+          </w:p>
+        </w:tc>
+      </w:tr>
+      <w:tr>
+        <w:trPr>
+          <w:trHeight w:val="260"/>
+          <w:jc w:val="center"/>
+        </w:trPr>
+        <w:tc>
+          <w:tcPr>
+            <w:tcW w:w="2160" w:type="dxa"/>
+            <w:tcBorders>
+              <w:top w:val="single" w:sz="4" w:space="0" w:color="auto"/>
+              <w:left w:val="single" w:sz="4" w:space="0" w:color="auto"/>
+              <w:bottom w:val="single" w:sz="4" w:space="0" w:color="auto"/>
+              <w:right w:val="single" w:sz="4" w:space="0" w:color="auto"/>
+            </w:tcBorders>
+            <w:shd w:val="clear" w:color="auto" w:fill="BFBFBF" w:themeFill="background1" w:themeFillShade="BF"/>
+            <w:vAlign w:val="center"/>
+            <w:hideMark/>
+          </w:tcPr>
+          <w:p>
+            <w:pPr>
+              <w:pStyle w:val="MyTable"/>
+              <w:spacing w:after="0" w:line="360" w:lineRule="auto"/>
+              <w:ind w:left="437" w:hanging="360"/>
+            </w:pPr>
+            <w:proofErr w:type="spellStart"/>
+            <w:r>
+              <w:t>Tên</w:t>
+            </w:r>
+            <w:proofErr w:type="spellEnd"/>
+            <w:r>
+              <w:t xml:space="preserve"> </w:t>
+            </w:r>
+            <w:proofErr w:type="spellStart"/>
+            <w:r>
+              <w:t>phương</w:t>
+            </w:r>
+            <w:proofErr w:type="spellEnd"/>
+            <w:r>
+              <w:t xml:space="preserve"> </w:t>
+            </w:r>
+            <w:proofErr w:type="spellStart"/>
+            <w:r>
+              <w:t>thức</w:t>
+            </w:r>
+            <w:proofErr w:type="spellEnd"/>
+          </w:p>
+        </w:tc>
+        <w:tc>
+          <w:tcPr>
+            <w:tcW w:w="9445" w:type="dxa"/>
+            <w:tcBorders>
+              <w:top w:val="single" w:sz="4" w:space="0" w:color="auto"/>
+              <w:left w:val="single" w:sz="4" w:space="0" w:color="auto"/>
+              <w:bottom w:val="single" w:sz="4" w:space="0" w:color="auto"/>
+              <w:right w:val="single" w:sz="4" w:space="0" w:color="auto"/>
+            </w:tcBorders>
+            <w:vAlign w:val="center"/>
+            <w:hideMark/>
+          </w:tcPr>
+          <w:p>
+            <w:pPr>
+              <w:pStyle w:val="MyTable"/>
+              <w:spacing w:after="0" w:line="360" w:lineRule="auto"/>
+              <w:ind w:left="437" w:hanging="360"/>
+            </w:pPr>
+            <w:r>
+              <w:rPr>
+                <w:bCs/>
+                <w:sz w:val="26"/>
+                <w:szCs w:val="26"/>
+              </w:rPr>
+              <w:t>Search</w:t>
+            </w:r>
+            <w:r>
+              <w:t xml:space="preserve"> </w:t>
+            </w:r>
+            <w:proofErr w:type="gramStart"/>
+            <w:r>
+              <w:t>( )</w:t>
+            </w:r>
+            <w:proofErr w:type="gramEnd"/>
+          </w:p>
+        </w:tc>
+      </w:tr>
+      <w:tr>
+        <w:trPr>
+          <w:trHeight w:val="66"/>
+          <w:jc w:val="center"/>
+        </w:trPr>
+        <w:tc>
+          <w:tcPr>
+            <w:tcW w:w="2160" w:type="dxa"/>
+            <w:tcBorders>
+              <w:top w:val="single" w:sz="4" w:space="0" w:color="auto"/>
+              <w:left w:val="single" w:sz="4" w:space="0" w:color="auto"/>
+              <w:bottom w:val="single" w:sz="4" w:space="0" w:color="auto"/>
+              <w:right w:val="single" w:sz="4" w:space="0" w:color="auto"/>
+            </w:tcBorders>
+            <w:shd w:val="clear" w:color="auto" w:fill="BFBFBF" w:themeFill="background1" w:themeFillShade="BF"/>
+            <w:vAlign w:val="center"/>
+            <w:hideMark/>
+          </w:tcPr>
+          <w:p>
+            <w:pPr>
+              <w:pStyle w:val="MyTable"/>
+              <w:spacing w:after="0" w:line="360" w:lineRule="auto"/>
+              <w:ind w:left="437" w:hanging="360"/>
+            </w:pPr>
+            <w:proofErr w:type="spellStart"/>
+            <w:r>
+              <w:t>Mô</w:t>
+            </w:r>
+            <w:proofErr w:type="spellEnd"/>
+            <w:r>
+              <w:t xml:space="preserve"> </w:t>
+            </w:r>
+            <w:proofErr w:type="spellStart"/>
+            <w:r>
+              <w:t>tả</w:t>
+            </w:r>
+            <w:proofErr w:type="spellEnd"/>
+          </w:p>
+        </w:tc>
+        <w:tc>
+          <w:tcPr>
+            <w:tcW w:w="9445" w:type="dxa"/>
+            <w:tcBorders>
+              <w:top w:val="single" w:sz="4" w:space="0" w:color="auto"/>
+              <w:left w:val="single" w:sz="4" w:space="0" w:color="auto"/>
+              <w:bottom w:val="single" w:sz="4" w:space="0" w:color="auto"/>
+              <w:right w:val="single" w:sz="4" w:space="0" w:color="auto"/>
+            </w:tcBorders>
+            <w:vAlign w:val="center"/>
+            <w:hideMark/>
+          </w:tcPr>
+          <w:p>
+            <w:pPr>
+              <w:pStyle w:val="MyTable"/>
+              <w:spacing w:after="0" w:line="360" w:lineRule="auto"/>
+              <w:ind w:left="437" w:hanging="360"/>
+            </w:pPr>
+            <w:proofErr w:type="spellStart"/>
+            <w:r>
+              <w:t>Chức</w:t>
+            </w:r>
+            <w:proofErr w:type="spellEnd"/>
+            <w:r>
+              <w:t xml:space="preserve"> </w:t>
+            </w:r>
+            <w:proofErr w:type="spellStart"/>
+            <w:r>
+              <w:t>năng</w:t>
+            </w:r>
+            <w:proofErr w:type="spellEnd"/>
+            <w:r>
+              <w:t xml:space="preserve"> </w:t>
+            </w:r>
+            <w:proofErr w:type="spellStart"/>
+            <w:r>
+              <w:t>tìm</w:t>
+            </w:r>
+            <w:proofErr w:type="spellEnd"/>
+            <w:r>
+              <w:t xml:space="preserve"> </w:t>
+            </w:r>
+            <w:proofErr w:type="spellStart"/>
+            <w:r>
+              <w:t>kiếm</w:t>
+            </w:r>
+            <w:proofErr w:type="spellEnd"/>
+            <w:r>
+              <w:t xml:space="preserve"> </w:t>
+            </w:r>
+            <w:proofErr w:type="spellStart"/>
+            <w:r>
+              <w:t>hợp</w:t>
+            </w:r>
+            <w:proofErr w:type="spellEnd"/>
+            <w:r>
+              <w:t xml:space="preserve"> </w:t>
+            </w:r>
+            <w:proofErr w:type="spellStart"/>
+            <w:r>
+              <w:t>đồ</w:t>
+            </w:r>
+            <w:r>
+              <w:t>ng</w:t>
+            </w:r>
+            <w:proofErr w:type="spellEnd"/>
+          </w:p>
+        </w:tc>
+      </w:tr>
+      <w:tr>
+        <w:trPr>
+          <w:trHeight w:val="147"/>
+          <w:jc w:val="center"/>
+        </w:trPr>
+        <w:tc>
+          <w:tcPr>
+            <w:tcW w:w="2160" w:type="dxa"/>
+            <w:tcBorders>
+              <w:top w:val="single" w:sz="4" w:space="0" w:color="auto"/>
+              <w:left w:val="single" w:sz="4" w:space="0" w:color="auto"/>
+              <w:bottom w:val="single" w:sz="4" w:space="0" w:color="auto"/>
+              <w:right w:val="single" w:sz="4" w:space="0" w:color="auto"/>
+            </w:tcBorders>
+            <w:shd w:val="clear" w:color="auto" w:fill="BFBFBF" w:themeFill="background1" w:themeFillShade="BF"/>
+            <w:vAlign w:val="center"/>
+            <w:hideMark/>
+          </w:tcPr>
+          <w:p>
+            <w:pPr>
+              <w:pStyle w:val="MyTable"/>
+              <w:spacing w:after="0" w:line="360" w:lineRule="auto"/>
+              <w:ind w:left="437" w:hanging="360"/>
+            </w:pPr>
+            <w:proofErr w:type="spellStart"/>
+            <w:r>
+              <w:t>Tham</w:t>
+            </w:r>
+            <w:proofErr w:type="spellEnd"/>
+            <w:r>
+              <w:t xml:space="preserve"> </w:t>
+            </w:r>
+            <w:proofErr w:type="spellStart"/>
+            <w:r>
+              <w:t>số</w:t>
+            </w:r>
+            <w:proofErr w:type="spellEnd"/>
+          </w:p>
+        </w:tc>
+        <w:tc>
+          <w:tcPr>
+            <w:tcW w:w="9445" w:type="dxa"/>
+            <w:tcBorders>
+              <w:top w:val="single" w:sz="4" w:space="0" w:color="auto"/>
+              <w:left w:val="single" w:sz="4" w:space="0" w:color="auto"/>
+              <w:bottom w:val="single" w:sz="4" w:space="0" w:color="auto"/>
+              <w:right w:val="single" w:sz="4" w:space="0" w:color="auto"/>
+            </w:tcBorders>
+            <w:vAlign w:val="center"/>
+            <w:hideMark/>
+          </w:tcPr>
+          <w:p>
+            <w:pPr>
+              <w:pStyle w:val="MyTable"/>
+              <w:spacing w:after="0" w:line="360" w:lineRule="auto"/>
+              <w:ind w:left="437" w:hanging="360"/>
+            </w:pPr>
+            <w:proofErr w:type="spellStart"/>
+            <w:proofErr w:type="gramStart"/>
+            <w:r>
+              <w:t>i</w:t>
+            </w:r>
+            <w:r>
+              <w:t>nt</w:t>
+            </w:r>
+            <w:proofErr w:type="spellEnd"/>
+            <w:r>
+              <w:t>?,</w:t>
+            </w:r>
+            <w:proofErr w:type="gramEnd"/>
+            <w:r>
+              <w:t xml:space="preserve"> </w:t>
+            </w:r>
+            <w:proofErr w:type="spellStart"/>
+            <w:r>
+              <w:t>int</w:t>
+            </w:r>
+            <w:proofErr w:type="spellEnd"/>
+            <w:r>
+              <w:t>?</w:t>
+            </w:r>
+          </w:p>
+        </w:tc>
+      </w:tr>
+      <w:tr>
+        <w:trPr>
+          <w:trHeight w:val="147"/>
+          <w:jc w:val="center"/>
+        </w:trPr>
+        <w:tc>
+          <w:tcPr>
+            <w:tcW w:w="2160" w:type="dxa"/>
+            <w:tcBorders>
+              <w:top w:val="single" w:sz="4" w:space="0" w:color="auto"/>
+              <w:left w:val="single" w:sz="4" w:space="0" w:color="auto"/>
+              <w:bottom w:val="single" w:sz="4" w:space="0" w:color="auto"/>
+              <w:right w:val="single" w:sz="4" w:space="0" w:color="auto"/>
+            </w:tcBorders>
+            <w:shd w:val="clear" w:color="auto" w:fill="BFBFBF" w:themeFill="background1" w:themeFillShade="BF"/>
+            <w:vAlign w:val="center"/>
+            <w:hideMark/>
+          </w:tcPr>
+          <w:p>
+            <w:pPr>
+              <w:pStyle w:val="MyTable"/>
+              <w:spacing w:after="0" w:line="360" w:lineRule="auto"/>
+              <w:ind w:left="437" w:hanging="360"/>
+            </w:pPr>
+            <w:proofErr w:type="spellStart"/>
+            <w:r>
+              <w:t>Giá</w:t>
+            </w:r>
+            <w:proofErr w:type="spellEnd"/>
+            <w:r>
+              <w:t xml:space="preserve"> </w:t>
+            </w:r>
+            <w:proofErr w:type="spellStart"/>
+            <w:r>
+              <w:t>trị</w:t>
+            </w:r>
+            <w:proofErr w:type="spellEnd"/>
+            <w:r>
+              <w:t xml:space="preserve"> </w:t>
+            </w:r>
+            <w:proofErr w:type="spellStart"/>
+            <w:r>
+              <w:t>trả</w:t>
+            </w:r>
+            <w:proofErr w:type="spellEnd"/>
+            <w:r>
+              <w:t xml:space="preserve"> </w:t>
+            </w:r>
+            <w:proofErr w:type="spellStart"/>
+            <w:r>
+              <w:t>về</w:t>
+            </w:r>
+            <w:proofErr w:type="spellEnd"/>
+          </w:p>
+        </w:tc>
+        <w:tc>
+          <w:tcPr>
+            <w:tcW w:w="9445" w:type="dxa"/>
+            <w:tcBorders>
+              <w:top w:val="single" w:sz="4" w:space="0" w:color="auto"/>
+              <w:left w:val="single" w:sz="4" w:space="0" w:color="auto"/>
+              <w:bottom w:val="single" w:sz="4" w:space="0" w:color="auto"/>
+              <w:right w:val="single" w:sz="4" w:space="0" w:color="auto"/>
+            </w:tcBorders>
+            <w:vAlign w:val="center"/>
+            <w:hideMark/>
+          </w:tcPr>
+          <w:p>
+            <w:pPr>
+              <w:pStyle w:val="MyTable"/>
+              <w:spacing w:after="0" w:line="360" w:lineRule="auto"/>
+              <w:ind w:left="437" w:hanging="360"/>
+            </w:pPr>
+            <w:proofErr w:type="spellStart"/>
+            <w:r>
+              <w:t>IList</w:t>
+            </w:r>
+            <w:proofErr w:type="spellEnd"/>
+            <w:r>
+              <w:t>&lt;</w:t>
+            </w:r>
+            <w:proofErr w:type="spellStart"/>
+            <w:r>
+              <w:t>ContractList</w:t>
+            </w:r>
+            <w:proofErr w:type="spellEnd"/>
+            <w:r>
+              <w:t>&gt;</w:t>
+            </w:r>
+          </w:p>
+        </w:tc>
+      </w:tr>
+      <w:tr>
+        <w:trPr>
+          <w:trHeight w:val="2017"/>
+          <w:jc w:val="center"/>
+        </w:trPr>
+        <w:tc>
+          <w:tcPr>
+            <w:tcW w:w="2160" w:type="dxa"/>
+            <w:tcBorders>
+              <w:top w:val="single" w:sz="4" w:space="0" w:color="auto"/>
+              <w:left w:val="single" w:sz="4" w:space="0" w:color="auto"/>
+              <w:bottom w:val="single" w:sz="4" w:space="0" w:color="auto"/>
+              <w:right w:val="single" w:sz="4" w:space="0" w:color="auto"/>
+            </w:tcBorders>
+            <w:shd w:val="clear" w:color="auto" w:fill="BFBFBF" w:themeFill="background1" w:themeFillShade="BF"/>
+            <w:vAlign w:val="center"/>
+            <w:hideMark/>
+          </w:tcPr>
+          <w:p>
+            <w:pPr>
+              <w:pStyle w:val="MyTable"/>
+              <w:spacing w:after="0" w:line="360" w:lineRule="auto"/>
+              <w:ind w:left="437" w:hanging="360"/>
+            </w:pPr>
+            <w:proofErr w:type="spellStart"/>
+            <w:r>
+              <w:lastRenderedPageBreak/>
+              <w:t>Thuật</w:t>
+            </w:r>
+            <w:proofErr w:type="spellEnd"/>
+            <w:r>
+              <w:t xml:space="preserve"> </w:t>
+            </w:r>
+            <w:proofErr w:type="spellStart"/>
+            <w:r>
+              <w:t>toán</w:t>
+            </w:r>
+            <w:proofErr w:type="spellEnd"/>
+          </w:p>
+        </w:tc>
+        <w:tc>
+          <w:tcPr>
+            <w:tcW w:w="9445" w:type="dxa"/>
+            <w:tcBorders>
+              <w:top w:val="single" w:sz="4" w:space="0" w:color="auto"/>
+              <w:left w:val="single" w:sz="4" w:space="0" w:color="auto"/>
+              <w:bottom w:val="single" w:sz="4" w:space="0" w:color="auto"/>
+              <w:right w:val="single" w:sz="4" w:space="0" w:color="auto"/>
+            </w:tcBorders>
+            <w:vAlign w:val="center"/>
+            <w:hideMark/>
+          </w:tcPr>
+          <w:p>
+            <w:pPr>
+              <w:pStyle w:val="MyTable"/>
+              <w:spacing w:after="0" w:line="360" w:lineRule="auto"/>
+              <w:ind w:left="437" w:hanging="360"/>
+            </w:pPr>
+            <w:r>
+              <w:rPr>
+                <w:noProof/>
+              </w:rPr>
+              <w:drawing>
+                <wp:inline distT="0" distB="0" distL="0" distR="0">
+                  <wp:extent cx="5862955" cy="3564890"/>
+                  <wp:effectExtent l="0" t="0" r="4445" b="0"/>
+                  <wp:docPr id="17" name="Picture 17"/>
+                  <wp:cNvGraphicFramePr>
+                    <a:graphicFrameLocks xmlns:a="http://schemas.openxmlformats.org/drawingml/2006/main" noChangeAspect="1"/>
+                  </wp:cNvGraphicFramePr>
+                  <a:graphic xmlns:a="http://schemas.openxmlformats.org/drawingml/2006/main">
+                    <a:graphicData uri="http://schemas.openxmlformats.org/drawingml/2006/picture">
+                      <pic:pic xmlns:pic="http://schemas.openxmlformats.org/drawingml/2006/picture">
+                        <pic:nvPicPr>
+                          <pic:cNvPr id="17" name="con_Search.png"/>
+                          <pic:cNvPicPr/>
+                        </pic:nvPicPr>
+                        <pic:blipFill>
+                          <a:blip r:embed="rId20">
+                            <a:extLst>
+                              <a:ext uri="{28A0092B-C50C-407E-A947-70E740481C1C}">
+                                <a14:useLocalDpi xmlns:a14="http://schemas.microsoft.com/office/drawing/2010/main" val="0"/>
+                              </a:ext>
+                            </a:extLst>
+                          </a:blip>
+                          <a:stretch>
+                            <a:fillRect/>
+                          </a:stretch>
+                        </pic:blipFill>
+                        <pic:spPr>
+                          <a:xfrm>
+                            <a:off x="0" y="0"/>
+                            <a:ext cx="5862955" cy="3564890"/>
+                          </a:xfrm>
+                          <a:prstGeom prst="rect">
+                            <a:avLst/>
+                          </a:prstGeom>
+                        </pic:spPr>
+                      </pic:pic>
+                    </a:graphicData>
+                  </a:graphic>
+                </wp:inline>
+              </w:drawing>
+            </w:r>
+          </w:p>
+        </w:tc>
+      </w:tr>
+    </w:tbl>
+    <w:p>
+      <w:pPr>
+        <w:pStyle w:val="TuNormal"/>
+        <w:numPr>
+          <w:ilvl w:val="0"/>
+          <w:numId w:val="0"/>
+        </w:numPr>
+        <w:spacing w:after="0"/>
+        <w:ind w:left="2016"/>
+      </w:pPr>
+    </w:p>
+    <w:p>
+      <w:pPr>
+        <w:pStyle w:val="Heading2"/>
+      </w:pPr>
+      <w:bookmarkStart w:id="12" w:name="_Toc499849139"/>
+      <w:proofErr w:type="spellStart"/>
+      <w:r>
+        <w:t>Lớp</w:t>
+      </w:r>
+      <w:proofErr w:type="spellEnd"/>
+      <w:r>
+        <w:t xml:space="preserve"> </w:t>
+      </w:r>
+      <w:proofErr w:type="spellStart"/>
+      <w:r>
+        <w:t>RepresentativeService</w:t>
+      </w:r>
+      <w:bookmarkEnd w:id="12"/>
+      <w:proofErr w:type="spellEnd"/>
+    </w:p>
+    <w:p>
+      <w:pPr>
+        <w:pStyle w:val="Heading3"/>
+      </w:pPr>
+      <w:bookmarkStart w:id="13" w:name="_Toc499849140"/>
+      <w:r>
+        <w:t xml:space="preserve">Phương </w:t>
+      </w:r>
+      <w:proofErr w:type="spellStart"/>
+      <w:r>
+        <w:t>thức</w:t>
+      </w:r>
+      <w:proofErr w:type="spellEnd"/>
+      <w:r>
+        <w:t xml:space="preserve"> </w:t>
+      </w:r>
+      <w:proofErr w:type="spellStart"/>
+      <w:proofErr w:type="gramStart"/>
+      <w:r>
+        <w:t>Update</w:t>
+      </w:r>
+      <w:r>
+        <w:t>TypeOfRepresentation</w:t>
+      </w:r>
+      <w:proofErr w:type="spellEnd"/>
+      <w:r>
+        <w:t>(</w:t>
+      </w:r>
+      <w:proofErr w:type="spellStart"/>
+      <w:proofErr w:type="gramEnd"/>
+      <w:r>
+        <w:t>int</w:t>
+      </w:r>
+      <w:proofErr w:type="spellEnd"/>
+      <w:r>
+        <w:t xml:space="preserve"> </w:t>
+      </w:r>
+      <w:proofErr w:type="spellStart"/>
+      <w:r>
+        <w:t>idRep</w:t>
+      </w:r>
+      <w:proofErr w:type="spellEnd"/>
+      <w:r>
+        <w:t xml:space="preserve">, </w:t>
+      </w:r>
+      <w:proofErr w:type="spellStart"/>
+      <w:r>
+        <w:t>int</w:t>
+      </w:r>
+      <w:proofErr w:type="spellEnd"/>
+      <w:r>
+        <w:t xml:space="preserve"> </w:t>
+      </w:r>
+      <w:proofErr w:type="spellStart"/>
+      <w:r>
+        <w:t>idDis</w:t>
+      </w:r>
+      <w:proofErr w:type="spellEnd"/>
+      <w:r>
+        <w:t>)</w:t>
+      </w:r>
+      <w:bookmarkEnd w:id="13"/>
+    </w:p>
+    <w:tbl>
+      <w:tblPr>
+        <w:tblStyle w:val="TableGrid"/>
+        <w:tblW w:w="11610" w:type="dxa"/>
+        <w:jc w:val="center"/>
+        <w:tblInd w:w="0" w:type="dxa"/>
+        <w:tblLayout w:type="fixed"/>
+        <w:tblLook w:val="04A0" w:firstRow="1" w:lastRow="0" w:firstColumn="1" w:lastColumn="0" w:noHBand="0" w:noVBand="1"/>
+      </w:tblPr>
+      <w:tblGrid>
+        <w:gridCol w:w="2161"/>
+        <w:gridCol w:w="9449"/>
+      </w:tblGrid>
+      <w:tr>
+        <w:trPr>
+          <w:trHeight w:val="147"/>
+          <w:jc w:val="center"/>
+        </w:trPr>
+        <w:tc>
+          <w:tcPr>
+            <w:tcW w:w="2160" w:type="dxa"/>
+            <w:tcBorders>
+              <w:top w:val="single" w:sz="4" w:space="0" w:color="auto"/>
+              <w:left w:val="single" w:sz="4" w:space="0" w:color="auto"/>
+              <w:bottom w:val="single" w:sz="4" w:space="0" w:color="auto"/>
+              <w:right w:val="single" w:sz="4" w:space="0" w:color="auto"/>
+            </w:tcBorders>
+            <w:shd w:val="clear" w:color="auto" w:fill="BFBFBF" w:themeFill="background1" w:themeFillShade="BF"/>
+            <w:vAlign w:val="center"/>
+            <w:hideMark/>
+          </w:tcPr>
+          <w:p>
+            <w:pPr>
+              <w:pStyle w:val="MyTable"/>
+              <w:spacing w:after="0" w:line="360" w:lineRule="auto"/>
+              <w:ind w:left="347" w:hanging="360"/>
+            </w:pPr>
+            <w:proofErr w:type="spellStart"/>
+            <w:r>
+              <w:t>Mã</w:t>
+            </w:r>
+            <w:proofErr w:type="spellEnd"/>
+            <w:r>
+              <w:t xml:space="preserve"> </w:t>
+            </w:r>
+            <w:proofErr w:type="spellStart"/>
+            <w:r>
+              <w:t>số</w:t>
+            </w:r>
+            <w:proofErr w:type="spellEnd"/>
+          </w:p>
+        </w:tc>
+        <w:tc>
+          <w:tcPr>
+            <w:tcW w:w="9445" w:type="dxa"/>
+            <w:tcBorders>
+              <w:top w:val="single" w:sz="4" w:space="0" w:color="auto"/>
+              <w:left w:val="single" w:sz="4" w:space="0" w:color="auto"/>
+              <w:bottom w:val="single" w:sz="4" w:space="0" w:color="auto"/>
+              <w:right w:val="single" w:sz="4" w:space="0" w:color="auto"/>
+            </w:tcBorders>
+            <w:vAlign w:val="center"/>
+            <w:hideMark/>
+          </w:tcPr>
+          <w:p>
+            <w:pPr>
+              <w:pStyle w:val="MyTable"/>
+              <w:spacing w:after="0" w:line="360" w:lineRule="auto"/>
+              <w:ind w:left="347" w:hanging="360"/>
+              <w:rPr>
+                <w:b/>
+              </w:rPr>
+            </w:pPr>
+            <w:r>
+              <w:rPr>
+                <w:b/>
+              </w:rPr>
+              <w:t>ACDP-16</w:t>
+            </w:r>
+          </w:p>
+        </w:tc>
+      </w:tr>
+      <w:tr>
+        <w:trPr>
+          <w:trHeight w:val="170"/>
+          <w:jc w:val="center"/>
+        </w:trPr>
+        <w:tc>
+          <w:tcPr>
+            <w:tcW w:w="2160" w:type="dxa"/>
+            <w:tcBorders>
+              <w:top w:val="single" w:sz="4" w:space="0" w:color="auto"/>
+              <w:left w:val="single" w:sz="4" w:space="0" w:color="auto"/>
+              <w:bottom w:val="single" w:sz="4" w:space="0" w:color="auto"/>
+              <w:right w:val="single" w:sz="4" w:space="0" w:color="auto"/>
+            </w:tcBorders>
+            <w:shd w:val="clear" w:color="auto" w:fill="BFBFBF" w:themeFill="background1" w:themeFillShade="BF"/>
+            <w:vAlign w:val="center"/>
+            <w:hideMark/>
+          </w:tcPr>
+          <w:p>
+            <w:pPr>
+              <w:pStyle w:val="MyTable"/>
+              <w:spacing w:after="0" w:line="360" w:lineRule="auto"/>
+              <w:ind w:left="347" w:hanging="360"/>
+            </w:pPr>
+            <w:proofErr w:type="spellStart"/>
+            <w:r>
+              <w:t>Tham</w:t>
+            </w:r>
+            <w:proofErr w:type="spellEnd"/>
+            <w:r>
+              <w:t xml:space="preserve"> </w:t>
+            </w:r>
+            <w:proofErr w:type="spellStart"/>
+            <w:r>
+              <w:t>chiếu</w:t>
+            </w:r>
+            <w:proofErr w:type="spellEnd"/>
+          </w:p>
+        </w:tc>
+        <w:tc>
+          <w:tcPr>
+            <w:tcW w:w="9445" w:type="dxa"/>
+            <w:tcBorders>
+              <w:top w:val="single" w:sz="4" w:space="0" w:color="auto"/>
+              <w:left w:val="single" w:sz="4" w:space="0" w:color="auto"/>
+              <w:bottom w:val="single" w:sz="4" w:space="0" w:color="auto"/>
+              <w:right w:val="single" w:sz="4" w:space="0" w:color="auto"/>
+            </w:tcBorders>
+            <w:vAlign w:val="center"/>
+            <w:hideMark/>
+          </w:tcPr>
+          <w:p>
+            <w:pPr>
+              <w:pStyle w:val="MyTable"/>
+              <w:spacing w:after="0" w:line="360" w:lineRule="auto"/>
+              <w:ind w:left="347" w:hanging="360"/>
+              <w:rPr>
+                <w:b/>
+              </w:rPr>
+            </w:pPr>
+            <w:r>
+              <w:rPr>
+                <w:b/>
+              </w:rPr>
+              <w:t>UCCN-07</w:t>
+            </w:r>
+          </w:p>
+        </w:tc>
+      </w:tr>
+      <w:tr>
+        <w:trPr>
+          <w:trHeight w:val="260"/>
+          <w:jc w:val="center"/>
+        </w:trPr>
+        <w:tc>
+          <w:tcPr>
+            <w:tcW w:w="2160" w:type="dxa"/>
+            <w:tcBorders>
+              <w:top w:val="single" w:sz="4" w:space="0" w:color="auto"/>
+              <w:left w:val="single" w:sz="4" w:space="0" w:color="auto"/>
+              <w:bottom w:val="single" w:sz="4" w:space="0" w:color="auto"/>
+              <w:right w:val="single" w:sz="4" w:space="0" w:color="auto"/>
+            </w:tcBorders>
+            <w:shd w:val="clear" w:color="auto" w:fill="BFBFBF" w:themeFill="background1" w:themeFillShade="BF"/>
+            <w:vAlign w:val="center"/>
+            <w:hideMark/>
+          </w:tcPr>
+          <w:p>
+            <w:pPr>
+              <w:pStyle w:val="MyTable"/>
+              <w:spacing w:after="0" w:line="360" w:lineRule="auto"/>
+              <w:ind w:left="347" w:hanging="360"/>
+            </w:pPr>
+            <w:proofErr w:type="spellStart"/>
+            <w:r>
+              <w:t>Tên</w:t>
+            </w:r>
+            <w:proofErr w:type="spellEnd"/>
+            <w:r>
+              <w:t xml:space="preserve"> </w:t>
+            </w:r>
+            <w:proofErr w:type="spellStart"/>
+            <w:r>
+              <w:t>phương</w:t>
+            </w:r>
+            <w:proofErr w:type="spellEnd"/>
+            <w:r>
+              <w:t xml:space="preserve"> </w:t>
+            </w:r>
+            <w:proofErr w:type="spellStart"/>
+            <w:r>
+              <w:t>thức</w:t>
+            </w:r>
+            <w:proofErr w:type="spellEnd"/>
+          </w:p>
+        </w:tc>
+        <w:tc>
+          <w:tcPr>
+            <w:tcW w:w="9445" w:type="dxa"/>
+            <w:tcBorders>
+              <w:top w:val="single" w:sz="4" w:space="0" w:color="auto"/>
+              <w:left w:val="single" w:sz="4" w:space="0" w:color="auto"/>
+              <w:bottom w:val="single" w:sz="4" w:space="0" w:color="auto"/>
+              <w:right w:val="single" w:sz="4" w:space="0" w:color="auto"/>
+            </w:tcBorders>
+            <w:vAlign w:val="center"/>
+            <w:hideMark/>
+          </w:tcPr>
+          <w:p>
+            <w:pPr>
+              <w:pStyle w:val="MyTable"/>
+              <w:spacing w:after="0" w:line="360" w:lineRule="auto"/>
+              <w:ind w:left="347" w:hanging="360"/>
+            </w:pPr>
+            <w:proofErr w:type="spellStart"/>
+            <w:r>
+              <w:rPr>
+                <w:bCs/>
+                <w:sz w:val="26"/>
+                <w:szCs w:val="26"/>
+              </w:rPr>
+              <w:t>Update</w:t>
+            </w:r>
+            <w:r>
+              <w:rPr>
+                <w:bCs/>
+                <w:sz w:val="26"/>
+                <w:szCs w:val="26"/>
+              </w:rPr>
+              <w:t>TypeOf</w:t>
+            </w:r>
+            <w:r>
+              <w:rPr>
+                <w:bCs/>
+                <w:sz w:val="26"/>
+                <w:szCs w:val="26"/>
+              </w:rPr>
+              <w:t>Representation</w:t>
+            </w:r>
+            <w:proofErr w:type="spellEnd"/>
+            <w:r>
+              <w:t xml:space="preserve"> </w:t>
+            </w:r>
+            <w:proofErr w:type="gramStart"/>
+            <w:r>
+              <w:t>( )</w:t>
+            </w:r>
+            <w:proofErr w:type="gramEnd"/>
+          </w:p>
+        </w:tc>
+      </w:tr>
+      <w:tr>
+        <w:trPr>
+          <w:trHeight w:val="66"/>
+          <w:jc w:val="center"/>
+        </w:trPr>
+        <w:tc>
+          <w:tcPr>
+            <w:tcW w:w="2160" w:type="dxa"/>
+            <w:tcBorders>
+              <w:top w:val="single" w:sz="4" w:space="0" w:color="auto"/>
+              <w:left w:val="single" w:sz="4" w:space="0" w:color="auto"/>
+              <w:bottom w:val="single" w:sz="4" w:space="0" w:color="auto"/>
+              <w:right w:val="single" w:sz="4" w:space="0" w:color="auto"/>
+            </w:tcBorders>
+            <w:shd w:val="clear" w:color="auto" w:fill="BFBFBF" w:themeFill="background1" w:themeFillShade="BF"/>
+            <w:vAlign w:val="center"/>
+            <w:hideMark/>
+          </w:tcPr>
+          <w:p>
+            <w:pPr>
+              <w:pStyle w:val="MyTable"/>
+              <w:spacing w:after="0" w:line="360" w:lineRule="auto"/>
+              <w:ind w:left="347" w:hanging="360"/>
+            </w:pPr>
+            <w:proofErr w:type="spellStart"/>
+            <w:r>
+              <w:t>Mô</w:t>
+            </w:r>
+            <w:proofErr w:type="spellEnd"/>
+            <w:r>
+              <w:t xml:space="preserve"> </w:t>
+            </w:r>
+            <w:proofErr w:type="spellStart"/>
+            <w:r>
+              <w:t>tả</w:t>
+            </w:r>
+            <w:proofErr w:type="spellEnd"/>
+          </w:p>
+        </w:tc>
+        <w:tc>
+          <w:tcPr>
+            <w:tcW w:w="9445" w:type="dxa"/>
+            <w:tcBorders>
+              <w:top w:val="single" w:sz="4" w:space="0" w:color="auto"/>
+              <w:left w:val="single" w:sz="4" w:space="0" w:color="auto"/>
+              <w:bottom w:val="single" w:sz="4" w:space="0" w:color="auto"/>
+              <w:right w:val="single" w:sz="4" w:space="0" w:color="auto"/>
+            </w:tcBorders>
+            <w:vAlign w:val="center"/>
+            <w:hideMark/>
+          </w:tcPr>
+          <w:p>
+            <w:pPr>
+              <w:pStyle w:val="MyTable"/>
+              <w:spacing w:after="0" w:line="360" w:lineRule="auto"/>
+              <w:ind w:left="347" w:hanging="360"/>
+            </w:pPr>
+            <w:proofErr w:type="spellStart"/>
+            <w:r>
+              <w:t>Chức</w:t>
+            </w:r>
+            <w:proofErr w:type="spellEnd"/>
+            <w:r>
+              <w:t xml:space="preserve"> </w:t>
+            </w:r>
+            <w:proofErr w:type="spellStart"/>
+            <w:r>
+              <w:t>năng</w:t>
+            </w:r>
+            <w:proofErr w:type="spellEnd"/>
+            <w:r>
+              <w:t xml:space="preserve"> </w:t>
+            </w:r>
+            <w:proofErr w:type="spellStart"/>
+            <w:r>
+              <w:t>cập</w:t>
+            </w:r>
+            <w:proofErr w:type="spellEnd"/>
+            <w:r>
+              <w:t xml:space="preserve"> </w:t>
+            </w:r>
+            <w:proofErr w:type="spellStart"/>
+            <w:r>
+              <w:t>nhật</w:t>
+            </w:r>
+            <w:proofErr w:type="spellEnd"/>
+            <w:r>
+              <w:t xml:space="preserve"> </w:t>
+            </w:r>
+            <w:proofErr w:type="spellStart"/>
+            <w:r>
+              <w:t>người</w:t>
+            </w:r>
+            <w:proofErr w:type="spellEnd"/>
+            <w:r>
+              <w:t xml:space="preserve"> </w:t>
+            </w:r>
+            <w:proofErr w:type="spellStart"/>
+            <w:r>
+              <w:t>đại</w:t>
+            </w:r>
+            <w:proofErr w:type="spellEnd"/>
+            <w:r>
+              <w:t xml:space="preserve"> </w:t>
+            </w:r>
+            <w:proofErr w:type="spellStart"/>
+            <w:r>
+              <w:t>diện</w:t>
+            </w:r>
+            <w:proofErr w:type="spellEnd"/>
+            <w:r>
+              <w:t xml:space="preserve"> </w:t>
+            </w:r>
+            <w:proofErr w:type="spellStart"/>
+            <w:r>
+              <w:t>từ</w:t>
+            </w:r>
+            <w:proofErr w:type="spellEnd"/>
+            <w:r>
+              <w:t xml:space="preserve"> </w:t>
+            </w:r>
+            <w:proofErr w:type="spellStart"/>
+            <w:r>
+              <w:t>đại</w:t>
+            </w:r>
+            <w:proofErr w:type="spellEnd"/>
+            <w:r>
+              <w:t xml:space="preserve"> </w:t>
+            </w:r>
+            <w:proofErr w:type="spellStart"/>
+            <w:r>
+              <w:t>diện</w:t>
+            </w:r>
+            <w:proofErr w:type="spellEnd"/>
+            <w:r>
+              <w:t xml:space="preserve"> </w:t>
+            </w:r>
+            <w:proofErr w:type="spellStart"/>
+            <w:r>
+              <w:t>của</w:t>
+            </w:r>
+            <w:proofErr w:type="spellEnd"/>
+            <w:r>
+              <w:t xml:space="preserve"> </w:t>
+            </w:r>
+            <w:proofErr w:type="spellStart"/>
+            <w:r>
+              <w:t>đối</w:t>
+            </w:r>
+            <w:proofErr w:type="spellEnd"/>
+            <w:r>
+              <w:t xml:space="preserve"> </w:t>
+            </w:r>
+            <w:proofErr w:type="spellStart"/>
+            <w:r>
+              <w:t>tác</w:t>
+            </w:r>
+            <w:proofErr w:type="spellEnd"/>
+            <w:r>
+              <w:t xml:space="preserve"> sang </w:t>
+            </w:r>
+            <w:proofErr w:type="spellStart"/>
+            <w:r>
+              <w:t>đại</w:t>
+            </w:r>
+            <w:proofErr w:type="spellEnd"/>
+            <w:r>
+              <w:t xml:space="preserve"> </w:t>
+            </w:r>
+            <w:proofErr w:type="spellStart"/>
+            <w:r>
+              <w:t>diện</w:t>
+            </w:r>
+            <w:proofErr w:type="spellEnd"/>
+            <w:r>
+              <w:t xml:space="preserve"> </w:t>
+            </w:r>
+            <w:proofErr w:type="spellStart"/>
+            <w:r>
+              <w:t>cho</w:t>
+            </w:r>
+            <w:proofErr w:type="spellEnd"/>
+            <w:r>
+              <w:t xml:space="preserve"> </w:t>
+            </w:r>
+            <w:proofErr w:type="spellStart"/>
+            <w:r>
+              <w:t>nhà</w:t>
+            </w:r>
+            <w:proofErr w:type="spellEnd"/>
+            <w:r>
+              <w:t xml:space="preserve"> </w:t>
+            </w:r>
+            <w:proofErr w:type="spellStart"/>
+            <w:r>
+              <w:t>phân</w:t>
+            </w:r>
+            <w:proofErr w:type="spellEnd"/>
+            <w:r>
+              <w:t xml:space="preserve"> </w:t>
+            </w:r>
+            <w:proofErr w:type="spellStart"/>
+            <w:r>
+              <w:t>phối</w:t>
+            </w:r>
+            <w:proofErr w:type="spellEnd"/>
+          </w:p>
+        </w:tc>
+      </w:tr>
+      <w:tr>
+        <w:trPr>
+          <w:trHeight w:val="147"/>
+          <w:jc w:val="center"/>
+        </w:trPr>
+        <w:tc>
+          <w:tcPr>
+            <w:tcW w:w="2160" w:type="dxa"/>
+            <w:tcBorders>
+              <w:top w:val="single" w:sz="4" w:space="0" w:color="auto"/>
+              <w:left w:val="single" w:sz="4" w:space="0" w:color="auto"/>
+              <w:bottom w:val="single" w:sz="4" w:space="0" w:color="auto"/>
+              <w:right w:val="single" w:sz="4" w:space="0" w:color="auto"/>
+            </w:tcBorders>
+            <w:shd w:val="clear" w:color="auto" w:fill="BFBFBF" w:themeFill="background1" w:themeFillShade="BF"/>
+            <w:vAlign w:val="center"/>
+            <w:hideMark/>
+          </w:tcPr>
+          <w:p>
+            <w:pPr>
+              <w:pStyle w:val="MyTable"/>
+              <w:spacing w:after="0" w:line="360" w:lineRule="auto"/>
+              <w:ind w:left="347" w:hanging="360"/>
+            </w:pPr>
+            <w:proofErr w:type="spellStart"/>
+            <w:r>
+              <w:lastRenderedPageBreak/>
+              <w:t>Tham</w:t>
+            </w:r>
+            <w:proofErr w:type="spellEnd"/>
+            <w:r>
+              <w:t xml:space="preserve"> </w:t>
+            </w:r>
+            <w:proofErr w:type="spellStart"/>
+            <w:r>
+              <w:t>số</w:t>
+            </w:r>
+            <w:proofErr w:type="spellEnd"/>
+          </w:p>
+        </w:tc>
+        <w:tc>
+          <w:tcPr>
+            <w:tcW w:w="9445" w:type="dxa"/>
+            <w:tcBorders>
+              <w:top w:val="single" w:sz="4" w:space="0" w:color="auto"/>
+              <w:left w:val="single" w:sz="4" w:space="0" w:color="auto"/>
+              <w:bottom w:val="single" w:sz="4" w:space="0" w:color="auto"/>
+              <w:right w:val="single" w:sz="4" w:space="0" w:color="auto"/>
+            </w:tcBorders>
+            <w:vAlign w:val="center"/>
+            <w:hideMark/>
+          </w:tcPr>
+          <w:p>
+            <w:pPr>
+              <w:pStyle w:val="MyTable"/>
+              <w:spacing w:after="0" w:line="360" w:lineRule="auto"/>
+              <w:ind w:left="347" w:hanging="360"/>
+            </w:pPr>
+            <w:proofErr w:type="spellStart"/>
+            <w:r>
+              <w:t>i</w:t>
+            </w:r>
+            <w:r>
+              <w:t>nt</w:t>
+            </w:r>
+            <w:proofErr w:type="spellEnd"/>
+            <w:r>
+              <w:t>, int</w:t>
+            </w:r>
+          </w:p>
+        </w:tc>
+      </w:tr>
+      <w:tr>
+        <w:trPr>
+          <w:trHeight w:val="147"/>
+          <w:jc w:val="center"/>
+        </w:trPr>
+        <w:tc>
+          <w:tcPr>
+            <w:tcW w:w="2160" w:type="dxa"/>
+            <w:tcBorders>
+              <w:top w:val="single" w:sz="4" w:space="0" w:color="auto"/>
+              <w:left w:val="single" w:sz="4" w:space="0" w:color="auto"/>
+              <w:bottom w:val="single" w:sz="4" w:space="0" w:color="auto"/>
+              <w:right w:val="single" w:sz="4" w:space="0" w:color="auto"/>
+            </w:tcBorders>
+            <w:shd w:val="clear" w:color="auto" w:fill="BFBFBF" w:themeFill="background1" w:themeFillShade="BF"/>
+            <w:vAlign w:val="center"/>
+            <w:hideMark/>
+          </w:tcPr>
+          <w:p>
+            <w:pPr>
+              <w:pStyle w:val="MyTable"/>
+              <w:spacing w:after="0" w:line="360" w:lineRule="auto"/>
+              <w:ind w:left="347" w:hanging="360"/>
+            </w:pPr>
+            <w:proofErr w:type="spellStart"/>
+            <w:r>
+              <w:t>Giá</w:t>
+            </w:r>
+            <w:proofErr w:type="spellEnd"/>
+            <w:r>
+              <w:t xml:space="preserve"> </w:t>
+            </w:r>
+            <w:proofErr w:type="spellStart"/>
+            <w:r>
+              <w:t>trị</w:t>
+            </w:r>
+            <w:proofErr w:type="spellEnd"/>
+            <w:r>
+              <w:t xml:space="preserve"> </w:t>
+            </w:r>
+            <w:proofErr w:type="spellStart"/>
+            <w:r>
+              <w:t>trả</w:t>
+            </w:r>
+            <w:proofErr w:type="spellEnd"/>
+            <w:r>
+              <w:t xml:space="preserve"> </w:t>
+            </w:r>
+            <w:proofErr w:type="spellStart"/>
+            <w:r>
+              <w:t>về</w:t>
+            </w:r>
+            <w:proofErr w:type="spellEnd"/>
+          </w:p>
+        </w:tc>
+        <w:tc>
+          <w:tcPr>
+            <w:tcW w:w="9445" w:type="dxa"/>
+            <w:tcBorders>
+              <w:top w:val="single" w:sz="4" w:space="0" w:color="auto"/>
+              <w:left w:val="single" w:sz="4" w:space="0" w:color="auto"/>
+              <w:bottom w:val="single" w:sz="4" w:space="0" w:color="auto"/>
+              <w:right w:val="single" w:sz="4" w:space="0" w:color="auto"/>
+            </w:tcBorders>
+            <w:vAlign w:val="center"/>
+            <w:hideMark/>
+          </w:tcPr>
+          <w:p>
+            <w:pPr>
+              <w:pStyle w:val="MyTable"/>
+              <w:spacing w:after="0" w:line="360" w:lineRule="auto"/>
+              <w:ind w:left="347" w:hanging="360"/>
+            </w:pPr>
+            <w:r>
+              <w:t>bool</w:t>
+            </w:r>
+          </w:p>
+        </w:tc>
+      </w:tr>
+      <w:tr>
+        <w:trPr>
+          <w:trHeight w:val="2017"/>
+          <w:jc w:val="center"/>
+        </w:trPr>
+        <w:tc>
+          <w:tcPr>
+            <w:tcW w:w="2160" w:type="dxa"/>
+            <w:tcBorders>
+              <w:top w:val="single" w:sz="4" w:space="0" w:color="auto"/>
+              <w:left w:val="single" w:sz="4" w:space="0" w:color="auto"/>
+              <w:bottom w:val="single" w:sz="4" w:space="0" w:color="auto"/>
+              <w:right w:val="single" w:sz="4" w:space="0" w:color="auto"/>
+            </w:tcBorders>
+            <w:shd w:val="clear" w:color="auto" w:fill="BFBFBF" w:themeFill="background1" w:themeFillShade="BF"/>
+            <w:vAlign w:val="center"/>
+            <w:hideMark/>
+          </w:tcPr>
+          <w:p>
+            <w:pPr>
+              <w:pStyle w:val="MyTable"/>
+              <w:spacing w:after="0" w:line="360" w:lineRule="auto"/>
+              <w:ind w:left="347" w:hanging="360"/>
+            </w:pPr>
+            <w:proofErr w:type="spellStart"/>
+            <w:r>
+              <w:t>Thuật</w:t>
+            </w:r>
+            <w:proofErr w:type="spellEnd"/>
+            <w:r>
+              <w:t xml:space="preserve"> </w:t>
+            </w:r>
+            <w:proofErr w:type="spellStart"/>
+            <w:r>
+              <w:t>toán</w:t>
+            </w:r>
+            <w:proofErr w:type="spellEnd"/>
+          </w:p>
+        </w:tc>
+        <w:tc>
+          <w:tcPr>
+            <w:tcW w:w="9445" w:type="dxa"/>
+            <w:tcBorders>
+              <w:top w:val="single" w:sz="4" w:space="0" w:color="auto"/>
+              <w:left w:val="single" w:sz="4" w:space="0" w:color="auto"/>
+              <w:bottom w:val="single" w:sz="4" w:space="0" w:color="auto"/>
+              <w:right w:val="single" w:sz="4" w:space="0" w:color="auto"/>
+            </w:tcBorders>
+            <w:vAlign w:val="center"/>
+            <w:hideMark/>
+          </w:tcPr>
+          <w:p>
+            <w:pPr>
+              <w:pStyle w:val="MyTable"/>
+              <w:spacing w:after="0" w:line="360" w:lineRule="auto"/>
+              <w:ind w:left="347" w:hanging="360"/>
+            </w:pPr>
+            <w:r>
+              <w:rPr>
+                <w:noProof/>
+              </w:rPr>
+              <w:drawing>
+                <wp:inline distT="0" distB="0" distL="0" distR="0">
+                  <wp:extent cx="5695950" cy="2478795"/>
+                  <wp:effectExtent l="0" t="0" r="0" b="0"/>
+                  <wp:docPr id="18" name="Picture 18"/>
+                  <wp:cNvGraphicFramePr>
+                    <a:graphicFrameLocks xmlns:a="http://schemas.openxmlformats.org/drawingml/2006/main" noChangeAspect="1"/>
+                  </wp:cNvGraphicFramePr>
+                  <a:graphic xmlns:a="http://schemas.openxmlformats.org/drawingml/2006/main">
+                    <a:graphicData uri="http://schemas.openxmlformats.org/drawingml/2006/picture">
+                      <pic:pic xmlns:pic="http://schemas.openxmlformats.org/drawingml/2006/picture">
+                        <pic:nvPicPr>
+                          <pic:cNvPr id="18" name="rep_UpdateRepresentation.png"/>
+                          <pic:cNvPicPr/>
+                        </pic:nvPicPr>
+                        <pic:blipFill>
+                          <a:blip r:embed="rId21">
+                            <a:extLst>
+                              <a:ext uri="{28A0092B-C50C-407E-A947-70E740481C1C}">
+                                <a14:useLocalDpi xmlns:a14="http://schemas.microsoft.com/office/drawing/2010/main" val="0"/>
+                              </a:ext>
+                            </a:extLst>
+                          </a:blip>
+                          <a:stretch>
+                            <a:fillRect/>
+                          </a:stretch>
+                        </pic:blipFill>
+                        <pic:spPr>
+                          <a:xfrm>
+                            <a:off x="0" y="0"/>
+                            <a:ext cx="5704150" cy="2482364"/>
+                          </a:xfrm>
+                          <a:prstGeom prst="rect">
+                            <a:avLst/>
+                          </a:prstGeom>
+                        </pic:spPr>
+                      </pic:pic>
+                    </a:graphicData>
+                  </a:graphic>
+                </wp:inline>
+              </w:drawing>
+            </w:r>
+          </w:p>
+        </w:tc>
+      </w:tr>
+    </w:tbl>
+    <w:p>
+      <w:pPr>
+        <w:pStyle w:val="TuNormal"/>
+        <w:numPr>
+          <w:ilvl w:val="0"/>
+          <w:numId w:val="0"/>
+        </w:numPr>
+        <w:spacing w:after="0"/>
+        <w:ind w:left="2016"/>
+      </w:pPr>
+    </w:p>
+    <w:p>
+      <w:pPr>
+        <w:pStyle w:val="Heading3"/>
+      </w:pPr>
+      <w:bookmarkStart w:id="14" w:name="_Toc499849141"/>
+      <w:r>
+        <w:t xml:space="preserve">Phương </w:t>
+      </w:r>
+      <w:proofErr w:type="spellStart"/>
+      <w:proofErr w:type="gramStart"/>
+      <w:r>
+        <w:t>thứ</w:t>
+      </w:r>
+      <w:r>
+        <w:t>c</w:t>
+      </w:r>
+      <w:proofErr w:type="spellEnd"/>
+      <w:r>
+        <w:t xml:space="preserve">  </w:t>
+      </w:r>
+      <w:proofErr w:type="spellStart"/>
+      <w:r>
+        <w:t>GetByID</w:t>
+      </w:r>
+      <w:proofErr w:type="spellEnd"/>
+      <w:proofErr w:type="gramEnd"/>
+      <w:r>
+        <w:t>(</w:t>
+      </w:r>
+      <w:proofErr w:type="spellStart"/>
+      <w:r>
+        <w:t>int</w:t>
+      </w:r>
+      <w:proofErr w:type="spellEnd"/>
+      <w:r>
+        <w:t xml:space="preserve"> ID</w:t>
+      </w:r>
+      <w:r>
+        <w:t>)</w:t>
+      </w:r>
+      <w:bookmarkEnd w:id="14"/>
+    </w:p>
+    <w:tbl>
+      <w:tblPr>
+        <w:tblStyle w:val="TableGrid"/>
+        <w:tblW w:w="11975" w:type="dxa"/>
+        <w:jc w:val="center"/>
+        <w:tblInd w:w="0" w:type="dxa"/>
+        <w:tblLayout w:type="fixed"/>
+        <w:tblLook w:val="04A0" w:firstRow="1" w:lastRow="0" w:firstColumn="1" w:lastColumn="0" w:noHBand="0" w:noVBand="1"/>
+      </w:tblPr>
+      <w:tblGrid>
+        <w:gridCol w:w="1795"/>
+        <w:gridCol w:w="10180"/>
+      </w:tblGrid>
+      <w:tr>
+        <w:trPr>
+          <w:trHeight w:val="147"/>
+          <w:jc w:val="center"/>
+        </w:trPr>
+        <w:tc>
+          <w:tcPr>
+            <w:tcW w:w="1795" w:type="dxa"/>
+            <w:tcBorders>
+              <w:top w:val="single" w:sz="4" w:space="0" w:color="auto"/>
+              <w:left w:val="single" w:sz="4" w:space="0" w:color="auto"/>
+              <w:bottom w:val="single" w:sz="4" w:space="0" w:color="auto"/>
+              <w:right w:val="single" w:sz="4" w:space="0" w:color="auto"/>
+            </w:tcBorders>
+            <w:shd w:val="clear" w:color="auto" w:fill="BFBFBF" w:themeFill="background1" w:themeFillShade="BF"/>
+            <w:vAlign w:val="center"/>
+            <w:hideMark/>
+          </w:tcPr>
+          <w:p>
+            <w:pPr>
+              <w:pStyle w:val="MyTable"/>
+              <w:spacing w:after="0" w:line="360" w:lineRule="auto"/>
+              <w:ind w:left="330" w:hanging="360"/>
+            </w:pPr>
+            <w:proofErr w:type="spellStart"/>
+            <w:r>
+              <w:t>Mã</w:t>
+            </w:r>
+            <w:proofErr w:type="spellEnd"/>
+            <w:r>
+              <w:t xml:space="preserve"> </w:t>
+            </w:r>
+            <w:proofErr w:type="spellStart"/>
+            <w:r>
+              <w:t>số</w:t>
+            </w:r>
+            <w:proofErr w:type="spellEnd"/>
+          </w:p>
+        </w:tc>
+        <w:tc>
+          <w:tcPr>
+            <w:tcW w:w="10180" w:type="dxa"/>
+            <w:tcBorders>
+              <w:top w:val="single" w:sz="4" w:space="0" w:color="auto"/>
+              <w:left w:val="single" w:sz="4" w:space="0" w:color="auto"/>
+              <w:bottom w:val="single" w:sz="4" w:space="0" w:color="auto"/>
+              <w:right w:val="single" w:sz="4" w:space="0" w:color="auto"/>
+            </w:tcBorders>
+            <w:vAlign w:val="center"/>
+            <w:hideMark/>
+          </w:tcPr>
+          <w:p>
+            <w:pPr>
+              <w:pStyle w:val="MyTable"/>
+              <w:spacing w:after="0" w:line="360" w:lineRule="auto"/>
+              <w:ind w:left="330" w:hanging="360"/>
+              <w:rPr>
+                <w:b/>
+              </w:rPr>
+            </w:pPr>
+            <w:r>
+              <w:rPr>
+                <w:b/>
+              </w:rPr>
+              <w:t>ACDP-17</w:t>
+            </w:r>
+          </w:p>
+        </w:tc>
+      </w:tr>
+      <w:tr>
+        <w:trPr>
+          <w:trHeight w:val="170"/>
+          <w:jc w:val="center"/>
+        </w:trPr>
+        <w:tc>
+          <w:tcPr>
+            <w:tcW w:w="1795" w:type="dxa"/>
+            <w:tcBorders>
+              <w:top w:val="single" w:sz="4" w:space="0" w:color="auto"/>
+              <w:left w:val="single" w:sz="4" w:space="0" w:color="auto"/>
+              <w:bottom w:val="single" w:sz="4" w:space="0" w:color="auto"/>
+              <w:right w:val="single" w:sz="4" w:space="0" w:color="auto"/>
+            </w:tcBorders>
+            <w:shd w:val="clear" w:color="auto" w:fill="BFBFBF" w:themeFill="background1" w:themeFillShade="BF"/>
+            <w:vAlign w:val="center"/>
+            <w:hideMark/>
+          </w:tcPr>
+          <w:p>
+            <w:pPr>
+              <w:pStyle w:val="MyTable"/>
+              <w:spacing w:after="0" w:line="360" w:lineRule="auto"/>
+              <w:ind w:left="330" w:hanging="360"/>
+            </w:pPr>
+            <w:proofErr w:type="spellStart"/>
+            <w:r>
+              <w:t>Tham</w:t>
+            </w:r>
+            <w:proofErr w:type="spellEnd"/>
+            <w:r>
+              <w:t xml:space="preserve"> </w:t>
+            </w:r>
+            <w:proofErr w:type="spellStart"/>
+            <w:r>
+              <w:t>chiếu</w:t>
+            </w:r>
+            <w:proofErr w:type="spellEnd"/>
+          </w:p>
+        </w:tc>
+        <w:tc>
+          <w:tcPr>
+            <w:tcW w:w="10180" w:type="dxa"/>
+            <w:tcBorders>
+              <w:top w:val="single" w:sz="4" w:space="0" w:color="auto"/>
+              <w:left w:val="single" w:sz="4" w:space="0" w:color="auto"/>
+              <w:bottom w:val="single" w:sz="4" w:space="0" w:color="auto"/>
+              <w:right w:val="single" w:sz="4" w:space="0" w:color="auto"/>
+            </w:tcBorders>
+            <w:vAlign w:val="center"/>
+            <w:hideMark/>
+          </w:tcPr>
+          <w:p>
+            <w:pPr>
+              <w:pStyle w:val="MyTable"/>
+              <w:spacing w:after="0" w:line="360" w:lineRule="auto"/>
+              <w:ind w:left="330" w:hanging="360"/>
+              <w:rPr>
+                <w:b/>
+              </w:rPr>
+            </w:pPr>
+            <w:r>
+              <w:rPr>
+                <w:b/>
+              </w:rPr>
+              <w:t>UCCN-01, UCCN-02, UCCN-07</w:t>
+            </w:r>
+          </w:p>
+        </w:tc>
+      </w:tr>
+      <w:tr>
+        <w:trPr>
+          <w:trHeight w:val="260"/>
+          <w:jc w:val="center"/>
+        </w:trPr>
+        <w:tc>
+          <w:tcPr>
+            <w:tcW w:w="1795" w:type="dxa"/>
+            <w:tcBorders>
+              <w:top w:val="single" w:sz="4" w:space="0" w:color="auto"/>
+              <w:left w:val="single" w:sz="4" w:space="0" w:color="auto"/>
+              <w:bottom w:val="single" w:sz="4" w:space="0" w:color="auto"/>
+              <w:right w:val="single" w:sz="4" w:space="0" w:color="auto"/>
+            </w:tcBorders>
+            <w:shd w:val="clear" w:color="auto" w:fill="BFBFBF" w:themeFill="background1" w:themeFillShade="BF"/>
+            <w:vAlign w:val="center"/>
+            <w:hideMark/>
+          </w:tcPr>
+          <w:p>
+            <w:pPr>
+              <w:pStyle w:val="MyTable"/>
+              <w:spacing w:after="0" w:line="360" w:lineRule="auto"/>
+              <w:ind w:left="330" w:hanging="360"/>
+            </w:pPr>
+            <w:proofErr w:type="spellStart"/>
+            <w:r>
+              <w:t>Tên</w:t>
+            </w:r>
+            <w:proofErr w:type="spellEnd"/>
+            <w:r>
+              <w:t xml:space="preserve"> </w:t>
+            </w:r>
+            <w:proofErr w:type="spellStart"/>
+            <w:r>
+              <w:t>phươngthức</w:t>
+            </w:r>
+            <w:proofErr w:type="spellEnd"/>
+          </w:p>
+        </w:tc>
+        <w:tc>
+          <w:tcPr>
+            <w:tcW w:w="10180" w:type="dxa"/>
+            <w:tcBorders>
+              <w:top w:val="single" w:sz="4" w:space="0" w:color="auto"/>
+              <w:left w:val="single" w:sz="4" w:space="0" w:color="auto"/>
+              <w:bottom w:val="single" w:sz="4" w:space="0" w:color="auto"/>
+              <w:right w:val="single" w:sz="4" w:space="0" w:color="auto"/>
+            </w:tcBorders>
+            <w:vAlign w:val="center"/>
+            <w:hideMark/>
+          </w:tcPr>
+          <w:p>
+            <w:pPr>
+              <w:pStyle w:val="MyTable"/>
+              <w:spacing w:after="0" w:line="360" w:lineRule="auto"/>
+            </w:pPr>
+            <w:proofErr w:type="spellStart"/>
+            <w:r>
+              <w:t>GetByID</w:t>
+            </w:r>
+            <w:proofErr w:type="spellEnd"/>
+            <w:r>
+              <w:t xml:space="preserve"> </w:t>
+            </w:r>
+            <w:proofErr w:type="gramStart"/>
+            <w:r>
+              <w:t>( )</w:t>
+            </w:r>
+            <w:proofErr w:type="gramEnd"/>
+          </w:p>
+        </w:tc>
+      </w:tr>
+      <w:tr>
+        <w:trPr>
+          <w:trHeight w:val="66"/>
+          <w:jc w:val="center"/>
+        </w:trPr>
+        <w:tc>
+          <w:tcPr>
+            <w:tcW w:w="1795" w:type="dxa"/>
+            <w:tcBorders>
+              <w:top w:val="single" w:sz="4" w:space="0" w:color="auto"/>
+              <w:left w:val="single" w:sz="4" w:space="0" w:color="auto"/>
+              <w:bottom w:val="single" w:sz="4" w:space="0" w:color="auto"/>
+              <w:right w:val="single" w:sz="4" w:space="0" w:color="auto"/>
+            </w:tcBorders>
+            <w:shd w:val="clear" w:color="auto" w:fill="BFBFBF" w:themeFill="background1" w:themeFillShade="BF"/>
+            <w:vAlign w:val="center"/>
+            <w:hideMark/>
+          </w:tcPr>
+          <w:p>
+            <w:pPr>
+              <w:pStyle w:val="MyTable"/>
+              <w:spacing w:after="0" w:line="360" w:lineRule="auto"/>
+              <w:ind w:left="330" w:hanging="360"/>
+            </w:pPr>
+            <w:proofErr w:type="spellStart"/>
+            <w:r>
+              <w:t>Mô</w:t>
+            </w:r>
+            <w:proofErr w:type="spellEnd"/>
+            <w:r>
+              <w:t xml:space="preserve"> </w:t>
+            </w:r>
+            <w:proofErr w:type="spellStart"/>
+            <w:r>
+              <w:t>tả</w:t>
+            </w:r>
+            <w:proofErr w:type="spellEnd"/>
+          </w:p>
+        </w:tc>
+        <w:tc>
+          <w:tcPr>
+            <w:tcW w:w="10180" w:type="dxa"/>
+            <w:tcBorders>
+              <w:top w:val="single" w:sz="4" w:space="0" w:color="auto"/>
+              <w:left w:val="single" w:sz="4" w:space="0" w:color="auto"/>
+              <w:bottom w:val="single" w:sz="4" w:space="0" w:color="auto"/>
+              <w:right w:val="single" w:sz="4" w:space="0" w:color="auto"/>
+            </w:tcBorders>
+            <w:vAlign w:val="center"/>
+            <w:hideMark/>
+          </w:tcPr>
+          <w:p>
+            <w:pPr>
+              <w:pStyle w:val="MyTable"/>
+              <w:spacing w:after="0" w:line="360" w:lineRule="auto"/>
+            </w:pPr>
+            <w:proofErr w:type="spellStart"/>
+            <w:r>
+              <w:t>Chức</w:t>
+            </w:r>
+            <w:proofErr w:type="spellEnd"/>
+            <w:r>
+              <w:t xml:space="preserve"> </w:t>
+            </w:r>
+            <w:proofErr w:type="spellStart"/>
+            <w:r>
+              <w:t>năng</w:t>
+            </w:r>
+            <w:proofErr w:type="spellEnd"/>
+            <w:r>
+              <w:t xml:space="preserve"> </w:t>
+            </w:r>
+            <w:proofErr w:type="spellStart"/>
+            <w:r>
+              <w:t>lấy</w:t>
+            </w:r>
+            <w:proofErr w:type="spellEnd"/>
+            <w:r>
+              <w:t xml:space="preserve"> </w:t>
+            </w:r>
+            <w:proofErr w:type="spellStart"/>
+            <w:r>
+              <w:t>thông</w:t>
+            </w:r>
+            <w:proofErr w:type="spellEnd"/>
+            <w:r>
+              <w:t xml:space="preserve"> tin </w:t>
+            </w:r>
+            <w:proofErr w:type="spellStart"/>
+            <w:r>
+              <w:t>người</w:t>
+            </w:r>
+            <w:proofErr w:type="spellEnd"/>
+            <w:r>
+              <w:t xml:space="preserve"> </w:t>
+            </w:r>
+            <w:proofErr w:type="spellStart"/>
+            <w:r>
+              <w:t>đại</w:t>
+            </w:r>
+            <w:proofErr w:type="spellEnd"/>
+            <w:r>
+              <w:t xml:space="preserve"> </w:t>
+            </w:r>
+            <w:proofErr w:type="spellStart"/>
+            <w:r>
+              <w:t>diện</w:t>
+            </w:r>
+            <w:proofErr w:type="spellEnd"/>
+            <w:r>
+              <w:t xml:space="preserve"> </w:t>
+            </w:r>
+            <w:proofErr w:type="spellStart"/>
+            <w:r>
+              <w:t>theo</w:t>
+            </w:r>
+            <w:proofErr w:type="spellEnd"/>
+            <w:r>
+              <w:t xml:space="preserve"> </w:t>
+            </w:r>
+            <w:proofErr w:type="spellStart"/>
+            <w:r>
+              <w:t>mã</w:t>
+            </w:r>
+            <w:proofErr w:type="spellEnd"/>
+            <w:r>
+              <w:t xml:space="preserve"> </w:t>
+            </w:r>
+          </w:p>
+        </w:tc>
+      </w:tr>
+      <w:tr>
+        <w:trPr>
+          <w:trHeight w:val="66"/>
+          <w:jc w:val="center"/>
+        </w:trPr>
+        <w:tc>
+          <w:tcPr>
+            <w:tcW w:w="1795" w:type="dxa"/>
+            <w:tcBorders>
+              <w:top w:val="single" w:sz="4" w:space="0" w:color="auto"/>
+              <w:left w:val="single" w:sz="4" w:space="0" w:color="auto"/>
+              <w:bottom w:val="single" w:sz="4" w:space="0" w:color="auto"/>
+              <w:right w:val="single" w:sz="4" w:space="0" w:color="auto"/>
+            </w:tcBorders>
+            <w:shd w:val="clear" w:color="auto" w:fill="BFBFBF" w:themeFill="background1" w:themeFillShade="BF"/>
+            <w:vAlign w:val="center"/>
+            <w:hideMark/>
+          </w:tcPr>
+          <w:p>
+            <w:pPr>
+              <w:pStyle w:val="MyTable"/>
+              <w:spacing w:after="0" w:line="360" w:lineRule="auto"/>
+              <w:ind w:left="330" w:hanging="360"/>
+            </w:pPr>
+            <w:proofErr w:type="spellStart"/>
+            <w:r>
+              <w:t>Tham</w:t>
+            </w:r>
+            <w:proofErr w:type="spellEnd"/>
+            <w:r>
+              <w:t xml:space="preserve"> </w:t>
+            </w:r>
+            <w:proofErr w:type="spellStart"/>
+            <w:r>
+              <w:t>số</w:t>
+            </w:r>
+            <w:proofErr w:type="spellEnd"/>
+          </w:p>
+        </w:tc>
+        <w:tc>
+          <w:tcPr>
+            <w:tcW w:w="10180" w:type="dxa"/>
+            <w:tcBorders>
+              <w:top w:val="single" w:sz="4" w:space="0" w:color="auto"/>
+              <w:left w:val="single" w:sz="4" w:space="0" w:color="auto"/>
+              <w:bottom w:val="single" w:sz="4" w:space="0" w:color="auto"/>
+              <w:right w:val="single" w:sz="4" w:space="0" w:color="auto"/>
+            </w:tcBorders>
+            <w:vAlign w:val="center"/>
+            <w:hideMark/>
+          </w:tcPr>
+          <w:p>
+            <w:pPr>
+              <w:pStyle w:val="MyTable"/>
+              <w:spacing w:after="0" w:line="360" w:lineRule="auto"/>
+              <w:ind w:left="330" w:hanging="360"/>
+            </w:pPr>
+            <w:proofErr w:type="spellStart"/>
+            <w:r>
+              <w:t>int</w:t>
+            </w:r>
+            <w:proofErr w:type="spellEnd"/>
+          </w:p>
+        </w:tc>
+      </w:tr>
+      <w:tr>
+        <w:trPr>
+          <w:trHeight w:val="147"/>
+          <w:jc w:val="center"/>
+        </w:trPr>
+        <w:tc>
+          <w:tcPr>
+            <w:tcW w:w="1795" w:type="dxa"/>
+            <w:tcBorders>
+              <w:top w:val="single" w:sz="4" w:space="0" w:color="auto"/>
+              <w:left w:val="single" w:sz="4" w:space="0" w:color="auto"/>
+              <w:bottom w:val="single" w:sz="4" w:space="0" w:color="auto"/>
+              <w:right w:val="single" w:sz="4" w:space="0" w:color="auto"/>
+            </w:tcBorders>
+            <w:shd w:val="clear" w:color="auto" w:fill="BFBFBF" w:themeFill="background1" w:themeFillShade="BF"/>
+            <w:vAlign w:val="center"/>
+            <w:hideMark/>
+          </w:tcPr>
+          <w:p>
+            <w:pPr>
+              <w:pStyle w:val="MyTable"/>
+              <w:spacing w:after="0" w:line="360" w:lineRule="auto"/>
+              <w:ind w:left="330" w:hanging="360"/>
+            </w:pPr>
+            <w:proofErr w:type="spellStart"/>
+            <w:r>
+              <w:t>Giá</w:t>
+            </w:r>
+            <w:proofErr w:type="spellEnd"/>
+            <w:r>
+              <w:t xml:space="preserve"> </w:t>
+            </w:r>
+            <w:proofErr w:type="spellStart"/>
+            <w:r>
+              <w:t>trị</w:t>
+            </w:r>
+            <w:proofErr w:type="spellEnd"/>
+            <w:r>
+              <w:t xml:space="preserve"> </w:t>
+            </w:r>
+            <w:proofErr w:type="spellStart"/>
+            <w:r>
+              <w:t>trả</w:t>
+            </w:r>
+            <w:proofErr w:type="spellEnd"/>
+            <w:r>
+              <w:t xml:space="preserve"> </w:t>
+            </w:r>
+            <w:proofErr w:type="spellStart"/>
+            <w:r>
+              <w:t>về</w:t>
+            </w:r>
+            <w:proofErr w:type="spellEnd"/>
+          </w:p>
+        </w:tc>
+        <w:tc>
+          <w:tcPr>
+            <w:tcW w:w="10180" w:type="dxa"/>
+            <w:tcBorders>
+              <w:top w:val="single" w:sz="4" w:space="0" w:color="auto"/>
+              <w:left w:val="single" w:sz="4" w:space="0" w:color="auto"/>
+              <w:bottom w:val="single" w:sz="4" w:space="0" w:color="auto"/>
+              <w:right w:val="single" w:sz="4" w:space="0" w:color="auto"/>
+            </w:tcBorders>
+            <w:vAlign w:val="center"/>
+            <w:hideMark/>
+          </w:tcPr>
+          <w:p>
+            <w:pPr>
+              <w:pStyle w:val="MyTable"/>
+              <w:spacing w:after="0" w:line="360" w:lineRule="auto"/>
+            </w:pPr>
+            <w:r>
+              <w:t>Representative</w:t>
+            </w:r>
+          </w:p>
+        </w:tc>
+      </w:tr>
+      <w:tr>
+        <w:trPr>
+          <w:trHeight w:val="2017"/>
+          <w:jc w:val="center"/>
+        </w:trPr>
+        <w:tc>
+          <w:tcPr>
+            <w:tcW w:w="1795" w:type="dxa"/>
+            <w:tcBorders>
+              <w:top w:val="single" w:sz="4" w:space="0" w:color="auto"/>
+              <w:left w:val="single" w:sz="4" w:space="0" w:color="auto"/>
+              <w:bottom w:val="single" w:sz="4" w:space="0" w:color="auto"/>
+              <w:right w:val="single" w:sz="4" w:space="0" w:color="auto"/>
+            </w:tcBorders>
+            <w:shd w:val="clear" w:color="auto" w:fill="BFBFBF" w:themeFill="background1" w:themeFillShade="BF"/>
+            <w:vAlign w:val="center"/>
+            <w:hideMark/>
+          </w:tcPr>
+          <w:p>
+            <w:pPr>
+              <w:pStyle w:val="MyTable"/>
+              <w:spacing w:after="0" w:line="360" w:lineRule="auto"/>
+              <w:ind w:left="330" w:hanging="360"/>
+            </w:pPr>
+            <w:proofErr w:type="spellStart"/>
+            <w:r>
+              <w:lastRenderedPageBreak/>
+              <w:t>Thuật</w:t>
+            </w:r>
+            <w:proofErr w:type="spellEnd"/>
+            <w:r>
+              <w:t xml:space="preserve"> </w:t>
+            </w:r>
+            <w:proofErr w:type="spellStart"/>
+            <w:r>
+              <w:t>toán</w:t>
+            </w:r>
+            <w:proofErr w:type="spellEnd"/>
+          </w:p>
+        </w:tc>
+        <w:tc>
+          <w:tcPr>
+            <w:tcW w:w="10180" w:type="dxa"/>
+            <w:tcBorders>
+              <w:top w:val="single" w:sz="4" w:space="0" w:color="auto"/>
+              <w:left w:val="single" w:sz="4" w:space="0" w:color="auto"/>
+              <w:bottom w:val="single" w:sz="4" w:space="0" w:color="auto"/>
+              <w:right w:val="single" w:sz="4" w:space="0" w:color="auto"/>
+            </w:tcBorders>
+            <w:vAlign w:val="center"/>
+            <w:hideMark/>
+          </w:tcPr>
+          <w:p>
+            <w:pPr>
+              <w:pStyle w:val="MyTable"/>
+              <w:spacing w:after="0" w:line="360" w:lineRule="auto"/>
+              <w:ind w:left="330" w:hanging="360"/>
+            </w:pPr>
+            <w:r>
+              <w:rPr>
+                <w:noProof/>
+              </w:rPr>
+              <w:drawing>
+                <wp:inline distT="0" distB="0" distL="0" distR="0">
+                  <wp:extent cx="6327140" cy="1102360"/>
+                  <wp:effectExtent l="0" t="0" r="0" b="2540"/>
+                  <wp:docPr id="19" name="Picture 19"/>
+                  <wp:cNvGraphicFramePr>
+                    <a:graphicFrameLocks xmlns:a="http://schemas.openxmlformats.org/drawingml/2006/main" noChangeAspect="1"/>
+                  </wp:cNvGraphicFramePr>
+                  <a:graphic xmlns:a="http://schemas.openxmlformats.org/drawingml/2006/main">
+                    <a:graphicData uri="http://schemas.openxmlformats.org/drawingml/2006/picture">
+                      <pic:pic xmlns:pic="http://schemas.openxmlformats.org/drawingml/2006/picture">
+                        <pic:nvPicPr>
+                          <pic:cNvPr id="19" name="rep_GetByID.png"/>
+                          <pic:cNvPicPr/>
+                        </pic:nvPicPr>
+                        <pic:blipFill>
+                          <a:blip r:embed="rId22">
+                            <a:extLst>
+                              <a:ext uri="{28A0092B-C50C-407E-A947-70E740481C1C}">
+                                <a14:useLocalDpi xmlns:a14="http://schemas.microsoft.com/office/drawing/2010/main" val="0"/>
+                              </a:ext>
+                            </a:extLst>
+                          </a:blip>
+                          <a:stretch>
+                            <a:fillRect/>
+                          </a:stretch>
+                        </pic:blipFill>
+                        <pic:spPr>
+                          <a:xfrm>
+                            <a:off x="0" y="0"/>
+                            <a:ext cx="6327140" cy="1102360"/>
+                          </a:xfrm>
+                          <a:prstGeom prst="rect">
+                            <a:avLst/>
+                          </a:prstGeom>
+                        </pic:spPr>
+                      </pic:pic>
+                    </a:graphicData>
+                  </a:graphic>
+                </wp:inline>
+              </w:drawing>
+            </w:r>
+          </w:p>
+        </w:tc>
+      </w:tr>
+    </w:tbl>
+    <w:p>
+      <w:pPr>
+        <w:rPr>
+          <w:sz w:val="2"/>
+          <w:szCs w:val="2"/>
+        </w:rPr>
+      </w:pPr>
+    </w:p>
     <w:sectPr>
       <w:pgSz w:w="15840" w:h="12240" w:orient="landscape"/>
       <w:pgMar w:top="1440" w:right="1440" w:bottom="1440" w:left="1440" w:header="720" w:footer="720" w:gutter="0"/>
@@ -3682,6 +10555,340 @@
     </w:sectPr>
   </w:body>
 </w:document>
+</file>
+
+<file path=word/endnotes.xml><?xml version="1.0" encoding="utf-8"?>
+<w:endnotes xmlns:wpc="http://schemas.microsoft.com/office/word/2010/wordprocessingCanvas" xmlns:cx="http://schemas.microsoft.com/office/drawing/2014/chartex" xmlns:cx1="http://schemas.microsoft.com/office/drawing/2015/9/8/chartex" xmlns:cx2="http://schemas.microsoft.com/office/drawing/2015/10/21/chartex" xmlns:cx3="http://schemas.microsoft.com/office/drawing/2016/5/9/chartex" xmlns:cx4="http://schemas.microsoft.com/office/drawing/2016/5/10/chartex" xmlns:cx5="http://schemas.microsoft.com/office/drawing/2016/5/11/chartex" xmlns:cx6="http://schemas.microsoft.com/office/drawing/2016/5/12/chartex" xmlns:cx7="http://schemas.microsoft.com/office/drawing/2016/5/13/chartex" xmlns:cx8="http://schemas.microsoft.com/office/drawing/2016/5/14/chartex" xmlns:mc="http://schemas.openxmlformats.org/markup-compatibility/2006" xmlns:aink="http://schemas.microsoft.com/office/drawing/2016/ink" xmlns:am3d="http://schemas.microsoft.com/office/drawing/2017/model3d" xmlns:o="urn:schemas-microsoft-com:office:office" xmlns:r="http://schemas.openxmlformats.org/officeDocument/2006/relationships" xmlns:m="http://schemas.openxmlformats.org/officeDocument/2006/math" xmlns:v="urn:schemas-microsoft-com:vml" xmlns:wp14="http://schemas.microsoft.com/office/word/2010/wordprocessingDrawing" xmlns:wp="http://schemas.openxmlformats.org/drawingml/2006/wordprocessingDrawing" xmlns:w10="urn:schemas-microsoft-com:office:word" xmlns:w="http://schemas.openxmlformats.org/wordprocessingml/2006/main" xmlns:w14="http://schemas.microsoft.com/office/word/2010/wordml" xmlns:w15="http://schemas.microsoft.com/office/word/2012/wordml" xmlns:w16se="http://schemas.microsoft.com/office/word/2015/wordml/symex" xmlns:wpg="http://schemas.microsoft.com/office/word/2010/wordprocessingGroup" xmlns:wpi="http://schemas.microsoft.com/office/word/2010/wordprocessingInk" xmlns:wne="http://schemas.microsoft.com/office/word/2006/wordml" xmlns:wps="http://schemas.microsoft.com/office/word/2010/wordprocessingShape" mc:Ignorable="w14 w15 w16se wp14">
+  <w:endnote w:type="separator" w:id="-1">
+    <w:p>
+      <w:pPr>
+        <w:spacing w:before="0" w:after="0" w:line="240" w:lineRule="auto"/>
+      </w:pPr>
+      <w:r>
+        <w:separator/>
+      </w:r>
+    </w:p>
+  </w:endnote>
+  <w:endnote w:type="continuationSeparator" w:id="0">
+    <w:p>
+      <w:pPr>
+        <w:spacing w:before="0" w:after="0" w:line="240" w:lineRule="auto"/>
+      </w:pPr>
+      <w:r>
+        <w:continuationSeparator/>
+      </w:r>
+    </w:p>
+  </w:endnote>
+</w:endnotes>
+</file>
+
+<file path=word/footnotes.xml><?xml version="1.0" encoding="utf-8"?>
+<w:footnotes xmlns:wpc="http://schemas.microsoft.com/office/word/2010/wordprocessingCanvas" xmlns:cx="http://schemas.microsoft.com/office/drawing/2014/chartex" xmlns:cx1="http://schemas.microsoft.com/office/drawing/2015/9/8/chartex" xmlns:cx2="http://schemas.microsoft.com/office/drawing/2015/10/21/chartex" xmlns:cx3="http://schemas.microsoft.com/office/drawing/2016/5/9/chartex" xmlns:cx4="http://schemas.microsoft.com/office/drawing/2016/5/10/chartex" xmlns:cx5="http://schemas.microsoft.com/office/drawing/2016/5/11/chartex" xmlns:cx6="http://schemas.microsoft.com/office/drawing/2016/5/12/chartex" xmlns:cx7="http://schemas.microsoft.com/office/drawing/2016/5/13/chartex" xmlns:cx8="http://schemas.microsoft.com/office/drawing/2016/5/14/chartex" xmlns:mc="http://schemas.openxmlformats.org/markup-compatibility/2006" xmlns:aink="http://schemas.microsoft.com/office/drawing/2016/ink" xmlns:am3d="http://schemas.microsoft.com/office/drawing/2017/model3d" xmlns:o="urn:schemas-microsoft-com:office:office" xmlns:r="http://schemas.openxmlformats.org/officeDocument/2006/relationships" xmlns:m="http://schemas.openxmlformats.org/officeDocument/2006/math" xmlns:v="urn:schemas-microsoft-com:vml" xmlns:wp14="http://schemas.microsoft.com/office/word/2010/wordprocessingDrawing" xmlns:wp="http://schemas.openxmlformats.org/drawingml/2006/wordprocessingDrawing" xmlns:w10="urn:schemas-microsoft-com:office:word" xmlns:w="http://schemas.openxmlformats.org/wordprocessingml/2006/main" xmlns:w14="http://schemas.microsoft.com/office/word/2010/wordml" xmlns:w15="http://schemas.microsoft.com/office/word/2012/wordml" xmlns:w16se="http://schemas.microsoft.com/office/word/2015/wordml/symex" xmlns:wpg="http://schemas.microsoft.com/office/word/2010/wordprocessingGroup" xmlns:wpi="http://schemas.microsoft.com/office/word/2010/wordprocessingInk" xmlns:wne="http://schemas.microsoft.com/office/word/2006/wordml" xmlns:wps="http://schemas.microsoft.com/office/word/2010/wordprocessingShape" mc:Ignorable="w14 w15 w16se wp14">
+  <w:footnote w:type="separator" w:id="-1">
+    <w:p>
+      <w:pPr>
+        <w:spacing w:before="0" w:after="0" w:line="240" w:lineRule="auto"/>
+      </w:pPr>
+      <w:r>
+        <w:separator/>
+      </w:r>
+    </w:p>
+  </w:footnote>
+  <w:footnote w:type="continuationSeparator" w:id="0">
+    <w:p>
+      <w:pPr>
+        <w:spacing w:before="0" w:after="0" w:line="240" w:lineRule="auto"/>
+      </w:pPr>
+      <w:r>
+        <w:continuationSeparator/>
+      </w:r>
+    </w:p>
+  </w:footnote>
+</w:footnotes>
+</file>
+
+<file path=word/numbering.xml><?xml version="1.0" encoding="utf-8"?>
+<w:numbering xmlns:wpc="http://schemas.microsoft.com/office/word/2010/wordprocessingCanvas" xmlns:cx="http://schemas.microsoft.com/office/drawing/2014/chartex" xmlns:cx1="http://schemas.microsoft.com/office/drawing/2015/9/8/chartex" xmlns:cx2="http://schemas.microsoft.com/office/drawing/2015/10/21/chartex" xmlns:cx3="http://schemas.microsoft.com/office/drawing/2016/5/9/chartex" xmlns:cx4="http://schemas.microsoft.com/office/drawing/2016/5/10/chartex" xmlns:cx5="http://schemas.microsoft.com/office/drawing/2016/5/11/chartex" xmlns:cx6="http://schemas.microsoft.com/office/drawing/2016/5/12/chartex" xmlns:cx7="http://schemas.microsoft.com/office/drawing/2016/5/13/chartex" xmlns:cx8="http://schemas.microsoft.com/office/drawing/2016/5/14/chartex" xmlns:mc="http://schemas.openxmlformats.org/markup-compatibility/2006" xmlns:aink="http://schemas.microsoft.com/office/drawing/2016/ink" xmlns:am3d="http://schemas.microsoft.com/office/drawing/2017/model3d" xmlns:o="urn:schemas-microsoft-com:office:office" xmlns:r="http://schemas.openxmlformats.org/officeDocument/2006/relationships" xmlns:m="http://schemas.openxmlformats.org/officeDocument/2006/math" xmlns:v="urn:schemas-microsoft-com:vml" xmlns:wp14="http://schemas.microsoft.com/office/word/2010/wordprocessingDrawing" xmlns:wp="http://schemas.openxmlformats.org/drawingml/2006/wordprocessingDrawing" xmlns:w10="urn:schemas-microsoft-com:office:word" xmlns:w="http://schemas.openxmlformats.org/wordprocessingml/2006/main" xmlns:w14="http://schemas.microsoft.com/office/word/2010/wordml" xmlns:w15="http://schemas.microsoft.com/office/word/2012/wordml" xmlns:w16se="http://schemas.microsoft.com/office/word/2015/wordml/symex" xmlns:wpg="http://schemas.microsoft.com/office/word/2010/wordprocessingGroup" xmlns:wpi="http://schemas.microsoft.com/office/word/2010/wordprocessingInk" xmlns:wne="http://schemas.microsoft.com/office/word/2006/wordml" xmlns:wps="http://schemas.microsoft.com/office/word/2010/wordprocessingShape" mc:Ignorable="w14 w15 w16se wp14">
+  <w:abstractNum w:abstractNumId="0" w15:restartNumberingAfterBreak="0">
+    <w:nsid w:val="2BAB6EE8"/>
+    <w:multiLevelType w:val="multilevel"/>
+    <w:tmpl w:val="C7C2FA44"/>
+    <w:lvl w:ilvl="0">
+      <w:start w:val="1"/>
+      <w:numFmt w:val="decimal"/>
+      <w:pStyle w:val="TuStyle-Title1"/>
+      <w:lvlText w:val="%1."/>
+      <w:lvlJc w:val="left"/>
+      <w:pPr>
+        <w:ind w:left="576" w:hanging="576"/>
+      </w:pPr>
+      <w:rPr>
+        <w:rFonts w:hint="default"/>
+      </w:rPr>
+    </w:lvl>
+    <w:lvl w:ilvl="1">
+      <w:start w:val="1"/>
+      <w:numFmt w:val="decimal"/>
+      <w:pStyle w:val="TuNormal"/>
+      <w:lvlText w:val="%1.%2"/>
+      <w:lvlJc w:val="left"/>
+      <w:pPr>
+        <w:ind w:left="1296" w:hanging="576"/>
+      </w:pPr>
+      <w:rPr>
+        <w:rFonts w:ascii="Times New Roman" w:hAnsi="Times New Roman" w:hint="default"/>
+        <w:b w:val="0"/>
+        <w:i w:val="0"/>
+        <w:sz w:val="28"/>
+      </w:rPr>
+    </w:lvl>
+    <w:lvl w:ilvl="2">
+      <w:start w:val="1"/>
+      <w:numFmt w:val="decimal"/>
+      <w:lvlText w:val="%1.%2.%3"/>
+      <w:lvlJc w:val="right"/>
+      <w:pPr>
+        <w:ind w:left="2016" w:hanging="576"/>
+      </w:pPr>
+      <w:rPr>
+        <w:rFonts w:hint="default"/>
+      </w:rPr>
+    </w:lvl>
+    <w:lvl w:ilvl="3">
+      <w:start w:val="1"/>
+      <w:numFmt w:val="decimal"/>
+      <w:lvlText w:val="%1.%2.%3.%4"/>
+      <w:lvlJc w:val="left"/>
+      <w:pPr>
+        <w:ind w:left="2736" w:hanging="576"/>
+      </w:pPr>
+      <w:rPr>
+        <w:rFonts w:hint="default"/>
+      </w:rPr>
+    </w:lvl>
+    <w:lvl w:ilvl="4">
+      <w:start w:val="1"/>
+      <w:numFmt w:val="lowerLetter"/>
+      <w:lvlText w:val="%5."/>
+      <w:lvlJc w:val="left"/>
+      <w:pPr>
+        <w:ind w:left="3456" w:hanging="576"/>
+      </w:pPr>
+      <w:rPr>
+        <w:rFonts w:hint="default"/>
+      </w:rPr>
+    </w:lvl>
+    <w:lvl w:ilvl="5">
+      <w:start w:val="1"/>
+      <w:numFmt w:val="lowerRoman"/>
+      <w:lvlText w:val="%6."/>
+      <w:lvlJc w:val="right"/>
+      <w:pPr>
+        <w:ind w:left="4176" w:hanging="576"/>
+      </w:pPr>
+      <w:rPr>
+        <w:rFonts w:hint="default"/>
+      </w:rPr>
+    </w:lvl>
+    <w:lvl w:ilvl="6">
+      <w:start w:val="1"/>
+      <w:numFmt w:val="decimal"/>
+      <w:lvlText w:val="%7."/>
+      <w:lvlJc w:val="left"/>
+      <w:pPr>
+        <w:ind w:left="4896" w:hanging="576"/>
+      </w:pPr>
+      <w:rPr>
+        <w:rFonts w:hint="default"/>
+      </w:rPr>
+    </w:lvl>
+    <w:lvl w:ilvl="7">
+      <w:start w:val="1"/>
+      <w:numFmt w:val="lowerLetter"/>
+      <w:lvlText w:val="%8."/>
+      <w:lvlJc w:val="left"/>
+      <w:pPr>
+        <w:ind w:left="5616" w:hanging="576"/>
+      </w:pPr>
+      <w:rPr>
+        <w:rFonts w:hint="default"/>
+      </w:rPr>
+    </w:lvl>
+    <w:lvl w:ilvl="8">
+      <w:start w:val="1"/>
+      <w:numFmt w:val="lowerRoman"/>
+      <w:lvlText w:val="%9."/>
+      <w:lvlJc w:val="right"/>
+      <w:pPr>
+        <w:ind w:left="6336" w:hanging="576"/>
+      </w:pPr>
+      <w:rPr>
+        <w:rFonts w:hint="default"/>
+      </w:rPr>
+    </w:lvl>
+  </w:abstractNum>
+  <w:abstractNum w:abstractNumId="1" w15:restartNumberingAfterBreak="0">
+    <w:nsid w:val="44AC43A3"/>
+    <w:multiLevelType w:val="multilevel"/>
+    <w:tmpl w:val="1DF494D8"/>
+    <w:lvl w:ilvl="0">
+      <w:start w:val="1"/>
+      <w:numFmt w:val="decimal"/>
+      <w:pStyle w:val="Heading1"/>
+      <w:lvlText w:val="%1"/>
+      <w:lvlJc w:val="left"/>
+      <w:pPr>
+        <w:ind w:left="432" w:hanging="432"/>
+      </w:pPr>
+    </w:lvl>
+    <w:lvl w:ilvl="1">
+      <w:start w:val="1"/>
+      <w:numFmt w:val="decimal"/>
+      <w:pStyle w:val="Heading2"/>
+      <w:lvlText w:val="%1.%2"/>
+      <w:lvlJc w:val="left"/>
+      <w:pPr>
+        <w:ind w:left="1566" w:hanging="576"/>
+      </w:pPr>
+    </w:lvl>
+    <w:lvl w:ilvl="2">
+      <w:start w:val="1"/>
+      <w:numFmt w:val="decimal"/>
+      <w:pStyle w:val="Heading3"/>
+      <w:lvlText w:val="%1.%2.%3"/>
+      <w:lvlJc w:val="left"/>
+      <w:pPr>
+        <w:ind w:left="720" w:hanging="720"/>
+      </w:pPr>
+    </w:lvl>
+    <w:lvl w:ilvl="3">
+      <w:start w:val="1"/>
+      <w:numFmt w:val="decimal"/>
+      <w:pStyle w:val="Heading4"/>
+      <w:lvlText w:val="%1.%2.%3.%4"/>
+      <w:lvlJc w:val="left"/>
+      <w:pPr>
+        <w:ind w:left="864" w:hanging="864"/>
+      </w:pPr>
+    </w:lvl>
+    <w:lvl w:ilvl="4">
+      <w:start w:val="1"/>
+      <w:numFmt w:val="decimal"/>
+      <w:pStyle w:val="Heading5"/>
+      <w:lvlText w:val="%1.%2.%3.%4.%5"/>
+      <w:lvlJc w:val="left"/>
+      <w:pPr>
+        <w:ind w:left="1008" w:hanging="1008"/>
+      </w:pPr>
+    </w:lvl>
+    <w:lvl w:ilvl="5">
+      <w:start w:val="1"/>
+      <w:numFmt w:val="decimal"/>
+      <w:pStyle w:val="Heading6"/>
+      <w:lvlText w:val="%1.%2.%3.%4.%5.%6"/>
+      <w:lvlJc w:val="left"/>
+      <w:pPr>
+        <w:ind w:left="1152" w:hanging="1152"/>
+      </w:pPr>
+    </w:lvl>
+    <w:lvl w:ilvl="6">
+      <w:start w:val="1"/>
+      <w:numFmt w:val="decimal"/>
+      <w:pStyle w:val="Heading7"/>
+      <w:lvlText w:val="%1.%2.%3.%4.%5.%6.%7"/>
+      <w:lvlJc w:val="left"/>
+      <w:pPr>
+        <w:ind w:left="1296" w:hanging="1296"/>
+      </w:pPr>
+    </w:lvl>
+    <w:lvl w:ilvl="7">
+      <w:start w:val="1"/>
+      <w:numFmt w:val="decimal"/>
+      <w:pStyle w:val="Heading8"/>
+      <w:lvlText w:val="%1.%2.%3.%4.%5.%6.%7.%8"/>
+      <w:lvlJc w:val="left"/>
+      <w:pPr>
+        <w:ind w:left="1440" w:hanging="1440"/>
+      </w:pPr>
+    </w:lvl>
+    <w:lvl w:ilvl="8">
+      <w:start w:val="1"/>
+      <w:numFmt w:val="decimal"/>
+      <w:pStyle w:val="Heading9"/>
+      <w:lvlText w:val="%1.%2.%3.%4.%5.%6.%7.%8.%9"/>
+      <w:lvlJc w:val="left"/>
+      <w:pPr>
+        <w:ind w:left="1584" w:hanging="1584"/>
+      </w:pPr>
+    </w:lvl>
+  </w:abstractNum>
+  <w:num w:numId="1">
+    <w:abstractNumId w:val="0"/>
+  </w:num>
+  <w:num w:numId="2">
+    <w:abstractNumId w:val="1"/>
+  </w:num>
+  <w:num w:numId="3">
+    <w:abstractNumId w:val="1"/>
+    <w:lvlOverride w:ilvl="0">
+      <w:startOverride w:val="1"/>
+    </w:lvlOverride>
+    <w:lvlOverride w:ilvl="1">
+      <w:startOverride w:val="1"/>
+    </w:lvlOverride>
+    <w:lvlOverride w:ilvl="2">
+      <w:startOverride w:val="1"/>
+    </w:lvlOverride>
+    <w:lvlOverride w:ilvl="3">
+      <w:startOverride w:val="1"/>
+    </w:lvlOverride>
+    <w:lvlOverride w:ilvl="4">
+      <w:startOverride w:val="1"/>
+    </w:lvlOverride>
+    <w:lvlOverride w:ilvl="5">
+      <w:startOverride w:val="1"/>
+    </w:lvlOverride>
+    <w:lvlOverride w:ilvl="6">
+      <w:startOverride w:val="1"/>
+    </w:lvlOverride>
+    <w:lvlOverride w:ilvl="7">
+      <w:startOverride w:val="1"/>
+    </w:lvlOverride>
+    <w:lvlOverride w:ilvl="8">
+      <w:startOverride w:val="1"/>
+    </w:lvlOverride>
+  </w:num>
+  <w:num w:numId="4">
+    <w:abstractNumId w:val="1"/>
+    <w:lvlOverride w:ilvl="0">
+      <w:startOverride w:val="1"/>
+    </w:lvlOverride>
+    <w:lvlOverride w:ilvl="1">
+      <w:startOverride w:val="1"/>
+    </w:lvlOverride>
+    <w:lvlOverride w:ilvl="2">
+      <w:startOverride w:val="1"/>
+    </w:lvlOverride>
+    <w:lvlOverride w:ilvl="3">
+      <w:startOverride w:val="1"/>
+    </w:lvlOverride>
+    <w:lvlOverride w:ilvl="4">
+      <w:startOverride w:val="1"/>
+    </w:lvlOverride>
+    <w:lvlOverride w:ilvl="5">
+      <w:startOverride w:val="1"/>
+    </w:lvlOverride>
+    <w:lvlOverride w:ilvl="6">
+      <w:startOverride w:val="1"/>
+    </w:lvlOverride>
+    <w:lvlOverride w:ilvl="7">
+      <w:startOverride w:val="1"/>
+    </w:lvlOverride>
+    <w:lvlOverride w:ilvl="8">
+      <w:startOverride w:val="1"/>
+    </w:lvlOverride>
+  </w:num>
+</w:numbering>
 </file>
 
 <file path=word/styles.xml><?xml version="1.0" encoding="utf-8"?>
@@ -4091,6 +11298,245 @@
       <w:sz w:val="26"/>
     </w:rPr>
   </w:style>
+  <w:style w:type="paragraph" w:styleId="Heading1">
+    <w:name w:val="heading 1"/>
+    <w:basedOn w:val="Normal"/>
+    <w:next w:val="Normal"/>
+    <w:link w:val="Heading1Char"/>
+    <w:autoRedefine/>
+    <w:uiPriority w:val="9"/>
+    <w:qFormat/>
+    <w:rsid w:val="00D2179B"/>
+    <w:pPr>
+      <w:keepNext/>
+      <w:keepLines/>
+      <w:numPr>
+        <w:numId w:val="2"/>
+      </w:numPr>
+      <w:spacing w:before="240" w:after="0"/>
+      <w:ind w:left="720" w:hanging="720"/>
+      <w:outlineLvl w:val="0"/>
+    </w:pPr>
+    <w:rPr>
+      <w:rFonts w:asciiTheme="majorHAnsi" w:eastAsiaTheme="majorEastAsia" w:hAnsiTheme="majorHAnsi" w:cstheme="majorBidi"/>
+      <w:b/>
+      <w:bCs/>
+      <w:color w:val="2F5496" w:themeColor="accent1" w:themeShade="BF"/>
+      <w:sz w:val="32"/>
+      <w:szCs w:val="28"/>
+    </w:rPr>
+  </w:style>
+  <w:style w:type="paragraph" w:styleId="Heading2">
+    <w:name w:val="heading 2"/>
+    <w:basedOn w:val="Heading1"/>
+    <w:next w:val="Heading1"/>
+    <w:link w:val="Heading2Char"/>
+    <w:autoRedefine/>
+    <w:uiPriority w:val="9"/>
+    <w:unhideWhenUsed/>
+    <w:qFormat/>
+    <w:rsid w:val="00D2179B"/>
+    <w:pPr>
+      <w:numPr>
+        <w:ilvl w:val="1"/>
+      </w:numPr>
+      <w:spacing w:before="120"/>
+      <w:ind w:left="1008"/>
+      <w:outlineLvl w:val="1"/>
+    </w:pPr>
+    <w:rPr>
+      <w:bCs w:val="0"/>
+      <w:color w:val="4472C4" w:themeColor="accent1"/>
+      <w:sz w:val="28"/>
+      <w:szCs w:val="26"/>
+    </w:rPr>
+  </w:style>
+  <w:style w:type="paragraph" w:styleId="Heading3">
+    <w:name w:val="heading 3"/>
+    <w:basedOn w:val="Heading2"/>
+    <w:next w:val="Heading2"/>
+    <w:link w:val="Heading3Char"/>
+    <w:autoRedefine/>
+    <w:uiPriority w:val="9"/>
+    <w:unhideWhenUsed/>
+    <w:qFormat/>
+    <w:rsid w:val="00671E4B"/>
+    <w:pPr>
+      <w:numPr>
+        <w:ilvl w:val="2"/>
+      </w:numPr>
+      <w:spacing w:before="0"/>
+      <w:ind w:left="1440"/>
+      <w:outlineLvl w:val="2"/>
+    </w:pPr>
+    <w:rPr>
+      <w:bCs/>
+    </w:rPr>
+  </w:style>
+  <w:style w:type="paragraph" w:styleId="Heading4">
+    <w:name w:val="heading 4"/>
+    <w:basedOn w:val="Normal"/>
+    <w:next w:val="Normal"/>
+    <w:link w:val="Heading4Char"/>
+    <w:uiPriority w:val="9"/>
+    <w:semiHidden/>
+    <w:unhideWhenUsed/>
+    <w:qFormat/>
+    <w:rsid w:val="00D2179B"/>
+    <w:pPr>
+      <w:keepNext/>
+      <w:keepLines/>
+      <w:numPr>
+        <w:ilvl w:val="3"/>
+        <w:numId w:val="2"/>
+      </w:numPr>
+      <w:spacing w:before="200" w:after="0"/>
+      <w:outlineLvl w:val="3"/>
+    </w:pPr>
+    <w:rPr>
+      <w:rFonts w:asciiTheme="majorHAnsi" w:eastAsiaTheme="majorEastAsia" w:hAnsiTheme="majorHAnsi" w:cstheme="majorBidi"/>
+      <w:b/>
+      <w:bCs/>
+      <w:i/>
+      <w:iCs/>
+      <w:color w:val="4472C4" w:themeColor="accent1"/>
+    </w:rPr>
+  </w:style>
+  <w:style w:type="paragraph" w:styleId="Heading5">
+    <w:name w:val="heading 5"/>
+    <w:basedOn w:val="Normal"/>
+    <w:next w:val="Normal"/>
+    <w:link w:val="Heading5Char"/>
+    <w:uiPriority w:val="9"/>
+    <w:semiHidden/>
+    <w:unhideWhenUsed/>
+    <w:qFormat/>
+    <w:rsid w:val="00D2179B"/>
+    <w:pPr>
+      <w:keepNext/>
+      <w:keepLines/>
+      <w:numPr>
+        <w:ilvl w:val="4"/>
+        <w:numId w:val="2"/>
+      </w:numPr>
+      <w:spacing w:before="200" w:after="0"/>
+      <w:outlineLvl w:val="4"/>
+    </w:pPr>
+    <w:rPr>
+      <w:rFonts w:asciiTheme="majorHAnsi" w:eastAsiaTheme="majorEastAsia" w:hAnsiTheme="majorHAnsi" w:cstheme="majorBidi"/>
+      <w:color w:val="1F3763" w:themeColor="accent1" w:themeShade="7F"/>
+    </w:rPr>
+  </w:style>
+  <w:style w:type="paragraph" w:styleId="Heading6">
+    <w:name w:val="heading 6"/>
+    <w:basedOn w:val="Normal"/>
+    <w:next w:val="Normal"/>
+    <w:link w:val="Heading6Char"/>
+    <w:uiPriority w:val="9"/>
+    <w:semiHidden/>
+    <w:unhideWhenUsed/>
+    <w:qFormat/>
+    <w:rsid w:val="00D2179B"/>
+    <w:pPr>
+      <w:keepNext/>
+      <w:keepLines/>
+      <w:numPr>
+        <w:ilvl w:val="5"/>
+        <w:numId w:val="2"/>
+      </w:numPr>
+      <w:spacing w:before="200" w:after="0"/>
+      <w:outlineLvl w:val="5"/>
+    </w:pPr>
+    <w:rPr>
+      <w:rFonts w:asciiTheme="majorHAnsi" w:eastAsiaTheme="majorEastAsia" w:hAnsiTheme="majorHAnsi" w:cstheme="majorBidi"/>
+      <w:i/>
+      <w:iCs/>
+      <w:color w:val="1F3763" w:themeColor="accent1" w:themeShade="7F"/>
+    </w:rPr>
+  </w:style>
+  <w:style w:type="paragraph" w:styleId="Heading7">
+    <w:name w:val="heading 7"/>
+    <w:basedOn w:val="Normal"/>
+    <w:next w:val="Normal"/>
+    <w:link w:val="Heading7Char"/>
+    <w:uiPriority w:val="9"/>
+    <w:semiHidden/>
+    <w:unhideWhenUsed/>
+    <w:qFormat/>
+    <w:rsid w:val="00D2179B"/>
+    <w:pPr>
+      <w:keepNext/>
+      <w:keepLines/>
+      <w:numPr>
+        <w:ilvl w:val="6"/>
+        <w:numId w:val="2"/>
+      </w:numPr>
+      <w:spacing w:before="200" w:after="0"/>
+      <w:outlineLvl w:val="6"/>
+    </w:pPr>
+    <w:rPr>
+      <w:rFonts w:asciiTheme="majorHAnsi" w:eastAsiaTheme="majorEastAsia" w:hAnsiTheme="majorHAnsi" w:cstheme="majorBidi"/>
+      <w:i/>
+      <w:iCs/>
+      <w:color w:val="404040" w:themeColor="text1" w:themeTint="BF"/>
+    </w:rPr>
+  </w:style>
+  <w:style w:type="paragraph" w:styleId="Heading8">
+    <w:name w:val="heading 8"/>
+    <w:basedOn w:val="Normal"/>
+    <w:next w:val="Normal"/>
+    <w:link w:val="Heading8Char"/>
+    <w:uiPriority w:val="9"/>
+    <w:semiHidden/>
+    <w:unhideWhenUsed/>
+    <w:qFormat/>
+    <w:rsid w:val="00D2179B"/>
+    <w:pPr>
+      <w:keepNext/>
+      <w:keepLines/>
+      <w:numPr>
+        <w:ilvl w:val="7"/>
+        <w:numId w:val="2"/>
+      </w:numPr>
+      <w:spacing w:before="200" w:after="0"/>
+      <w:outlineLvl w:val="7"/>
+    </w:pPr>
+    <w:rPr>
+      <w:rFonts w:asciiTheme="majorHAnsi" w:eastAsiaTheme="majorEastAsia" w:hAnsiTheme="majorHAnsi" w:cstheme="majorBidi"/>
+      <w:color w:val="404040" w:themeColor="text1" w:themeTint="BF"/>
+      <w:sz w:val="20"/>
+      <w:szCs w:val="20"/>
+    </w:rPr>
+  </w:style>
+  <w:style w:type="paragraph" w:styleId="Heading9">
+    <w:name w:val="heading 9"/>
+    <w:basedOn w:val="Normal"/>
+    <w:next w:val="Normal"/>
+    <w:link w:val="Heading9Char"/>
+    <w:uiPriority w:val="9"/>
+    <w:semiHidden/>
+    <w:unhideWhenUsed/>
+    <w:qFormat/>
+    <w:rsid w:val="00D2179B"/>
+    <w:pPr>
+      <w:keepNext/>
+      <w:keepLines/>
+      <w:numPr>
+        <w:ilvl w:val="8"/>
+        <w:numId w:val="2"/>
+      </w:numPr>
+      <w:spacing w:before="200" w:after="0"/>
+      <w:outlineLvl w:val="8"/>
+    </w:pPr>
+    <w:rPr>
+      <w:rFonts w:asciiTheme="majorHAnsi" w:eastAsiaTheme="majorEastAsia" w:hAnsiTheme="majorHAnsi" w:cstheme="majorBidi"/>
+      <w:i/>
+      <w:iCs/>
+      <w:color w:val="404040" w:themeColor="text1" w:themeTint="BF"/>
+      <w:sz w:val="20"/>
+      <w:szCs w:val="20"/>
+    </w:rPr>
+  </w:style>
   <w:style w:type="character" w:default="1" w:styleId="DefaultParagraphFont">
     <w:name w:val="Default Paragraph Font"/>
     <w:uiPriority w:val="1"/>
@@ -4166,6 +11612,264 @@
         <w:insideV w:val="single" w:sz="4" w:space="0" w:color="auto"/>
       </w:tblBorders>
     </w:tblPr>
+  </w:style>
+  <w:style w:type="paragraph" w:styleId="Header">
+    <w:name w:val="header"/>
+    <w:basedOn w:val="Normal"/>
+    <w:link w:val="HeaderChar"/>
+    <w:uiPriority w:val="99"/>
+    <w:unhideWhenUsed/>
+    <w:rsid w:val="00D2179B"/>
+    <w:pPr>
+      <w:tabs>
+        <w:tab w:val="center" w:pos="4680"/>
+        <w:tab w:val="right" w:pos="9360"/>
+      </w:tabs>
+      <w:spacing w:before="0" w:after="0" w:line="240" w:lineRule="auto"/>
+    </w:pPr>
+  </w:style>
+  <w:style w:type="character" w:customStyle="1" w:styleId="HeaderChar">
+    <w:name w:val="Header Char"/>
+    <w:basedOn w:val="DefaultParagraphFont"/>
+    <w:link w:val="Header"/>
+    <w:uiPriority w:val="99"/>
+    <w:rsid w:val="00D2179B"/>
+    <w:rPr>
+      <w:rFonts w:ascii="Times New Roman" w:hAnsi="Times New Roman"/>
+      <w:sz w:val="26"/>
+    </w:rPr>
+  </w:style>
+  <w:style w:type="paragraph" w:styleId="Footer">
+    <w:name w:val="footer"/>
+    <w:basedOn w:val="Normal"/>
+    <w:link w:val="FooterChar"/>
+    <w:uiPriority w:val="99"/>
+    <w:unhideWhenUsed/>
+    <w:rsid w:val="00D2179B"/>
+    <w:pPr>
+      <w:tabs>
+        <w:tab w:val="center" w:pos="4680"/>
+        <w:tab w:val="right" w:pos="9360"/>
+      </w:tabs>
+      <w:spacing w:before="0" w:after="0" w:line="240" w:lineRule="auto"/>
+    </w:pPr>
+  </w:style>
+  <w:style w:type="character" w:customStyle="1" w:styleId="FooterChar">
+    <w:name w:val="Footer Char"/>
+    <w:basedOn w:val="DefaultParagraphFont"/>
+    <w:link w:val="Footer"/>
+    <w:uiPriority w:val="99"/>
+    <w:rsid w:val="00D2179B"/>
+    <w:rPr>
+      <w:rFonts w:ascii="Times New Roman" w:hAnsi="Times New Roman"/>
+      <w:sz w:val="26"/>
+    </w:rPr>
+  </w:style>
+  <w:style w:type="character" w:customStyle="1" w:styleId="Heading1Char">
+    <w:name w:val="Heading 1 Char"/>
+    <w:basedOn w:val="DefaultParagraphFont"/>
+    <w:link w:val="Heading1"/>
+    <w:uiPriority w:val="9"/>
+    <w:rsid w:val="00D2179B"/>
+    <w:rPr>
+      <w:rFonts w:asciiTheme="majorHAnsi" w:eastAsiaTheme="majorEastAsia" w:hAnsiTheme="majorHAnsi" w:cstheme="majorBidi"/>
+      <w:b/>
+      <w:bCs/>
+      <w:color w:val="2F5496" w:themeColor="accent1" w:themeShade="BF"/>
+      <w:sz w:val="32"/>
+      <w:szCs w:val="28"/>
+    </w:rPr>
+  </w:style>
+  <w:style w:type="character" w:customStyle="1" w:styleId="Heading2Char">
+    <w:name w:val="Heading 2 Char"/>
+    <w:basedOn w:val="DefaultParagraphFont"/>
+    <w:link w:val="Heading2"/>
+    <w:uiPriority w:val="9"/>
+    <w:rsid w:val="00D2179B"/>
+    <w:rPr>
+      <w:rFonts w:asciiTheme="majorHAnsi" w:eastAsiaTheme="majorEastAsia" w:hAnsiTheme="majorHAnsi" w:cstheme="majorBidi"/>
+      <w:b/>
+      <w:color w:val="4472C4" w:themeColor="accent1"/>
+      <w:sz w:val="28"/>
+      <w:szCs w:val="26"/>
+    </w:rPr>
+  </w:style>
+  <w:style w:type="character" w:customStyle="1" w:styleId="Heading3Char">
+    <w:name w:val="Heading 3 Char"/>
+    <w:basedOn w:val="DefaultParagraphFont"/>
+    <w:link w:val="Heading3"/>
+    <w:uiPriority w:val="9"/>
+    <w:rsid w:val="00671E4B"/>
+    <w:rPr>
+      <w:rFonts w:asciiTheme="majorHAnsi" w:eastAsiaTheme="majorEastAsia" w:hAnsiTheme="majorHAnsi" w:cstheme="majorBidi"/>
+      <w:b/>
+      <w:bCs/>
+      <w:color w:val="4472C4" w:themeColor="accent1"/>
+      <w:sz w:val="28"/>
+      <w:szCs w:val="26"/>
+    </w:rPr>
+  </w:style>
+  <w:style w:type="character" w:customStyle="1" w:styleId="Heading4Char">
+    <w:name w:val="Heading 4 Char"/>
+    <w:basedOn w:val="DefaultParagraphFont"/>
+    <w:link w:val="Heading4"/>
+    <w:uiPriority w:val="9"/>
+    <w:semiHidden/>
+    <w:rsid w:val="00D2179B"/>
+    <w:rPr>
+      <w:rFonts w:asciiTheme="majorHAnsi" w:eastAsiaTheme="majorEastAsia" w:hAnsiTheme="majorHAnsi" w:cstheme="majorBidi"/>
+      <w:b/>
+      <w:bCs/>
+      <w:i/>
+      <w:iCs/>
+      <w:color w:val="4472C4" w:themeColor="accent1"/>
+      <w:sz w:val="26"/>
+    </w:rPr>
+  </w:style>
+  <w:style w:type="character" w:customStyle="1" w:styleId="Heading5Char">
+    <w:name w:val="Heading 5 Char"/>
+    <w:basedOn w:val="DefaultParagraphFont"/>
+    <w:link w:val="Heading5"/>
+    <w:uiPriority w:val="9"/>
+    <w:semiHidden/>
+    <w:rsid w:val="00D2179B"/>
+    <w:rPr>
+      <w:rFonts w:asciiTheme="majorHAnsi" w:eastAsiaTheme="majorEastAsia" w:hAnsiTheme="majorHAnsi" w:cstheme="majorBidi"/>
+      <w:color w:val="1F3763" w:themeColor="accent1" w:themeShade="7F"/>
+      <w:sz w:val="26"/>
+    </w:rPr>
+  </w:style>
+  <w:style w:type="character" w:customStyle="1" w:styleId="Heading6Char">
+    <w:name w:val="Heading 6 Char"/>
+    <w:basedOn w:val="DefaultParagraphFont"/>
+    <w:link w:val="Heading6"/>
+    <w:uiPriority w:val="9"/>
+    <w:semiHidden/>
+    <w:rsid w:val="00D2179B"/>
+    <w:rPr>
+      <w:rFonts w:asciiTheme="majorHAnsi" w:eastAsiaTheme="majorEastAsia" w:hAnsiTheme="majorHAnsi" w:cstheme="majorBidi"/>
+      <w:i/>
+      <w:iCs/>
+      <w:color w:val="1F3763" w:themeColor="accent1" w:themeShade="7F"/>
+      <w:sz w:val="26"/>
+    </w:rPr>
+  </w:style>
+  <w:style w:type="character" w:customStyle="1" w:styleId="Heading7Char">
+    <w:name w:val="Heading 7 Char"/>
+    <w:basedOn w:val="DefaultParagraphFont"/>
+    <w:link w:val="Heading7"/>
+    <w:uiPriority w:val="9"/>
+    <w:semiHidden/>
+    <w:rsid w:val="00D2179B"/>
+    <w:rPr>
+      <w:rFonts w:asciiTheme="majorHAnsi" w:eastAsiaTheme="majorEastAsia" w:hAnsiTheme="majorHAnsi" w:cstheme="majorBidi"/>
+      <w:i/>
+      <w:iCs/>
+      <w:color w:val="404040" w:themeColor="text1" w:themeTint="BF"/>
+      <w:sz w:val="26"/>
+    </w:rPr>
+  </w:style>
+  <w:style w:type="character" w:customStyle="1" w:styleId="Heading8Char">
+    <w:name w:val="Heading 8 Char"/>
+    <w:basedOn w:val="DefaultParagraphFont"/>
+    <w:link w:val="Heading8"/>
+    <w:uiPriority w:val="9"/>
+    <w:semiHidden/>
+    <w:rsid w:val="00D2179B"/>
+    <w:rPr>
+      <w:rFonts w:asciiTheme="majorHAnsi" w:eastAsiaTheme="majorEastAsia" w:hAnsiTheme="majorHAnsi" w:cstheme="majorBidi"/>
+      <w:color w:val="404040" w:themeColor="text1" w:themeTint="BF"/>
+      <w:sz w:val="20"/>
+      <w:szCs w:val="20"/>
+    </w:rPr>
+  </w:style>
+  <w:style w:type="character" w:customStyle="1" w:styleId="Heading9Char">
+    <w:name w:val="Heading 9 Char"/>
+    <w:basedOn w:val="DefaultParagraphFont"/>
+    <w:link w:val="Heading9"/>
+    <w:uiPriority w:val="9"/>
+    <w:semiHidden/>
+    <w:rsid w:val="00D2179B"/>
+    <w:rPr>
+      <w:rFonts w:asciiTheme="majorHAnsi" w:eastAsiaTheme="majorEastAsia" w:hAnsiTheme="majorHAnsi" w:cstheme="majorBidi"/>
+      <w:i/>
+      <w:iCs/>
+      <w:color w:val="404040" w:themeColor="text1" w:themeTint="BF"/>
+      <w:sz w:val="20"/>
+      <w:szCs w:val="20"/>
+    </w:rPr>
+  </w:style>
+  <w:style w:type="paragraph" w:customStyle="1" w:styleId="TuStyle-Title1">
+    <w:name w:val="Tu Style - Title 1"/>
+    <w:basedOn w:val="ListParagraph"/>
+    <w:qFormat/>
+    <w:rsid w:val="00D2179B"/>
+    <w:pPr>
+      <w:numPr>
+        <w:numId w:val="1"/>
+      </w:numPr>
+    </w:pPr>
+    <w:rPr>
+      <w:rFonts w:cs="Times New Roman"/>
+      <w:b/>
+      <w:color w:val="000000"/>
+      <w:sz w:val="28"/>
+      <w:szCs w:val="28"/>
+      <w14:textFill>
+        <w14:solidFill>
+          <w14:srgbClr w14:val="000000">
+            <w14:lumMod w14:val="50000"/>
+          </w14:srgbClr>
+        </w14:solidFill>
+      </w14:textFill>
+    </w:rPr>
+  </w:style>
+  <w:style w:type="paragraph" w:customStyle="1" w:styleId="TuNormal">
+    <w:name w:val="Tu Normal"/>
+    <w:basedOn w:val="TuStyle-Title1"/>
+    <w:link w:val="TuNormalChar"/>
+    <w:qFormat/>
+    <w:rsid w:val="00D2179B"/>
+    <w:pPr>
+      <w:numPr>
+        <w:ilvl w:val="1"/>
+      </w:numPr>
+    </w:pPr>
+    <w:rPr>
+      <w:b w:val="0"/>
+      <w:sz w:val="26"/>
+      <w:szCs w:val="26"/>
+    </w:rPr>
+  </w:style>
+  <w:style w:type="character" w:customStyle="1" w:styleId="TuNormalChar">
+    <w:name w:val="Tu Normal Char"/>
+    <w:basedOn w:val="DefaultParagraphFont"/>
+    <w:link w:val="TuNormal"/>
+    <w:rsid w:val="00D2179B"/>
+    <w:rPr>
+      <w:rFonts w:ascii="Times New Roman" w:hAnsi="Times New Roman" w:cs="Times New Roman"/>
+      <w:color w:val="000000"/>
+      <w:sz w:val="26"/>
+      <w:szCs w:val="26"/>
+      <w14:textFill>
+        <w14:solidFill>
+          <w14:srgbClr w14:val="000000">
+            <w14:lumMod w14:val="50000"/>
+          </w14:srgbClr>
+        </w14:solidFill>
+      </w14:textFill>
+    </w:rPr>
+  </w:style>
+  <w:style w:type="paragraph" w:styleId="ListParagraph">
+    <w:name w:val="List Paragraph"/>
+    <w:basedOn w:val="Normal"/>
+    <w:uiPriority w:val="34"/>
+    <w:qFormat/>
+    <w:rsid w:val="00D2179B"/>
+    <w:pPr>
+      <w:ind w:left="720"/>
+      <w:contextualSpacing/>
+    </w:pPr>
   </w:style>
 </w:styles>
 </file>
